--- a/Document.docx
+++ b/Document.docx
@@ -4,74 +4,29 @@
   <w:body>
     <w:p>
       <w:pPr>
-        <w:spacing w:after="0"/>
         <w:ind w:firstLine="0"/>
         <w:jc w:val="center"/>
-        <w:rPr>
-          <w:sz w:val="24"/>
-          <w:szCs w:val="24"/>
-        </w:rPr>
-      </w:pPr>
-      <w:r>
-        <w:rPr>
-          <w:sz w:val="24"/>
-          <w:szCs w:val="24"/>
-        </w:rPr>
-        <w:t>Российская Федерация</w:t>
-      </w:r>
-    </w:p>
-    <w:p>
-      <w:pPr>
-        <w:spacing w:after="0"/>
+      </w:pPr>
+      <w:r>
+        <w:t>Муниципальное общеобразовательное учреждение</w:t>
+      </w:r>
+    </w:p>
+    <w:p>
+      <w:pPr>
         <w:ind w:firstLine="0"/>
         <w:jc w:val="center"/>
-        <w:rPr>
-          <w:sz w:val="24"/>
-          <w:szCs w:val="24"/>
-        </w:rPr>
-      </w:pPr>
-      <w:r>
-        <w:rPr>
-          <w:sz w:val="24"/>
-          <w:szCs w:val="24"/>
-        </w:rPr>
-        <w:t>Комитет общего и профессионального образования Ленинградской области</w:t>
-      </w:r>
-    </w:p>
-    <w:p>
-      <w:pPr>
-        <w:spacing w:after="0"/>
+      </w:pPr>
+      <w:r>
+        <w:t>города Тихвина</w:t>
+      </w:r>
+    </w:p>
+    <w:p>
+      <w:pPr>
         <w:ind w:firstLine="0"/>
         <w:jc w:val="center"/>
-        <w:rPr>
-          <w:sz w:val="24"/>
-          <w:szCs w:val="24"/>
-        </w:rPr>
-      </w:pPr>
-      <w:r>
-        <w:rPr>
-          <w:sz w:val="24"/>
-          <w:szCs w:val="24"/>
-        </w:rPr>
-        <w:t>Комитет по образованию Администрации муниципального образования «Тихвинский район Ленинградской области»</w:t>
-      </w:r>
-    </w:p>
-    <w:p>
-      <w:pPr>
-        <w:spacing w:after="0"/>
-        <w:ind w:firstLine="0"/>
-        <w:jc w:val="center"/>
-        <w:rPr>
-          <w:sz w:val="24"/>
-          <w:szCs w:val="24"/>
-        </w:rPr>
-      </w:pPr>
-      <w:r>
-        <w:rPr>
-          <w:sz w:val="24"/>
-          <w:szCs w:val="24"/>
-        </w:rPr>
-        <w:t>Муниципальное общеобразовательное учреждение «Лицей №7»</w:t>
+      </w:pPr>
+      <w:r>
+        <w:t>«Лицей№7»</w:t>
       </w:r>
     </w:p>
     <w:p/>
@@ -79,112 +34,138 @@
     <w:p/>
     <w:p/>
     <w:p/>
-    <w:p>
-      <w:pPr>
-        <w:pStyle w:val="Title"/>
-      </w:pPr>
-      <w:r>
-        <w:t>ПРОЕКТ</w:t>
-      </w:r>
-    </w:p>
-    <w:p>
-      <w:pPr>
-        <w:pStyle w:val="Title"/>
-      </w:pPr>
+    <w:p/>
+    <w:p/>
+    <w:p/>
+    <w:p/>
+    <w:p/>
+    <w:p/>
+    <w:p/>
+    <w:p/>
+    <w:p/>
+    <w:p/>
+    <w:p>
+      <w:pPr>
+        <w:pStyle w:val="Heading1"/>
+        <w:jc w:val="center"/>
+      </w:pPr>
+      <w:bookmarkStart w:id="0" w:name="_Toc99912203"/>
+      <w:r>
+        <w:t>Исследовательская работа</w:t>
+      </w:r>
+      <w:bookmarkEnd w:id="0"/>
+    </w:p>
+    <w:p>
+      <w:pPr>
+        <w:pStyle w:val="Heading1"/>
+        <w:jc w:val="center"/>
+      </w:pPr>
+      <w:bookmarkStart w:id="1" w:name="_Toc99912204"/>
       <w:r>
         <w:t>«</w:t>
       </w:r>
       <w:r>
-        <w:t>ЛАБОРАТОРНЫЙ БЛОК ПИТАНИЯ</w:t>
+        <w:t>Л</w:t>
+      </w:r>
+      <w:r>
+        <w:t>абораторный блок питания</w:t>
       </w:r>
       <w:r>
         <w:t>»</w:t>
       </w:r>
-    </w:p>
-    <w:p>
-      <w:pPr>
+      <w:bookmarkEnd w:id="1"/>
+    </w:p>
+    <w:p/>
+    <w:p/>
+    <w:p/>
+    <w:p/>
+    <w:p/>
+    <w:p/>
+    <w:p/>
+    <w:p/>
+    <w:p/>
+    <w:p/>
+    <w:p/>
+    <w:p/>
+    <w:p/>
+    <w:p/>
+    <w:p>
+      <w:bookmarkStart w:id="2" w:name="_GoBack"/>
+      <w:bookmarkEnd w:id="2"/>
+    </w:p>
+    <w:p>
+      <w:pPr>
+        <w:ind w:firstLine="0"/>
         <w:jc w:val="right"/>
-        <w:rPr>
-          <w:sz w:val="24"/>
-          <w:szCs w:val="24"/>
-        </w:rPr>
-      </w:pPr>
-    </w:p>
-    <w:p>
-      <w:pPr>
+      </w:pPr>
+      <w:r>
+        <w:t>Автор проекта:</w:t>
+      </w:r>
+    </w:p>
+    <w:p>
+      <w:pPr>
+        <w:ind w:firstLine="0"/>
         <w:jc w:val="right"/>
-        <w:rPr>
-          <w:sz w:val="24"/>
-          <w:szCs w:val="24"/>
-        </w:rPr>
-      </w:pPr>
-    </w:p>
-    <w:p>
-      <w:pPr>
+      </w:pPr>
+      <w:r>
+        <w:t>Радченко Родион Алексеевич</w:t>
+      </w:r>
+    </w:p>
+    <w:p>
+      <w:pPr>
+        <w:ind w:firstLine="0"/>
         <w:jc w:val="right"/>
-        <w:rPr>
-          <w:sz w:val="24"/>
-          <w:szCs w:val="24"/>
-        </w:rPr>
-      </w:pPr>
-    </w:p>
-    <w:p>
-      <w:pPr>
+      </w:pPr>
+      <w:r>
+        <w:t>Учащийся 1</w:t>
+      </w:r>
+      <w:r>
+        <w:t>1</w:t>
+      </w:r>
+      <w:r>
+        <w:t xml:space="preserve"> класса МОУ «Лицей №7»</w:t>
+      </w:r>
+    </w:p>
+    <w:p>
+      <w:pPr>
+        <w:ind w:firstLine="0"/>
         <w:jc w:val="right"/>
       </w:pPr>
-    </w:p>
-    <w:p>
-      <w:pPr>
+      <w:r>
+        <w:t>Научный руководитель:</w:t>
+      </w:r>
+    </w:p>
+    <w:p>
+      <w:pPr>
+        <w:ind w:firstLine="0"/>
         <w:jc w:val="right"/>
       </w:pPr>
       <w:r>
-        <w:t>Автор проекта:</w:t>
-      </w:r>
-    </w:p>
-    <w:p>
-      <w:pPr>
+        <w:t xml:space="preserve"> </w:t>
+      </w:r>
+      <w:r>
+        <w:t xml:space="preserve"> </w:t>
+      </w:r>
+      <w:r>
+        <w:t>Качалов Александр Юрьевич</w:t>
+      </w:r>
+    </w:p>
+    <w:p>
+      <w:pPr>
+        <w:ind w:firstLine="0"/>
         <w:jc w:val="right"/>
       </w:pPr>
       <w:r>
-        <w:t>Радченко Родион Алексеевич</w:t>
-      </w:r>
-    </w:p>
-    <w:p>
-      <w:pPr>
-        <w:jc w:val="right"/>
-      </w:pPr>
-      <w:r>
-        <w:t>Учащийся 1</w:t>
-      </w:r>
-      <w:r>
-        <w:t>1</w:t>
-      </w:r>
-      <w:r>
-        <w:t xml:space="preserve"> класса МОУ «Лицей №7»</w:t>
-      </w:r>
-    </w:p>
-    <w:p>
-      <w:pPr>
-        <w:ind w:firstLine="0"/>
-      </w:pPr>
+        <w:t>Учитель физики МОУ «Лицей №7»</w:t>
+      </w:r>
+    </w:p>
+    <w:p>
       <w:r>
         <w:br w:type="page"/>
       </w:r>
-    </w:p>
-    <w:p>
-      <w:pPr>
-        <w:jc w:val="right"/>
-      </w:pPr>
     </w:p>
     <w:sdt>
       <w:sdtPr>
-        <w:rPr>
-          <w:rFonts w:ascii="Times New Roman" w:eastAsiaTheme="minorHAnsi" w:hAnsi="Times New Roman" w:cs="Times New Roman"/>
-          <w:color w:val="auto"/>
-          <w:sz w:val="28"/>
-          <w:szCs w:val="28"/>
-          <w:lang w:val="ru-RU"/>
-        </w:rPr>
         <w:id w:val="611627798"/>
         <w:docPartObj>
           <w:docPartGallery w:val="Table of Contents"/>
@@ -200,19 +181,17 @@
       <w:sdtContent>
         <w:p>
           <w:pPr>
-            <w:pStyle w:val="TOCHeading"/>
-            <w:jc w:val="center"/>
+            <w:spacing w:after="240"/>
+            <w:ind w:firstLine="0"/>
             <w:rPr>
               <w:rStyle w:val="Heading1Char"/>
-              <w:color w:val="auto"/>
             </w:rPr>
           </w:pPr>
           <w:r>
             <w:rPr>
               <w:rStyle w:val="Heading1Char"/>
-              <w:color w:val="auto"/>
             </w:rPr>
-            <w:t>Оглавление</w:t>
+            <w:t>Содержание</w:t>
           </w:r>
         </w:p>
         <w:p>
@@ -238,13 +217,13 @@
           <w:r>
             <w:fldChar w:fldCharType="separate"/>
           </w:r>
-          <w:hyperlink w:anchor="_Toc95656695" w:history="1">
+          <w:hyperlink w:anchor="_Toc99912203" w:history="1">
             <w:r>
               <w:rPr>
                 <w:rStyle w:val="Hyperlink"/>
                 <w:noProof/>
               </w:rPr>
-              <w:t>Введение</w:t>
+              <w:t>Исследовательская работа</w:t>
             </w:r>
             <w:r>
               <w:rPr>
@@ -265,7 +244,7 @@
                 <w:noProof/>
                 <w:webHidden/>
               </w:rPr>
-              <w:instrText xml:space="preserve"> PAGEREF _Toc95656695 \h </w:instrText>
+              <w:instrText xml:space="preserve"> PAGEREF _Toc99912203 \h </w:instrText>
             </w:r>
             <w:r>
               <w:rPr>
@@ -310,13 +289,13 @@
               <w:lang w:eastAsia="ru-RU"/>
             </w:rPr>
           </w:pPr>
-          <w:hyperlink w:anchor="_Toc95656696" w:history="1">
+          <w:hyperlink w:anchor="_Toc99912204" w:history="1">
             <w:r>
               <w:rPr>
                 <w:rStyle w:val="Hyperlink"/>
                 <w:noProof/>
               </w:rPr>
-              <w:t>Основная часть</w:t>
+              <w:t>«Лабораторный блок питания»</w:t>
             </w:r>
             <w:r>
               <w:rPr>
@@ -337,7 +316,7 @@
                 <w:noProof/>
                 <w:webHidden/>
               </w:rPr>
-              <w:instrText xml:space="preserve"> PAGEREF _Toc95656696 \h </w:instrText>
+              <w:instrText xml:space="preserve"> PAGEREF _Toc99912204 \h </w:instrText>
             </w:r>
             <w:r>
               <w:rPr>
@@ -357,7 +336,79 @@
                 <w:noProof/>
                 <w:webHidden/>
               </w:rPr>
-              <w:t>4</w:t>
+              <w:t>3</w:t>
+            </w:r>
+            <w:r>
+              <w:rPr>
+                <w:noProof/>
+                <w:webHidden/>
+              </w:rPr>
+              <w:fldChar w:fldCharType="end"/>
+            </w:r>
+          </w:hyperlink>
+        </w:p>
+        <w:p>
+          <w:pPr>
+            <w:pStyle w:val="TOC1"/>
+            <w:tabs>
+              <w:tab w:val="right" w:leader="dot" w:pos="9344"/>
+            </w:tabs>
+            <w:rPr>
+              <w:rFonts w:asciiTheme="minorHAnsi" w:eastAsiaTheme="minorEastAsia" w:hAnsiTheme="minorHAnsi" w:cstheme="minorBidi"/>
+              <w:noProof/>
+              <w:sz w:val="22"/>
+              <w:szCs w:val="22"/>
+              <w:lang w:eastAsia="ru-RU"/>
+            </w:rPr>
+          </w:pPr>
+          <w:hyperlink w:anchor="_Toc99912205" w:history="1">
+            <w:r>
+              <w:rPr>
+                <w:rStyle w:val="Hyperlink"/>
+                <w:noProof/>
+              </w:rPr>
+              <w:t>Введение</w:t>
+            </w:r>
+            <w:r>
+              <w:rPr>
+                <w:noProof/>
+                <w:webHidden/>
+              </w:rPr>
+              <w:tab/>
+            </w:r>
+            <w:r>
+              <w:rPr>
+                <w:noProof/>
+                <w:webHidden/>
+              </w:rPr>
+              <w:fldChar w:fldCharType="begin"/>
+            </w:r>
+            <w:r>
+              <w:rPr>
+                <w:noProof/>
+                <w:webHidden/>
+              </w:rPr>
+              <w:instrText xml:space="preserve"> PAGEREF _Toc99912205 \h </w:instrText>
+            </w:r>
+            <w:r>
+              <w:rPr>
+                <w:noProof/>
+                <w:webHidden/>
+              </w:rPr>
+            </w:r>
+            <w:r>
+              <w:rPr>
+                <w:noProof/>
+                <w:webHidden/>
+              </w:rPr>
+              <w:fldChar w:fldCharType="separate"/>
+            </w:r>
+            <w:r>
+              <w:rPr>
+                <w:noProof/>
+                <w:webHidden/>
+              </w:rPr>
+              <w:t>5</w:t>
             </w:r>
             <w:r>
               <w:rPr>
@@ -382,13 +433,13 @@
               <w:lang w:eastAsia="ru-RU"/>
             </w:rPr>
           </w:pPr>
-          <w:hyperlink w:anchor="_Toc95656697" w:history="1">
+          <w:hyperlink w:anchor="_Toc99912206" w:history="1">
             <w:r>
               <w:rPr>
                 <w:rStyle w:val="Hyperlink"/>
                 <w:noProof/>
               </w:rPr>
-              <w:t>Подготовка материалов и сборка электрической схемы</w:t>
+              <w:t>Актуальность</w:t>
             </w:r>
             <w:r>
               <w:rPr>
@@ -409,7 +460,7 @@
                 <w:noProof/>
                 <w:webHidden/>
               </w:rPr>
-              <w:instrText xml:space="preserve"> PAGEREF _Toc95656697 \h </w:instrText>
+              <w:instrText xml:space="preserve"> PAGEREF _Toc99912206 \h </w:instrText>
             </w:r>
             <w:r>
               <w:rPr>
@@ -429,7 +480,7 @@
                 <w:noProof/>
                 <w:webHidden/>
               </w:rPr>
-              <w:t>4</w:t>
+              <w:t>5</w:t>
             </w:r>
             <w:r>
               <w:rPr>
@@ -454,13 +505,13 @@
               <w:lang w:eastAsia="ru-RU"/>
             </w:rPr>
           </w:pPr>
-          <w:hyperlink w:anchor="_Toc95656698" w:history="1">
+          <w:hyperlink w:anchor="_Toc99912207" w:history="1">
             <w:r>
               <w:rPr>
                 <w:rStyle w:val="Hyperlink"/>
                 <w:noProof/>
               </w:rPr>
-              <w:t>Использованные компоненты</w:t>
+              <w:t>Объект исследования</w:t>
             </w:r>
             <w:r>
               <w:rPr>
@@ -481,7 +532,7 @@
                 <w:noProof/>
                 <w:webHidden/>
               </w:rPr>
-              <w:instrText xml:space="preserve"> PAGEREF _Toc95656698 \h </w:instrText>
+              <w:instrText xml:space="preserve"> PAGEREF _Toc99912207 \h </w:instrText>
             </w:r>
             <w:r>
               <w:rPr>
@@ -526,13 +577,13 @@
               <w:lang w:eastAsia="ru-RU"/>
             </w:rPr>
           </w:pPr>
-          <w:hyperlink w:anchor="_Toc95656699" w:history="1">
+          <w:hyperlink w:anchor="_Toc99912208" w:history="1">
             <w:r>
               <w:rPr>
                 <w:rStyle w:val="Hyperlink"/>
                 <w:noProof/>
               </w:rPr>
-              <w:t>Моделирование корпуса</w:t>
+              <w:t>Предмет исследования</w:t>
             </w:r>
             <w:r>
               <w:rPr>
@@ -553,7 +604,7 @@
                 <w:noProof/>
                 <w:webHidden/>
               </w:rPr>
-              <w:instrText xml:space="preserve"> PAGEREF _Toc95656699 \h </w:instrText>
+              <w:instrText xml:space="preserve"> PAGEREF _Toc99912208 \h </w:instrText>
             </w:r>
             <w:r>
               <w:rPr>
@@ -573,7 +624,7 @@
                 <w:noProof/>
                 <w:webHidden/>
               </w:rPr>
-              <w:t>6</w:t>
+              <w:t>5</w:t>
             </w:r>
             <w:r>
               <w:rPr>
@@ -598,21 +649,85 @@
               <w:lang w:eastAsia="ru-RU"/>
             </w:rPr>
           </w:pPr>
-          <w:hyperlink w:anchor="_Toc95656700" w:history="1">
+          <w:hyperlink w:anchor="_Toc99912209" w:history="1">
             <w:r>
               <w:rPr>
                 <w:rStyle w:val="Hyperlink"/>
                 <w:noProof/>
-                <w:lang w:val="en-US"/>
-              </w:rPr>
-              <w:t xml:space="preserve">3d </w:t>
-            </w:r>
+              </w:rPr>
+              <w:t>Цель</w:t>
+            </w:r>
+            <w:r>
+              <w:rPr>
+                <w:noProof/>
+                <w:webHidden/>
+              </w:rPr>
+              <w:tab/>
+            </w:r>
+            <w:r>
+              <w:rPr>
+                <w:noProof/>
+                <w:webHidden/>
+              </w:rPr>
+              <w:fldChar w:fldCharType="begin"/>
+            </w:r>
+            <w:r>
+              <w:rPr>
+                <w:noProof/>
+                <w:webHidden/>
+              </w:rPr>
+              <w:instrText xml:space="preserve"> PAGEREF _Toc99912209 \h </w:instrText>
+            </w:r>
+            <w:r>
+              <w:rPr>
+                <w:noProof/>
+                <w:webHidden/>
+              </w:rPr>
+            </w:r>
+            <w:r>
+              <w:rPr>
+                <w:noProof/>
+                <w:webHidden/>
+              </w:rPr>
+              <w:fldChar w:fldCharType="separate"/>
+            </w:r>
+            <w:r>
+              <w:rPr>
+                <w:noProof/>
+                <w:webHidden/>
+              </w:rPr>
+              <w:t>5</w:t>
+            </w:r>
+            <w:r>
+              <w:rPr>
+                <w:noProof/>
+                <w:webHidden/>
+              </w:rPr>
+              <w:fldChar w:fldCharType="end"/>
+            </w:r>
+          </w:hyperlink>
+        </w:p>
+        <w:p>
+          <w:pPr>
+            <w:pStyle w:val="TOC2"/>
+            <w:tabs>
+              <w:tab w:val="right" w:leader="dot" w:pos="9344"/>
+            </w:tabs>
+            <w:rPr>
+              <w:rFonts w:asciiTheme="minorHAnsi" w:eastAsiaTheme="minorEastAsia" w:hAnsiTheme="minorHAnsi" w:cstheme="minorBidi"/>
+              <w:noProof/>
+              <w:sz w:val="22"/>
+              <w:szCs w:val="22"/>
+              <w:lang w:eastAsia="ru-RU"/>
+            </w:rPr>
+          </w:pPr>
+          <w:hyperlink w:anchor="_Toc99912210" w:history="1">
             <w:r>
               <w:rPr>
                 <w:rStyle w:val="Hyperlink"/>
                 <w:noProof/>
               </w:rPr>
-              <w:t>печать</w:t>
+              <w:t>Задачи</w:t>
             </w:r>
             <w:r>
               <w:rPr>
@@ -633,7 +748,7 @@
                 <w:noProof/>
                 <w:webHidden/>
               </w:rPr>
-              <w:instrText xml:space="preserve"> PAGEREF _Toc95656700 \h </w:instrText>
+              <w:instrText xml:space="preserve"> PAGEREF _Toc99912210 \h </w:instrText>
             </w:r>
             <w:r>
               <w:rPr>
@@ -653,7 +768,151 @@
                 <w:noProof/>
                 <w:webHidden/>
               </w:rPr>
-              <w:t>7</w:t>
+              <w:t>5</w:t>
+            </w:r>
+            <w:r>
+              <w:rPr>
+                <w:noProof/>
+                <w:webHidden/>
+              </w:rPr>
+              <w:fldChar w:fldCharType="end"/>
+            </w:r>
+          </w:hyperlink>
+        </w:p>
+        <w:p>
+          <w:pPr>
+            <w:pStyle w:val="TOC2"/>
+            <w:tabs>
+              <w:tab w:val="right" w:leader="dot" w:pos="9344"/>
+            </w:tabs>
+            <w:rPr>
+              <w:rFonts w:asciiTheme="minorHAnsi" w:eastAsiaTheme="minorEastAsia" w:hAnsiTheme="minorHAnsi" w:cstheme="minorBidi"/>
+              <w:noProof/>
+              <w:sz w:val="22"/>
+              <w:szCs w:val="22"/>
+              <w:lang w:eastAsia="ru-RU"/>
+            </w:rPr>
+          </w:pPr>
+          <w:hyperlink w:anchor="_Toc99912211" w:history="1">
+            <w:r>
+              <w:rPr>
+                <w:rStyle w:val="Hyperlink"/>
+                <w:noProof/>
+              </w:rPr>
+              <w:t>Гипотеза</w:t>
+            </w:r>
+            <w:r>
+              <w:rPr>
+                <w:noProof/>
+                <w:webHidden/>
+              </w:rPr>
+              <w:tab/>
+            </w:r>
+            <w:r>
+              <w:rPr>
+                <w:noProof/>
+                <w:webHidden/>
+              </w:rPr>
+              <w:fldChar w:fldCharType="begin"/>
+            </w:r>
+            <w:r>
+              <w:rPr>
+                <w:noProof/>
+                <w:webHidden/>
+              </w:rPr>
+              <w:instrText xml:space="preserve"> PAGEREF _Toc99912211 \h </w:instrText>
+            </w:r>
+            <w:r>
+              <w:rPr>
+                <w:noProof/>
+                <w:webHidden/>
+              </w:rPr>
+            </w:r>
+            <w:r>
+              <w:rPr>
+                <w:noProof/>
+                <w:webHidden/>
+              </w:rPr>
+              <w:fldChar w:fldCharType="separate"/>
+            </w:r>
+            <w:r>
+              <w:rPr>
+                <w:noProof/>
+                <w:webHidden/>
+              </w:rPr>
+              <w:t>5</w:t>
+            </w:r>
+            <w:r>
+              <w:rPr>
+                <w:noProof/>
+                <w:webHidden/>
+              </w:rPr>
+              <w:fldChar w:fldCharType="end"/>
+            </w:r>
+          </w:hyperlink>
+        </w:p>
+        <w:p>
+          <w:pPr>
+            <w:pStyle w:val="TOC2"/>
+            <w:tabs>
+              <w:tab w:val="right" w:leader="dot" w:pos="9344"/>
+            </w:tabs>
+            <w:rPr>
+              <w:rFonts w:asciiTheme="minorHAnsi" w:eastAsiaTheme="minorEastAsia" w:hAnsiTheme="minorHAnsi" w:cstheme="minorBidi"/>
+              <w:noProof/>
+              <w:sz w:val="22"/>
+              <w:szCs w:val="22"/>
+              <w:lang w:eastAsia="ru-RU"/>
+            </w:rPr>
+          </w:pPr>
+          <w:hyperlink w:anchor="_Toc99912212" w:history="1">
+            <w:r>
+              <w:rPr>
+                <w:rStyle w:val="Hyperlink"/>
+                <w:noProof/>
+              </w:rPr>
+              <w:t>Методы исследования</w:t>
+            </w:r>
+            <w:r>
+              <w:rPr>
+                <w:noProof/>
+                <w:webHidden/>
+              </w:rPr>
+              <w:tab/>
+            </w:r>
+            <w:r>
+              <w:rPr>
+                <w:noProof/>
+                <w:webHidden/>
+              </w:rPr>
+              <w:fldChar w:fldCharType="begin"/>
+            </w:r>
+            <w:r>
+              <w:rPr>
+                <w:noProof/>
+                <w:webHidden/>
+              </w:rPr>
+              <w:instrText xml:space="preserve"> PAGEREF _Toc99912212 \h </w:instrText>
+            </w:r>
+            <w:r>
+              <w:rPr>
+                <w:noProof/>
+                <w:webHidden/>
+              </w:rPr>
+            </w:r>
+            <w:r>
+              <w:rPr>
+                <w:noProof/>
+                <w:webHidden/>
+              </w:rPr>
+              <w:fldChar w:fldCharType="separate"/>
+            </w:r>
+            <w:r>
+              <w:rPr>
+                <w:noProof/>
+                <w:webHidden/>
+              </w:rPr>
+              <w:t>5</w:t>
             </w:r>
             <w:r>
               <w:rPr>
@@ -678,13 +937,13 @@
               <w:lang w:eastAsia="ru-RU"/>
             </w:rPr>
           </w:pPr>
-          <w:hyperlink w:anchor="_Toc95656701" w:history="1">
+          <w:hyperlink w:anchor="_Toc99912213" w:history="1">
             <w:r>
               <w:rPr>
                 <w:rStyle w:val="Hyperlink"/>
                 <w:noProof/>
               </w:rPr>
-              <w:t>Экономическое обоснование</w:t>
+              <w:t>Основная часть</w:t>
             </w:r>
             <w:r>
               <w:rPr>
@@ -705,7 +964,7 @@
                 <w:noProof/>
                 <w:webHidden/>
               </w:rPr>
-              <w:instrText xml:space="preserve"> PAGEREF _Toc95656701 \h </w:instrText>
+              <w:instrText xml:space="preserve"> PAGEREF _Toc99912213 \h </w:instrText>
             </w:r>
             <w:r>
               <w:rPr>
@@ -725,7 +984,7 @@
                 <w:noProof/>
                 <w:webHidden/>
               </w:rPr>
-              <w:t>9</w:t>
+              <w:t>6</w:t>
             </w:r>
             <w:r>
               <w:rPr>
@@ -750,12 +1009,524 @@
               <w:lang w:eastAsia="ru-RU"/>
             </w:rPr>
           </w:pPr>
-          <w:hyperlink w:anchor="_Toc95656702" w:history="1">
+          <w:hyperlink w:anchor="_Toc99912214" w:history="1">
             <w:r>
               <w:rPr>
                 <w:rStyle w:val="Hyperlink"/>
                 <w:noProof/>
               </w:rPr>
+              <w:t>Глава 1. Лабораторные блоки питания.</w:t>
+            </w:r>
+            <w:r>
+              <w:rPr>
+                <w:noProof/>
+                <w:webHidden/>
+              </w:rPr>
+              <w:tab/>
+            </w:r>
+            <w:r>
+              <w:rPr>
+                <w:noProof/>
+                <w:webHidden/>
+              </w:rPr>
+              <w:fldChar w:fldCharType="begin"/>
+            </w:r>
+            <w:r>
+              <w:rPr>
+                <w:noProof/>
+                <w:webHidden/>
+              </w:rPr>
+              <w:instrText xml:space="preserve"> PAGEREF _Toc99912214 \h </w:instrText>
+            </w:r>
+            <w:r>
+              <w:rPr>
+                <w:noProof/>
+                <w:webHidden/>
+              </w:rPr>
+            </w:r>
+            <w:r>
+              <w:rPr>
+                <w:noProof/>
+                <w:webHidden/>
+              </w:rPr>
+              <w:fldChar w:fldCharType="separate"/>
+            </w:r>
+            <w:r>
+              <w:rPr>
+                <w:noProof/>
+                <w:webHidden/>
+              </w:rPr>
+              <w:t>6</w:t>
+            </w:r>
+            <w:r>
+              <w:rPr>
+                <w:noProof/>
+                <w:webHidden/>
+              </w:rPr>
+              <w:fldChar w:fldCharType="end"/>
+            </w:r>
+          </w:hyperlink>
+        </w:p>
+        <w:p>
+          <w:pPr>
+            <w:pStyle w:val="TOC1"/>
+            <w:tabs>
+              <w:tab w:val="right" w:leader="dot" w:pos="9344"/>
+            </w:tabs>
+            <w:rPr>
+              <w:rFonts w:asciiTheme="minorHAnsi" w:eastAsiaTheme="minorEastAsia" w:hAnsiTheme="minorHAnsi" w:cstheme="minorBidi"/>
+              <w:noProof/>
+              <w:sz w:val="22"/>
+              <w:szCs w:val="22"/>
+              <w:lang w:eastAsia="ru-RU"/>
+            </w:rPr>
+          </w:pPr>
+          <w:hyperlink w:anchor="_Toc99912215" w:history="1">
+            <w:r>
+              <w:rPr>
+                <w:rStyle w:val="Hyperlink"/>
+                <w:noProof/>
+              </w:rPr>
+              <w:t>Глава 2. Разработка и сборка лабораторного блока питания.</w:t>
+            </w:r>
+            <w:r>
+              <w:rPr>
+                <w:noProof/>
+                <w:webHidden/>
+              </w:rPr>
+              <w:tab/>
+            </w:r>
+            <w:r>
+              <w:rPr>
+                <w:noProof/>
+                <w:webHidden/>
+              </w:rPr>
+              <w:fldChar w:fldCharType="begin"/>
+            </w:r>
+            <w:r>
+              <w:rPr>
+                <w:noProof/>
+                <w:webHidden/>
+              </w:rPr>
+              <w:instrText xml:space="preserve"> PAGEREF _Toc99912215 \h </w:instrText>
+            </w:r>
+            <w:r>
+              <w:rPr>
+                <w:noProof/>
+                <w:webHidden/>
+              </w:rPr>
+            </w:r>
+            <w:r>
+              <w:rPr>
+                <w:noProof/>
+                <w:webHidden/>
+              </w:rPr>
+              <w:fldChar w:fldCharType="separate"/>
+            </w:r>
+            <w:r>
+              <w:rPr>
+                <w:noProof/>
+                <w:webHidden/>
+              </w:rPr>
+              <w:t>8</w:t>
+            </w:r>
+            <w:r>
+              <w:rPr>
+                <w:noProof/>
+                <w:webHidden/>
+              </w:rPr>
+              <w:fldChar w:fldCharType="end"/>
+            </w:r>
+          </w:hyperlink>
+        </w:p>
+        <w:p>
+          <w:pPr>
+            <w:pStyle w:val="TOC2"/>
+            <w:tabs>
+              <w:tab w:val="right" w:leader="dot" w:pos="9344"/>
+            </w:tabs>
+            <w:rPr>
+              <w:rFonts w:asciiTheme="minorHAnsi" w:eastAsiaTheme="minorEastAsia" w:hAnsiTheme="minorHAnsi" w:cstheme="minorBidi"/>
+              <w:noProof/>
+              <w:sz w:val="22"/>
+              <w:szCs w:val="22"/>
+              <w:lang w:eastAsia="ru-RU"/>
+            </w:rPr>
+          </w:pPr>
+          <w:hyperlink w:anchor="_Toc99912216" w:history="1">
+            <w:r>
+              <w:rPr>
+                <w:rStyle w:val="Hyperlink"/>
+                <w:noProof/>
+              </w:rPr>
+              <w:t>Основные сведения и характеристики</w:t>
+            </w:r>
+            <w:r>
+              <w:rPr>
+                <w:noProof/>
+                <w:webHidden/>
+              </w:rPr>
+              <w:tab/>
+            </w:r>
+            <w:r>
+              <w:rPr>
+                <w:noProof/>
+                <w:webHidden/>
+              </w:rPr>
+              <w:fldChar w:fldCharType="begin"/>
+            </w:r>
+            <w:r>
+              <w:rPr>
+                <w:noProof/>
+                <w:webHidden/>
+              </w:rPr>
+              <w:instrText xml:space="preserve"> PAGEREF _Toc99912216 \h </w:instrText>
+            </w:r>
+            <w:r>
+              <w:rPr>
+                <w:noProof/>
+                <w:webHidden/>
+              </w:rPr>
+            </w:r>
+            <w:r>
+              <w:rPr>
+                <w:noProof/>
+                <w:webHidden/>
+              </w:rPr>
+              <w:fldChar w:fldCharType="separate"/>
+            </w:r>
+            <w:r>
+              <w:rPr>
+                <w:noProof/>
+                <w:webHidden/>
+              </w:rPr>
+              <w:t>8</w:t>
+            </w:r>
+            <w:r>
+              <w:rPr>
+                <w:noProof/>
+                <w:webHidden/>
+              </w:rPr>
+              <w:fldChar w:fldCharType="end"/>
+            </w:r>
+          </w:hyperlink>
+        </w:p>
+        <w:p>
+          <w:pPr>
+            <w:pStyle w:val="TOC2"/>
+            <w:tabs>
+              <w:tab w:val="right" w:leader="dot" w:pos="9344"/>
+            </w:tabs>
+            <w:rPr>
+              <w:rFonts w:asciiTheme="minorHAnsi" w:eastAsiaTheme="minorEastAsia" w:hAnsiTheme="minorHAnsi" w:cstheme="minorBidi"/>
+              <w:noProof/>
+              <w:sz w:val="22"/>
+              <w:szCs w:val="22"/>
+              <w:lang w:eastAsia="ru-RU"/>
+            </w:rPr>
+          </w:pPr>
+          <w:hyperlink w:anchor="_Toc99912217" w:history="1">
+            <w:r>
+              <w:rPr>
+                <w:rStyle w:val="Hyperlink"/>
+                <w:noProof/>
+              </w:rPr>
+              <w:t>Использованные компоненты</w:t>
+            </w:r>
+            <w:r>
+              <w:rPr>
+                <w:noProof/>
+                <w:webHidden/>
+              </w:rPr>
+              <w:tab/>
+            </w:r>
+            <w:r>
+              <w:rPr>
+                <w:noProof/>
+                <w:webHidden/>
+              </w:rPr>
+              <w:fldChar w:fldCharType="begin"/>
+            </w:r>
+            <w:r>
+              <w:rPr>
+                <w:noProof/>
+                <w:webHidden/>
+              </w:rPr>
+              <w:instrText xml:space="preserve"> PAGEREF _Toc99912217 \h </w:instrText>
+            </w:r>
+            <w:r>
+              <w:rPr>
+                <w:noProof/>
+                <w:webHidden/>
+              </w:rPr>
+            </w:r>
+            <w:r>
+              <w:rPr>
+                <w:noProof/>
+                <w:webHidden/>
+              </w:rPr>
+              <w:fldChar w:fldCharType="separate"/>
+            </w:r>
+            <w:r>
+              <w:rPr>
+                <w:noProof/>
+                <w:webHidden/>
+              </w:rPr>
+              <w:t>9</w:t>
+            </w:r>
+            <w:r>
+              <w:rPr>
+                <w:noProof/>
+                <w:webHidden/>
+              </w:rPr>
+              <w:fldChar w:fldCharType="end"/>
+            </w:r>
+          </w:hyperlink>
+        </w:p>
+        <w:p>
+          <w:pPr>
+            <w:pStyle w:val="TOC2"/>
+            <w:tabs>
+              <w:tab w:val="right" w:leader="dot" w:pos="9344"/>
+            </w:tabs>
+            <w:rPr>
+              <w:rFonts w:asciiTheme="minorHAnsi" w:eastAsiaTheme="minorEastAsia" w:hAnsiTheme="minorHAnsi" w:cstheme="minorBidi"/>
+              <w:noProof/>
+              <w:sz w:val="22"/>
+              <w:szCs w:val="22"/>
+              <w:lang w:eastAsia="ru-RU"/>
+            </w:rPr>
+          </w:pPr>
+          <w:hyperlink w:anchor="_Toc99912218" w:history="1">
+            <w:r>
+              <w:rPr>
+                <w:rStyle w:val="Hyperlink"/>
+                <w:noProof/>
+              </w:rPr>
+              <w:t>Моделирование корпуса</w:t>
+            </w:r>
+            <w:r>
+              <w:rPr>
+                <w:noProof/>
+                <w:webHidden/>
+              </w:rPr>
+              <w:tab/>
+            </w:r>
+            <w:r>
+              <w:rPr>
+                <w:noProof/>
+                <w:webHidden/>
+              </w:rPr>
+              <w:fldChar w:fldCharType="begin"/>
+            </w:r>
+            <w:r>
+              <w:rPr>
+                <w:noProof/>
+                <w:webHidden/>
+              </w:rPr>
+              <w:instrText xml:space="preserve"> PAGEREF _Toc99912218 \h </w:instrText>
+            </w:r>
+            <w:r>
+              <w:rPr>
+                <w:noProof/>
+                <w:webHidden/>
+              </w:rPr>
+            </w:r>
+            <w:r>
+              <w:rPr>
+                <w:noProof/>
+                <w:webHidden/>
+              </w:rPr>
+              <w:fldChar w:fldCharType="separate"/>
+            </w:r>
+            <w:r>
+              <w:rPr>
+                <w:noProof/>
+                <w:webHidden/>
+              </w:rPr>
+              <w:t>6</w:t>
+            </w:r>
+            <w:r>
+              <w:rPr>
+                <w:noProof/>
+                <w:webHidden/>
+              </w:rPr>
+              <w:fldChar w:fldCharType="end"/>
+            </w:r>
+          </w:hyperlink>
+        </w:p>
+        <w:p>
+          <w:pPr>
+            <w:pStyle w:val="TOC2"/>
+            <w:tabs>
+              <w:tab w:val="right" w:leader="dot" w:pos="9344"/>
+            </w:tabs>
+            <w:rPr>
+              <w:rFonts w:asciiTheme="minorHAnsi" w:eastAsiaTheme="minorEastAsia" w:hAnsiTheme="minorHAnsi" w:cstheme="minorBidi"/>
+              <w:noProof/>
+              <w:sz w:val="22"/>
+              <w:szCs w:val="22"/>
+              <w:lang w:eastAsia="ru-RU"/>
+            </w:rPr>
+          </w:pPr>
+          <w:hyperlink w:anchor="_Toc99912219" w:history="1">
+            <w:r>
+              <w:rPr>
+                <w:rStyle w:val="Hyperlink"/>
+                <w:noProof/>
+                <w:lang w:val="en-US"/>
+              </w:rPr>
+              <w:t xml:space="preserve">3d </w:t>
+            </w:r>
+            <w:r>
+              <w:rPr>
+                <w:rStyle w:val="Hyperlink"/>
+                <w:noProof/>
+              </w:rPr>
+              <w:t>печать</w:t>
+            </w:r>
+            <w:r>
+              <w:rPr>
+                <w:noProof/>
+                <w:webHidden/>
+              </w:rPr>
+              <w:tab/>
+            </w:r>
+            <w:r>
+              <w:rPr>
+                <w:noProof/>
+                <w:webHidden/>
+              </w:rPr>
+              <w:fldChar w:fldCharType="begin"/>
+            </w:r>
+            <w:r>
+              <w:rPr>
+                <w:noProof/>
+                <w:webHidden/>
+              </w:rPr>
+              <w:instrText xml:space="preserve"> PAGEREF _Toc99912219 \h </w:instrText>
+            </w:r>
+            <w:r>
+              <w:rPr>
+                <w:noProof/>
+                <w:webHidden/>
+              </w:rPr>
+            </w:r>
+            <w:r>
+              <w:rPr>
+                <w:noProof/>
+                <w:webHidden/>
+              </w:rPr>
+              <w:fldChar w:fldCharType="separate"/>
+            </w:r>
+            <w:r>
+              <w:rPr>
+                <w:noProof/>
+                <w:webHidden/>
+              </w:rPr>
+              <w:t>7</w:t>
+            </w:r>
+            <w:r>
+              <w:rPr>
+                <w:noProof/>
+                <w:webHidden/>
+              </w:rPr>
+              <w:fldChar w:fldCharType="end"/>
+            </w:r>
+          </w:hyperlink>
+        </w:p>
+        <w:p>
+          <w:pPr>
+            <w:pStyle w:val="TOC2"/>
+            <w:tabs>
+              <w:tab w:val="right" w:leader="dot" w:pos="9344"/>
+            </w:tabs>
+            <w:rPr>
+              <w:rFonts w:asciiTheme="minorHAnsi" w:eastAsiaTheme="minorEastAsia" w:hAnsiTheme="minorHAnsi" w:cstheme="minorBidi"/>
+              <w:noProof/>
+              <w:sz w:val="22"/>
+              <w:szCs w:val="22"/>
+              <w:lang w:eastAsia="ru-RU"/>
+            </w:rPr>
+          </w:pPr>
+          <w:hyperlink w:anchor="_Toc99912220" w:history="1">
+            <w:r>
+              <w:rPr>
+                <w:rStyle w:val="Hyperlink"/>
+                <w:noProof/>
+              </w:rPr>
+              <w:t>Экономическое обоснование</w:t>
+            </w:r>
+            <w:r>
+              <w:rPr>
+                <w:noProof/>
+                <w:webHidden/>
+              </w:rPr>
+              <w:tab/>
+            </w:r>
+            <w:r>
+              <w:rPr>
+                <w:noProof/>
+                <w:webHidden/>
+              </w:rPr>
+              <w:fldChar w:fldCharType="begin"/>
+            </w:r>
+            <w:r>
+              <w:rPr>
+                <w:noProof/>
+                <w:webHidden/>
+              </w:rPr>
+              <w:instrText xml:space="preserve"> PAGEREF _Toc99912220 \h </w:instrText>
+            </w:r>
+            <w:r>
+              <w:rPr>
+                <w:noProof/>
+                <w:webHidden/>
+              </w:rPr>
+            </w:r>
+            <w:r>
+              <w:rPr>
+                <w:noProof/>
+                <w:webHidden/>
+              </w:rPr>
+              <w:fldChar w:fldCharType="separate"/>
+            </w:r>
+            <w:r>
+              <w:rPr>
+                <w:noProof/>
+                <w:webHidden/>
+              </w:rPr>
+              <w:t>8</w:t>
+            </w:r>
+            <w:r>
+              <w:rPr>
+                <w:noProof/>
+                <w:webHidden/>
+              </w:rPr>
+              <w:fldChar w:fldCharType="end"/>
+            </w:r>
+          </w:hyperlink>
+        </w:p>
+        <w:p>
+          <w:pPr>
+            <w:pStyle w:val="TOC1"/>
+            <w:tabs>
+              <w:tab w:val="right" w:leader="dot" w:pos="9344"/>
+            </w:tabs>
+            <w:rPr>
+              <w:rFonts w:asciiTheme="minorHAnsi" w:eastAsiaTheme="minorEastAsia" w:hAnsiTheme="minorHAnsi" w:cstheme="minorBidi"/>
+              <w:noProof/>
+              <w:sz w:val="22"/>
+              <w:szCs w:val="22"/>
+              <w:lang w:eastAsia="ru-RU"/>
+            </w:rPr>
+          </w:pPr>
+          <w:hyperlink w:anchor="_Toc99912221" w:history="1">
+            <w:r>
+              <w:rPr>
+                <w:rStyle w:val="Hyperlink"/>
+                <w:noProof/>
+              </w:rPr>
               <w:t>Заключение</w:t>
             </w:r>
             <w:r>
@@ -777,7 +1548,7 @@
                 <w:noProof/>
                 <w:webHidden/>
               </w:rPr>
-              <w:instrText xml:space="preserve"> PAGEREF _Toc95656702 \h </w:instrText>
+              <w:instrText xml:space="preserve"> PAGEREF _Toc99912221 \h </w:instrText>
             </w:r>
             <w:r>
               <w:rPr>
@@ -797,7 +1568,7 @@
                 <w:noProof/>
                 <w:webHidden/>
               </w:rPr>
-              <w:t>10</w:t>
+              <w:t>9</w:t>
             </w:r>
             <w:r>
               <w:rPr>
@@ -817,11 +1588,8 @@
     </w:sdt>
     <w:p>
       <w:pPr>
-        <w:ind w:firstLine="0"/>
         <w:rPr>
           <w:rFonts w:eastAsia="Calibri"/>
-          <w:b/>
-          <w:bCs/>
           <w:sz w:val="48"/>
           <w:szCs w:val="48"/>
           <w:lang w:val="en-US"/>
@@ -835,271 +1603,112 @@
       <w:pPr>
         <w:pStyle w:val="Heading1"/>
       </w:pPr>
-      <w:bookmarkStart w:id="0" w:name="_Toc95656695"/>
+      <w:bookmarkStart w:id="3" w:name="_Toc66230343"/>
+      <w:bookmarkStart w:id="4" w:name="_Toc99912205"/>
       <w:r>
         <w:lastRenderedPageBreak/>
         <w:t>Введение</w:t>
       </w:r>
-      <w:bookmarkEnd w:id="0"/>
-    </w:p>
-    <w:p>
-      <w:pPr>
-        <w:ind w:firstLine="284"/>
-        <w:jc w:val="both"/>
-      </w:pPr>
-      <w:r>
-        <w:t xml:space="preserve">При работе с различными электронными компонентами при разработке устройств возникает </w:t>
-      </w:r>
-      <w:r>
-        <w:t>необходимость обеспечивать их питанием. Множество модулей и схем требуют 5 или 3.3 вольт постоянного тока, однако зачастую требуется источник питания с настраеваемым напряжением и током</w:t>
-      </w:r>
-      <w:r>
-        <w:t>, например, для зарядки аккумуляторов.</w:t>
-      </w:r>
-    </w:p>
-    <w:p>
-      <w:pPr>
-        <w:ind w:firstLine="284"/>
-      </w:pPr>
-      <w:r>
-        <w:rPr>
-          <w:noProof/>
-        </w:rPr>
-        <w:drawing>
-          <wp:anchor distT="0" distB="0" distL="114300" distR="114300" simplePos="0" relativeHeight="251680768" behindDoc="0" locked="0" layoutInCell="1" allowOverlap="1" wp14:anchorId="18C4D816" wp14:editId="4AC3AACF">
-            <wp:simplePos x="0" y="0"/>
-            <wp:positionH relativeFrom="page">
-              <wp:posOffset>3141980</wp:posOffset>
-            </wp:positionH>
-            <wp:positionV relativeFrom="paragraph">
-              <wp:posOffset>646430</wp:posOffset>
-            </wp:positionV>
-            <wp:extent cx="3782792" cy="3600000"/>
-            <wp:effectExtent l="0" t="0" r="8255" b="635"/>
-            <wp:wrapTopAndBottom/>
-            <wp:docPr id="16" name="Picture 16"/>
-            <wp:cNvGraphicFramePr>
-              <a:graphicFrameLocks xmlns:a="http://schemas.openxmlformats.org/drawingml/2006/main" noChangeAspect="1"/>
-            </wp:cNvGraphicFramePr>
-            <a:graphic xmlns:a="http://schemas.openxmlformats.org/drawingml/2006/main">
-              <a:graphicData uri="http://schemas.openxmlformats.org/drawingml/2006/picture">
-                <pic:pic xmlns:pic="http://schemas.openxmlformats.org/drawingml/2006/picture">
-                  <pic:nvPicPr>
-                    <pic:cNvPr id="0" name="Picture 3"/>
-                    <pic:cNvPicPr>
-                      <a:picLocks noChangeAspect="1" noChangeArrowheads="1"/>
-                    </pic:cNvPicPr>
-                  </pic:nvPicPr>
-                  <pic:blipFill>
-                    <a:blip r:embed="rId8">
-                      <a:extLst>
-                        <a:ext uri="{28A0092B-C50C-407E-A947-70E740481C1C}">
-                          <a14:useLocalDpi xmlns:a14="http://schemas.microsoft.com/office/drawing/2010/main" val="0"/>
-                        </a:ext>
-                      </a:extLst>
-                    </a:blip>
-                    <a:srcRect/>
-                    <a:stretch>
-                      <a:fillRect/>
-                    </a:stretch>
-                  </pic:blipFill>
-                  <pic:spPr bwMode="auto">
-                    <a:xfrm>
-                      <a:off x="0" y="0"/>
-                      <a:ext cx="3782792" cy="3600000"/>
-                    </a:xfrm>
-                    <a:prstGeom prst="rect">
-                      <a:avLst/>
-                    </a:prstGeom>
-                    <a:noFill/>
-                    <a:ln>
-                      <a:noFill/>
-                    </a:ln>
-                  </pic:spPr>
-                </pic:pic>
-              </a:graphicData>
-            </a:graphic>
-            <wp14:sizeRelH relativeFrom="page">
-              <wp14:pctWidth>0</wp14:pctWidth>
-            </wp14:sizeRelH>
-            <wp14:sizeRelV relativeFrom="page">
-              <wp14:pctHeight>0</wp14:pctHeight>
-            </wp14:sizeRelV>
-          </wp:anchor>
-        </w:drawing>
-      </w:r>
-      <w:r>
-        <w:rPr>
-          <w:noProof/>
-        </w:rPr>
-        <w:drawing>
-          <wp:anchor distT="0" distB="0" distL="114300" distR="114300" simplePos="0" relativeHeight="251679744" behindDoc="0" locked="0" layoutInCell="1" allowOverlap="1" wp14:anchorId="17117F3D" wp14:editId="4F7CB0B3">
-            <wp:simplePos x="0" y="0"/>
-            <wp:positionH relativeFrom="margin">
-              <wp:posOffset>-448310</wp:posOffset>
-            </wp:positionH>
-            <wp:positionV relativeFrom="paragraph">
-              <wp:posOffset>646430</wp:posOffset>
-            </wp:positionV>
-            <wp:extent cx="1881191" cy="3600000"/>
-            <wp:effectExtent l="0" t="0" r="5080" b="635"/>
-            <wp:wrapTopAndBottom/>
-            <wp:docPr id="2" name="Picture 2"/>
-            <wp:cNvGraphicFramePr>
-              <a:graphicFrameLocks xmlns:a="http://schemas.openxmlformats.org/drawingml/2006/main" noChangeAspect="1"/>
-            </wp:cNvGraphicFramePr>
-            <a:graphic xmlns:a="http://schemas.openxmlformats.org/drawingml/2006/main">
-              <a:graphicData uri="http://schemas.openxmlformats.org/drawingml/2006/picture">
-                <pic:pic xmlns:pic="http://schemas.openxmlformats.org/drawingml/2006/picture">
-                  <pic:nvPicPr>
-                    <pic:cNvPr id="0" name="Picture 2"/>
-                    <pic:cNvPicPr>
-                      <a:picLocks noChangeAspect="1" noChangeArrowheads="1"/>
-                    </pic:cNvPicPr>
-                  </pic:nvPicPr>
-                  <pic:blipFill>
-                    <a:blip r:embed="rId9">
-                      <a:extLst>
-                        <a:ext uri="{28A0092B-C50C-407E-A947-70E740481C1C}">
-                          <a14:useLocalDpi xmlns:a14="http://schemas.microsoft.com/office/drawing/2010/main" val="0"/>
-                        </a:ext>
-                      </a:extLst>
-                    </a:blip>
-                    <a:srcRect/>
-                    <a:stretch>
-                      <a:fillRect/>
-                    </a:stretch>
-                  </pic:blipFill>
-                  <pic:spPr bwMode="auto">
-                    <a:xfrm>
-                      <a:off x="0" y="0"/>
-                      <a:ext cx="1881191" cy="3600000"/>
-                    </a:xfrm>
-                    <a:prstGeom prst="rect">
-                      <a:avLst/>
-                    </a:prstGeom>
-                    <a:noFill/>
-                    <a:ln>
-                      <a:noFill/>
-                    </a:ln>
-                  </pic:spPr>
-                </pic:pic>
-              </a:graphicData>
-            </a:graphic>
-            <wp14:sizeRelH relativeFrom="page">
-              <wp14:pctWidth>0</wp14:pctWidth>
-            </wp14:sizeRelH>
-            <wp14:sizeRelV relativeFrom="page">
-              <wp14:pctHeight>0</wp14:pctHeight>
-            </wp14:sizeRelV>
-          </wp:anchor>
-        </w:drawing>
-      </w:r>
-      <w:r>
-        <w:t>В продаже доступно множество готовых вариантов</w:t>
-      </w:r>
-      <w:r>
-        <w:t xml:space="preserve"> лабораторных блоков питания</w:t>
-      </w:r>
-      <w:r>
-        <w:t>. Цены на них варьируются</w:t>
-      </w:r>
-      <w:r>
-        <w:t>, равно как и их характеристики.</w:t>
-      </w:r>
-    </w:p>
-    <w:p>
-      <w:pPr>
-        <w:ind w:firstLine="0"/>
-        <w:jc w:val="center"/>
-        <w:rPr>
-          <w:sz w:val="24"/>
-          <w:szCs w:val="24"/>
-        </w:rPr>
-      </w:pPr>
-      <w:r>
-        <w:rPr>
-          <w:sz w:val="24"/>
-          <w:szCs w:val="24"/>
-        </w:rPr>
-        <w:t xml:space="preserve">Рис. 1. </w:t>
-      </w:r>
-      <w:r>
-        <w:rPr>
-          <w:sz w:val="24"/>
-          <w:szCs w:val="24"/>
-        </w:rPr>
-        <w:t>Лабораторны</w:t>
-      </w:r>
-      <w:r>
-        <w:rPr>
-          <w:sz w:val="24"/>
-          <w:szCs w:val="24"/>
-        </w:rPr>
-        <w:t>е</w:t>
-      </w:r>
-      <w:r>
-        <w:rPr>
-          <w:sz w:val="24"/>
-          <w:szCs w:val="24"/>
-        </w:rPr>
-        <w:t xml:space="preserve"> блок</w:t>
-      </w:r>
-      <w:r>
-        <w:rPr>
-          <w:sz w:val="24"/>
-          <w:szCs w:val="24"/>
-        </w:rPr>
-        <w:t>и</w:t>
-      </w:r>
-      <w:r>
-        <w:rPr>
-          <w:sz w:val="24"/>
-          <w:szCs w:val="24"/>
-        </w:rPr>
-        <w:t xml:space="preserve"> питания</w:t>
-      </w:r>
-    </w:p>
-    <w:p>
-      <w:r>
-        <w:t>Для меня, как для электронщика-любителя, достаточно блока питания небольшой мощности, который можно собрать самостоятельно. Это и было решено сделать.</w:t>
-      </w:r>
-    </w:p>
-    <w:p>
-      <w:r>
-        <w:t xml:space="preserve">Итак, </w:t>
-      </w:r>
-      <w:r>
-        <w:rPr>
-          <w:b/>
-          <w:bCs/>
-        </w:rPr>
-        <w:t>целью</w:t>
-      </w:r>
-      <w:r>
-        <w:t xml:space="preserve"> моего проекта стал</w:t>
-      </w:r>
-      <w:r>
-        <w:t>а</w:t>
-      </w:r>
-      <w:r>
-        <w:t xml:space="preserve"> сборка лабораторного блока питания.</w:t>
-      </w:r>
-    </w:p>
-    <w:p>
-      <w:r>
-        <w:t xml:space="preserve">Для достижения данной цели я поставил перед собой следующие </w:t>
-      </w:r>
-      <w:r>
-        <w:rPr>
-          <w:b/>
-          <w:bCs/>
-        </w:rPr>
-        <w:t>задачи</w:t>
-      </w:r>
-      <w:r>
-        <w:t>:</w:t>
-      </w:r>
+      <w:bookmarkEnd w:id="3"/>
+      <w:bookmarkEnd w:id="4"/>
+    </w:p>
+    <w:p>
+      <w:pPr>
+        <w:pStyle w:val="Heading2"/>
+      </w:pPr>
+      <w:bookmarkStart w:id="5" w:name="_Toc66230344"/>
+      <w:bookmarkStart w:id="6" w:name="_Toc99912206"/>
+      <w:r>
+        <w:t>Актуальность</w:t>
+      </w:r>
+      <w:bookmarkEnd w:id="5"/>
+      <w:bookmarkEnd w:id="6"/>
+    </w:p>
+    <w:p>
+      <w:bookmarkStart w:id="7" w:name="_Toc66230345"/>
+      <w:r>
+        <w:t xml:space="preserve">При </w:t>
+      </w:r>
+      <w:r>
+        <w:t>работе</w:t>
+      </w:r>
+      <w:r>
+        <w:t xml:space="preserve"> с различными электронными компонентами при разработке устройств возникает необходимость обеспечивать их питанием. Множество модулей и схем требуют 5 или 3.3 вольт постоянного тока, однако зачастую требуется источник питания с настраеваемым напряжением и током, например, для зарядки аккумуляторов.</w:t>
+      </w:r>
+      <w:r>
+        <w:t xml:space="preserve"> </w:t>
+      </w:r>
+      <w:r>
+        <w:t>В продаже доступно множество готовых вариантов лабораторных блоков питания. Цены на них варьируются, равно как и их характеристики.</w:t>
+      </w:r>
+    </w:p>
+    <w:p>
+      <w:pPr>
+        <w:pStyle w:val="Heading2"/>
+      </w:pPr>
+      <w:bookmarkStart w:id="8" w:name="_Toc99912207"/>
+      <w:r>
+        <w:t xml:space="preserve">Объект </w:t>
+      </w:r>
+      <w:r>
+        <w:t>исследования</w:t>
+      </w:r>
+      <w:bookmarkEnd w:id="7"/>
+      <w:bookmarkEnd w:id="8"/>
+    </w:p>
+    <w:p>
+      <w:r>
+        <w:t>Электротехника</w:t>
+      </w:r>
+    </w:p>
+    <w:p>
+      <w:pPr>
+        <w:pStyle w:val="Heading2"/>
+      </w:pPr>
+      <w:bookmarkStart w:id="9" w:name="_Toc66230346"/>
+      <w:bookmarkStart w:id="10" w:name="_Toc99912208"/>
+      <w:r>
+        <w:t>Предмет исследования</w:t>
+      </w:r>
+      <w:bookmarkEnd w:id="9"/>
+      <w:bookmarkEnd w:id="10"/>
+    </w:p>
+    <w:p>
+      <w:r>
+        <w:t>Лабораторные блоки питания</w:t>
+      </w:r>
+    </w:p>
+    <w:p>
+      <w:pPr>
+        <w:pStyle w:val="Heading2"/>
+      </w:pPr>
+      <w:bookmarkStart w:id="11" w:name="_Toc66230347"/>
+      <w:bookmarkStart w:id="12" w:name="_Toc99912209"/>
+      <w:r>
+        <w:t>Цель</w:t>
+      </w:r>
+      <w:bookmarkEnd w:id="11"/>
+      <w:bookmarkEnd w:id="12"/>
+    </w:p>
+    <w:p>
+      <w:r>
+        <w:t>Изучить работу лабораторных блоков питания</w:t>
+      </w:r>
+      <w:r>
+        <w:t>, разработать и собрать лабораторный блок питания</w:t>
+      </w:r>
+    </w:p>
+    <w:p>
+      <w:pPr>
+        <w:pStyle w:val="Heading2"/>
+      </w:pPr>
+      <w:bookmarkStart w:id="13" w:name="_Toc66230348"/>
+      <w:bookmarkStart w:id="14" w:name="_Toc99912210"/>
+      <w:r>
+        <w:t>Задачи</w:t>
+      </w:r>
+      <w:bookmarkEnd w:id="13"/>
+      <w:bookmarkEnd w:id="14"/>
     </w:p>
     <w:p>
       <w:pPr>
@@ -1108,18 +1717,11 @@
           <w:ilvl w:val="0"/>
           <w:numId w:val="2"/>
         </w:numPr>
-      </w:pPr>
-      <w:r>
-        <w:t>Подготовить материалы</w:t>
-      </w:r>
-      <w:r>
-        <w:t xml:space="preserve">, </w:t>
-      </w:r>
-      <w:r>
-        <w:t xml:space="preserve">собрать </w:t>
-      </w:r>
-      <w:r>
-        <w:t>и протестировать схему блока питания</w:t>
+        <w:ind w:left="426" w:hanging="284"/>
+      </w:pPr>
+      <w:bookmarkStart w:id="15" w:name="_Toc66230349"/>
+      <w:r>
+        <w:t>Подготовить материалы, собрать и протестировать схему блока питания</w:t>
       </w:r>
     </w:p>
     <w:p>
@@ -1129,12 +1731,10 @@
           <w:ilvl w:val="0"/>
           <w:numId w:val="2"/>
         </w:numPr>
-      </w:pPr>
-      <w:r>
-        <w:t>С</w:t>
-      </w:r>
-      <w:r>
-        <w:t>моделировать корпус устройства</w:t>
+        <w:ind w:left="426" w:hanging="284"/>
+      </w:pPr>
+      <w:r>
+        <w:t>Смоделировать корпус устройства</w:t>
       </w:r>
     </w:p>
     <w:p>
@@ -1144,126 +1744,82 @@
           <w:ilvl w:val="0"/>
           <w:numId w:val="2"/>
         </w:numPr>
-      </w:pPr>
-      <w:r>
-        <w:t xml:space="preserve">Распечатать корпус на </w:t>
-      </w:r>
-      <w:r>
-        <w:t>3d</w:t>
-      </w:r>
-      <w:r>
-        <w:t xml:space="preserve"> принтере и собрать его</w:t>
-      </w:r>
-    </w:p>
-    <w:p>
-      <w:pPr>
-        <w:pStyle w:val="Heading1"/>
-      </w:pPr>
-      <w:bookmarkStart w:id="1" w:name="_Toc95656696"/>
-      <w:r>
-        <w:lastRenderedPageBreak/>
-        <w:t>Основная часть</w:t>
-      </w:r>
-      <w:bookmarkEnd w:id="1"/>
+        <w:ind w:left="426" w:hanging="284"/>
+      </w:pPr>
+      <w:r>
+        <w:t xml:space="preserve">Распечатать корпус на 3d принтере и собрать </w:t>
+      </w:r>
+      <w:r>
+        <w:t>устройство</w:t>
+      </w:r>
     </w:p>
     <w:p>
       <w:pPr>
         <w:pStyle w:val="Heading2"/>
       </w:pPr>
-      <w:bookmarkStart w:id="2" w:name="_Toc95656697"/>
-      <w:r>
-        <w:t>Подготовка материалов и сборка</w:t>
-      </w:r>
-      <w:r>
-        <w:t xml:space="preserve"> электрической схемы</w:t>
-      </w:r>
-      <w:bookmarkEnd w:id="2"/>
-    </w:p>
-    <w:p>
-      <w:pPr>
-        <w:spacing w:line="276" w:lineRule="auto"/>
-        <w:sectPr>
-          <w:footerReference w:type="default" r:id="rId10"/>
-          <w:footerReference w:type="first" r:id="rId11"/>
-          <w:pgSz w:w="11906" w:h="16838" w:code="9"/>
-          <w:pgMar w:top="1134" w:right="851" w:bottom="1134" w:left="1701" w:header="709" w:footer="709" w:gutter="0"/>
-          <w:pgNumType w:start="0"/>
-          <w:cols w:space="708"/>
-          <w:titlePg/>
-          <w:docGrid w:linePitch="381"/>
-        </w:sectPr>
-      </w:pPr>
-      <w:r>
-        <w:t xml:space="preserve">Лабораторный блок питания основывается на двух компонентах: блоке питания постоянного тока и </w:t>
-      </w:r>
-      <w:r>
+      <w:bookmarkStart w:id="16" w:name="_Toc99912211"/>
+      <w:r>
+        <w:t>Гипотеза</w:t>
+      </w:r>
+      <w:bookmarkEnd w:id="15"/>
+      <w:bookmarkEnd w:id="16"/>
+    </w:p>
+    <w:p>
+      <w:r>
+        <w:t>Ла</w:t>
+      </w:r>
+      <w:r>
+        <w:t>б</w:t>
+      </w:r>
+      <w:r>
+        <w:t>ораторный блок питания можно собрать своими руками за сумму денег, меньшую цены аналогов, продающихся в магазине</w:t>
+      </w:r>
+    </w:p>
+    <w:p>
+      <w:pPr>
+        <w:pStyle w:val="Heading2"/>
+      </w:pPr>
+      <w:bookmarkStart w:id="17" w:name="_Toc66230350"/>
+      <w:bookmarkStart w:id="18" w:name="_Toc99912212"/>
+      <w:r>
+        <w:t>Методы исследования</w:t>
+      </w:r>
+      <w:bookmarkEnd w:id="17"/>
+      <w:bookmarkEnd w:id="18"/>
+    </w:p>
+    <w:p>
+      <w:pPr>
+        <w:pStyle w:val="ListParagraph"/>
+        <w:numPr>
+          <w:ilvl w:val="0"/>
+          <w:numId w:val="13"/>
+        </w:numPr>
+        <w:ind w:left="426" w:hanging="284"/>
+      </w:pPr>
+      <w:r>
+        <w:t>Анализ</w:t>
+      </w:r>
+    </w:p>
+    <w:p>
+      <w:pPr>
+        <w:pStyle w:val="ListParagraph"/>
+        <w:numPr>
+          <w:ilvl w:val="0"/>
+          <w:numId w:val="13"/>
+        </w:numPr>
+        <w:ind w:left="426" w:hanging="284"/>
+      </w:pPr>
+      <w:r>
+        <w:t>Эксперимент</w:t>
+      </w:r>
+    </w:p>
+    <w:p>
+      <w:pPr>
+        <w:spacing w:after="160"/>
+        <w:ind w:firstLine="0"/>
+        <w:jc w:val="left"/>
         <w:rPr>
-          <w:lang w:val="en-US"/>
-        </w:rPr>
-        <w:t>DC</w:t>
-      </w:r>
-      <w:r>
-        <w:t>-</w:t>
-      </w:r>
-      <w:r>
-        <w:rPr>
-          <w:lang w:val="en-US"/>
-        </w:rPr>
-        <w:t>DC</w:t>
-      </w:r>
-      <w:r>
-        <w:t xml:space="preserve"> преобразователе. Первый преобразует 220 В из розетки в постоянные 12 В, второй преобразует 12 В в нужное нам напряжение и ограничивает выдаваемый ток. Ток и напряжение настраиваются переменными резисторами на 10 кОм каждый. Потенциометр, управляющий напряжением был взят многооборотистый для более точной настройки напряжения. Также на устройстве предусмотрены выходы на 12 В, 5 В и 3.3 В, которые являются самыми частоиспользуемыми напряжениями при работе с электронными схемами. Для получения 5 В и 3.3 В я взял маломощные </w:t>
-      </w:r>
-      <w:r>
-        <w:rPr>
-          <w:lang w:val="en-US"/>
-        </w:rPr>
-        <w:t>DC</w:t>
-      </w:r>
-      <w:r>
-        <w:t>-</w:t>
-      </w:r>
-      <w:r>
-        <w:rPr>
-          <w:lang w:val="en-US"/>
-        </w:rPr>
-        <w:t>DC</w:t>
-      </w:r>
-      <w:r>
-        <w:t xml:space="preserve"> преобразователи</w:t>
-      </w:r>
-      <w:r>
-        <w:t xml:space="preserve">. Кроме того, на блоке питания присутствуют два вывода </w:t>
-      </w:r>
-      <w:r>
-        <w:rPr>
-          <w:lang w:val="en-US"/>
-        </w:rPr>
-        <w:t>USB</w:t>
-      </w:r>
-      <w:r>
-        <w:t xml:space="preserve">, предназначенные для зарядки или питания других устройств. Также устройство имеет активное охлаждение в виде вентиллятора и термореле. Оно включает вентиллятор при достижении микросхемой преобразователя </w:t>
-      </w:r>
-      <w:r>
-        <w:t xml:space="preserve">температуры </w:t>
-      </w:r>
-      <w:r>
-        <w:t xml:space="preserve">в 60 градусов. На передней панели устройства находятся кнопка включения и индикаторные светодиоды: </w:t>
-      </w:r>
-      <w:r>
-        <w:t>красный обозначает наличие питания на преобразователе, жёлтый сообщает о потреблении тока, зелёный – об окончании зарядки аккумулятора.</w:t>
-      </w:r>
-      <w:r>
-        <w:t xml:space="preserve"> Для контроля напряжения и тока используется компактный вольтамперметр</w:t>
-      </w:r>
-      <w:r>
-        <w:t>.</w:t>
-      </w:r>
-    </w:p>
-    <w:p>
-      <w:pPr>
-        <w:ind w:firstLine="0"/>
-        <w:rPr>
+          <w:rFonts w:eastAsia="Calibri"/>
           <w:b/>
           <w:bCs/>
           <w:sz w:val="40"/>
@@ -1276,157 +1832,411 @@
     </w:p>
     <w:p>
       <w:pPr>
-        <w:pStyle w:val="Heading2"/>
-      </w:pPr>
-      <w:bookmarkStart w:id="3" w:name="_Toc95656698"/>
+        <w:pStyle w:val="Heading1"/>
+      </w:pPr>
+      <w:bookmarkStart w:id="19" w:name="_Toc99912214"/>
       <w:r>
         <w:rPr>
           <w:noProof/>
         </w:rPr>
         <w:lastRenderedPageBreak/>
-        <w:drawing>
-          <wp:anchor distT="0" distB="0" distL="114300" distR="114300" simplePos="0" relativeHeight="251684864" behindDoc="0" locked="0" layoutInCell="1" allowOverlap="1" wp14:anchorId="5C145371" wp14:editId="215FF82A">
-            <wp:simplePos x="0" y="0"/>
-            <wp:positionH relativeFrom="margin">
-              <wp:posOffset>3363595</wp:posOffset>
-            </wp:positionH>
-            <wp:positionV relativeFrom="margin">
-              <wp:posOffset>452120</wp:posOffset>
-            </wp:positionV>
-            <wp:extent cx="1800000" cy="1800000"/>
-            <wp:effectExtent l="0" t="0" r="0" b="0"/>
-            <wp:wrapTopAndBottom/>
-            <wp:docPr id="20" name="Picture 20"/>
-            <wp:cNvGraphicFramePr>
-              <a:graphicFrameLocks xmlns:a="http://schemas.openxmlformats.org/drawingml/2006/main" noChangeAspect="1"/>
-            </wp:cNvGraphicFramePr>
-            <a:graphic xmlns:a="http://schemas.openxmlformats.org/drawingml/2006/main">
-              <a:graphicData uri="http://schemas.openxmlformats.org/drawingml/2006/picture">
-                <pic:pic xmlns:pic="http://schemas.openxmlformats.org/drawingml/2006/picture">
-                  <pic:nvPicPr>
-                    <pic:cNvPr id="0" name="Picture 7"/>
-                    <pic:cNvPicPr>
-                      <a:picLocks noChangeAspect="1" noChangeArrowheads="1"/>
-                    </pic:cNvPicPr>
-                  </pic:nvPicPr>
-                  <pic:blipFill>
-                    <a:blip r:embed="rId12" cstate="print">
-                      <a:extLst>
-                        <a:ext uri="{28A0092B-C50C-407E-A947-70E740481C1C}">
-                          <a14:useLocalDpi xmlns:a14="http://schemas.microsoft.com/office/drawing/2010/main" val="0"/>
-                        </a:ext>
-                      </a:extLst>
-                    </a:blip>
-                    <a:srcRect/>
-                    <a:stretch>
-                      <a:fillRect/>
-                    </a:stretch>
-                  </pic:blipFill>
-                  <pic:spPr bwMode="auto">
-                    <a:xfrm>
-                      <a:off x="0" y="0"/>
-                      <a:ext cx="1800000" cy="1800000"/>
-                    </a:xfrm>
-                    <a:prstGeom prst="rect">
-                      <a:avLst/>
-                    </a:prstGeom>
-                    <a:noFill/>
-                    <a:ln>
-                      <a:noFill/>
-                    </a:ln>
-                  </pic:spPr>
-                </pic:pic>
-              </a:graphicData>
-            </a:graphic>
-            <wp14:sizeRelH relativeFrom="page">
-              <wp14:pctWidth>0</wp14:pctWidth>
-            </wp14:sizeRelH>
-            <wp14:sizeRelV relativeFrom="page">
-              <wp14:pctHeight>0</wp14:pctHeight>
-            </wp14:sizeRelV>
-          </wp:anchor>
-        </w:drawing>
-      </w:r>
-      <w:r>
+        <mc:AlternateContent>
+          <mc:Choice Requires="wpg">
+            <w:drawing>
+              <wp:anchor distT="180340" distB="180340" distL="114300" distR="114300" simplePos="0" relativeHeight="251676672" behindDoc="0" locked="0" layoutInCell="1" allowOverlap="1" wp14:anchorId="69E63234" wp14:editId="3F55683A">
+                <wp:simplePos x="0" y="0"/>
+                <wp:positionH relativeFrom="column">
+                  <wp:posOffset>-260241</wp:posOffset>
+                </wp:positionH>
+                <wp:positionV relativeFrom="paragraph">
+                  <wp:posOffset>505855</wp:posOffset>
+                </wp:positionV>
+                <wp:extent cx="6274800" cy="3600000"/>
+                <wp:effectExtent l="0" t="0" r="0" b="635"/>
+                <wp:wrapTopAndBottom/>
+                <wp:docPr id="1" name="Group 1"/>
+                <wp:cNvGraphicFramePr/>
+                <a:graphic xmlns:a="http://schemas.openxmlformats.org/drawingml/2006/main">
+                  <a:graphicData uri="http://schemas.microsoft.com/office/word/2010/wordprocessingGroup">
+                    <wpg:wgp>
+                      <wpg:cNvGrpSpPr/>
+                      <wpg:grpSpPr>
+                        <a:xfrm>
+                          <a:off x="0" y="0"/>
+                          <a:ext cx="6274800" cy="3600000"/>
+                          <a:chOff x="0" y="0"/>
+                          <a:chExt cx="6273647" cy="3599815"/>
+                        </a:xfrm>
+                      </wpg:grpSpPr>
+                      <pic:pic xmlns:pic="http://schemas.openxmlformats.org/drawingml/2006/picture">
+                        <pic:nvPicPr>
+                          <pic:cNvPr id="2" name="Picture 2"/>
+                          <pic:cNvPicPr>
+                            <a:picLocks noChangeAspect="1"/>
+                          </pic:cNvPicPr>
+                        </pic:nvPicPr>
+                        <pic:blipFill>
+                          <a:blip r:embed="rId8">
+                            <a:extLst>
+                              <a:ext uri="{28A0092B-C50C-407E-A947-70E740481C1C}">
+                                <a14:useLocalDpi xmlns:a14="http://schemas.microsoft.com/office/drawing/2010/main" val="0"/>
+                              </a:ext>
+                            </a:extLst>
+                          </a:blip>
+                          <a:srcRect/>
+                          <a:stretch>
+                            <a:fillRect/>
+                          </a:stretch>
+                        </pic:blipFill>
+                        <pic:spPr bwMode="auto">
+                          <a:xfrm>
+                            <a:off x="0" y="0"/>
+                            <a:ext cx="1880870" cy="3599815"/>
+                          </a:xfrm>
+                          <a:prstGeom prst="rect">
+                            <a:avLst/>
+                          </a:prstGeom>
+                          <a:noFill/>
+                          <a:ln>
+                            <a:noFill/>
+                          </a:ln>
+                        </pic:spPr>
+                      </pic:pic>
+                      <pic:pic xmlns:pic="http://schemas.openxmlformats.org/drawingml/2006/picture">
+                        <pic:nvPicPr>
+                          <pic:cNvPr id="16" name="Picture 16"/>
+                          <pic:cNvPicPr>
+                            <a:picLocks noChangeAspect="1"/>
+                          </pic:cNvPicPr>
+                        </pic:nvPicPr>
+                        <pic:blipFill>
+                          <a:blip r:embed="rId9">
+                            <a:extLst>
+                              <a:ext uri="{28A0092B-C50C-407E-A947-70E740481C1C}">
+                                <a14:useLocalDpi xmlns:a14="http://schemas.microsoft.com/office/drawing/2010/main" val="0"/>
+                              </a:ext>
+                            </a:extLst>
+                          </a:blip>
+                          <a:srcRect/>
+                          <a:stretch>
+                            <a:fillRect/>
+                          </a:stretch>
+                        </pic:blipFill>
+                        <pic:spPr bwMode="auto">
+                          <a:xfrm>
+                            <a:off x="2490952" y="0"/>
+                            <a:ext cx="3782695" cy="3599815"/>
+                          </a:xfrm>
+                          <a:prstGeom prst="rect">
+                            <a:avLst/>
+                          </a:prstGeom>
+                          <a:noFill/>
+                          <a:ln>
+                            <a:noFill/>
+                          </a:ln>
+                        </pic:spPr>
+                      </pic:pic>
+                    </wpg:wgp>
+                  </a:graphicData>
+                </a:graphic>
+                <wp14:sizeRelH relativeFrom="margin">
+                  <wp14:pctWidth>0</wp14:pctWidth>
+                </wp14:sizeRelH>
+                <wp14:sizeRelV relativeFrom="margin">
+                  <wp14:pctHeight>0</wp14:pctHeight>
+                </wp14:sizeRelV>
+              </wp:anchor>
+            </w:drawing>
+          </mc:Choice>
+          <mc:Fallback>
+            <w:pict>
+              <v:group w14:anchorId="0CE5FFA0" id="Group 1" o:spid="_x0000_s1026" style="position:absolute;margin-left:-20.5pt;margin-top:39.85pt;width:494.1pt;height:283.45pt;z-index:251676672;mso-wrap-distance-top:14.2pt;mso-wrap-distance-bottom:14.2pt;mso-width-relative:margin;mso-height-relative:margin" coordsize="62736,35998" o:gfxdata="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">
+                <v:shapetype id="_x0000_t75" coordsize="21600,21600" o:spt="75" o:preferrelative="t" path="m@4@5l@4@11@9@11@9@5xe" filled="f" stroked="f">
+                  <v:stroke joinstyle="miter"/>
+                  <v:formulas>
+                    <v:f eqn="if lineDrawn pixelLineWidth 0"/>
+                    <v:f eqn="sum @0 1 0"/>
+                    <v:f eqn="sum 0 0 @1"/>
+                    <v:f eqn="prod @2 1 2"/>
+                    <v:f eqn="prod @3 21600 pixelWidth"/>
+                    <v:f eqn="prod @3 21600 pixelHeight"/>
+                    <v:f eqn="sum @0 0 1"/>
+                    <v:f eqn="prod @6 1 2"/>
+                    <v:f eqn="prod @7 21600 pixelWidth"/>
+                    <v:f eqn="sum @8 21600 0"/>
+                    <v:f eqn="prod @7 21600 pixelHeight"/>
+                    <v:f eqn="sum @10 21600 0"/>
+                  </v:formulas>
+                  <v:path o:extrusionok="f" gradientshapeok="t" o:connecttype="rect"/>
+                  <o:lock v:ext="edit" aspectratio="t"/>
+                </v:shapetype>
+                <v:shape id="Picture 2" o:spid="_x0000_s1027" type="#_x0000_t75" style="position:absolute;width:18808;height:35998;visibility:visible;mso-wrap-style:square" o:gfxdata="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">
+                  <v:imagedata r:id="rId10" o:title=""/>
+                </v:shape>
+                <v:shape id="Picture 16" o:spid="_x0000_s1028" type="#_x0000_t75" style="position:absolute;left:24909;width:37827;height:35998;visibility:visible;mso-wrap-style:square" o:gfxdata="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">
+                  <v:imagedata r:id="rId11" o:title=""/>
+                </v:shape>
+                <w10:wrap type="topAndBottom"/>
+              </v:group>
+            </w:pict>
+          </mc:Fallback>
+        </mc:AlternateContent>
+      </w:r>
+      <w:r>
+        <w:t>Глава 1. Лабораторные блоки питания.</w:t>
+      </w:r>
+      <w:bookmarkEnd w:id="19"/>
+    </w:p>
+    <w:p>
+      <w:pPr>
+        <w:pStyle w:val="Comment"/>
+      </w:pPr>
+      <w:r>
+        <w:t>Рис. 1. Лабораторные блоки питания</w:t>
+      </w:r>
+    </w:p>
+    <w:p>
+      <w:r>
+        <w:t>Л</w:t>
+      </w:r>
+      <w:r>
+        <w:t>абораторный</w:t>
+      </w:r>
+      <w:r>
+        <w:t xml:space="preserve"> </w:t>
+      </w:r>
+      <w:r>
+        <w:t>б</w:t>
+      </w:r>
+      <w:r>
+        <w:t>лок питания— блок питания, дополненный определённым набором сервисных функций и имеющий документированную реакцию на различные нештатные ситуации, происходящие с подключенной к нему нагрузкой. С точки зрения метрологии, это измерительный прибор, хранящий эталон как минимум одной физической величины (электрическое напряжение) и воспроизводящий её с целью произведения электрических измерений в сопрягаемых приборах и их отладки.</w:t>
+      </w:r>
+    </w:p>
+    <w:p>
+      <w:r>
+        <w:t>В наиболее простом виде из часто используемых, лабораторный БП имеет регулировку выходного положительного напряжения в пределах 5 или 12 Вольт, имеет один выходной канал, не имеет защиты от перегрузки, как и прочих сервисных функций. Тем не менее, этого достаточно для некритичных, повседневных задач. Такие устройства нередко являются полностью самодельными или построенными самостоятельно из модулей-заготовок.</w:t>
+      </w:r>
+    </w:p>
+    <w:p>
+      <w:r>
+        <w:t>Более надёжные устройства, помимо регулировки выходного напряжения, могут иметь такие возможности:</w:t>
+      </w:r>
+    </w:p>
+    <w:p>
+      <w:pPr>
+        <w:pStyle w:val="ListParagraph"/>
+        <w:numPr>
+          <w:ilvl w:val="0"/>
+          <w:numId w:val="16"/>
+        </w:numPr>
+        <w:ind w:left="426"/>
+      </w:pPr>
+      <w:r>
+        <w:t>ограничение выходного тока, в том числе регулируемое;</w:t>
+      </w:r>
+    </w:p>
+    <w:p>
+      <w:pPr>
+        <w:pStyle w:val="ListParagraph"/>
+        <w:numPr>
+          <w:ilvl w:val="0"/>
+          <w:numId w:val="16"/>
+        </w:numPr>
+        <w:ind w:left="426"/>
+      </w:pPr>
+      <w:r>
+        <w:t>встроенные амперметр, вольтметр;</w:t>
+      </w:r>
+    </w:p>
+    <w:p>
+      <w:pPr>
+        <w:pStyle w:val="ListParagraph"/>
+        <w:numPr>
+          <w:ilvl w:val="0"/>
+          <w:numId w:val="16"/>
+        </w:numPr>
+        <w:ind w:left="426"/>
+      </w:pPr>
+      <w:r>
+        <w:t>несколько выходных каналов, с разной степенью зависимости между ними;</w:t>
+      </w:r>
+    </w:p>
+    <w:p>
+      <w:pPr>
+        <w:pStyle w:val="ListParagraph"/>
+        <w:numPr>
+          <w:ilvl w:val="0"/>
+          <w:numId w:val="16"/>
+        </w:numPr>
+        <w:ind w:left="426"/>
+      </w:pPr>
+      <w:r>
+        <w:t>защита от перенапряжения, от перетока мощности из нагрузки в БП;</w:t>
+      </w:r>
+    </w:p>
+    <w:p>
+      <w:pPr>
+        <w:pStyle w:val="ListParagraph"/>
+        <w:numPr>
+          <w:ilvl w:val="0"/>
+          <w:numId w:val="16"/>
+        </w:numPr>
+        <w:ind w:left="426"/>
+      </w:pPr>
+      <w:r>
+        <w:t>функция регулируемой (электронной) нагрузки;</w:t>
+      </w:r>
+    </w:p>
+    <w:p>
+      <w:pPr>
+        <w:pStyle w:val="ListParagraph"/>
+        <w:numPr>
+          <w:ilvl w:val="0"/>
+          <w:numId w:val="16"/>
+        </w:numPr>
+        <w:ind w:left="426"/>
+      </w:pPr>
+      <w:r>
+        <w:t>хранение нескольких заранее предустановленных режимов (комбинаций выходных параметров);</w:t>
+      </w:r>
+    </w:p>
+    <w:p>
+      <w:pPr>
+        <w:pStyle w:val="ListParagraph"/>
+        <w:ind w:left="426" w:firstLine="0"/>
+      </w:pPr>
+      <w:r>
+        <w:t xml:space="preserve"> </w:t>
+      </w:r>
+      <w:r>
+        <w:t>Важнейший параметр лабораторного БП — точность установки (воспроизведения) выходного напряжения. Помимо этого, есть и другие:</w:t>
+      </w:r>
+    </w:p>
+    <w:p>
+      <w:pPr>
+        <w:pStyle w:val="ListParagraph"/>
+        <w:numPr>
+          <w:ilvl w:val="0"/>
+          <w:numId w:val="15"/>
+        </w:numPr>
+        <w:ind w:left="426"/>
+      </w:pPr>
+      <w:r>
+        <w:t>пределы регулировки выходного напряжения, и в ряде случаев — тока;</w:t>
+      </w:r>
+    </w:p>
+    <w:p>
+      <w:pPr>
+        <w:pStyle w:val="ListParagraph"/>
+        <w:numPr>
+          <w:ilvl w:val="0"/>
+          <w:numId w:val="15"/>
+        </w:numPr>
+        <w:ind w:left="426"/>
+      </w:pPr>
+      <w:r>
+        <w:lastRenderedPageBreak/>
+        <w:t>выходная мощность;</w:t>
+      </w:r>
+    </w:p>
+    <w:p>
+      <w:pPr>
+        <w:pStyle w:val="ListParagraph"/>
+        <w:numPr>
+          <w:ilvl w:val="0"/>
+          <w:numId w:val="15"/>
+        </w:numPr>
+        <w:ind w:left="426"/>
+      </w:pPr>
+      <w:r>
+        <w:t>уровень и частота пульсаций выходного напряжения;</w:t>
+      </w:r>
+    </w:p>
+    <w:p>
+      <w:pPr>
+        <w:pStyle w:val="ListParagraph"/>
+        <w:numPr>
+          <w:ilvl w:val="0"/>
+          <w:numId w:val="15"/>
+        </w:numPr>
+        <w:ind w:left="426"/>
+      </w:pPr>
+      <w:r>
+        <w:t>количество выходных каналов;</w:t>
+      </w:r>
+    </w:p>
+    <w:p>
+      <w:pPr>
+        <w:pStyle w:val="ListParagraph"/>
+        <w:numPr>
+          <w:ilvl w:val="0"/>
+          <w:numId w:val="15"/>
+        </w:numPr>
+        <w:ind w:left="426"/>
+      </w:pPr>
+      <w:r>
+        <w:t>точность (класс точности или количество знаков) встроенной измерительной головки (цифровой шкалы)</w:t>
+      </w:r>
+      <w:r>
+        <w:t>;</w:t>
+      </w:r>
+      <w:r>
+        <w:br w:type="page"/>
+      </w:r>
+    </w:p>
+    <w:p>
+      <w:pPr>
+        <w:pStyle w:val="Heading1"/>
+      </w:pPr>
+      <w:bookmarkStart w:id="20" w:name="_Toc99912215"/>
+      <w:r>
+        <w:lastRenderedPageBreak/>
+        <w:t>Глава 2. Разработка и сборка лабораторного блока питания.</w:t>
+      </w:r>
+      <w:bookmarkEnd w:id="20"/>
+    </w:p>
+    <w:p>
+      <w:pPr>
+        <w:pStyle w:val="Heading2"/>
+      </w:pPr>
+      <w:bookmarkStart w:id="21" w:name="_Toc99912216"/>
+      <w:r>
+        <w:t>Основные сведения и характеристики</w:t>
+      </w:r>
+      <w:bookmarkEnd w:id="21"/>
+    </w:p>
+    <w:p>
+      <w:pPr>
         <w:rPr>
-          <w:noProof/>
+          <w:b/>
+          <w:bCs/>
+          <w:sz w:val="32"/>
+          <w:szCs w:val="32"/>
         </w:rPr>
-        <w:drawing>
-          <wp:anchor distT="0" distB="0" distL="114300" distR="114300" simplePos="0" relativeHeight="251687936" behindDoc="0" locked="0" layoutInCell="1" allowOverlap="1" wp14:anchorId="6DA17909" wp14:editId="73558955">
-            <wp:simplePos x="0" y="0"/>
-            <wp:positionH relativeFrom="margin">
-              <wp:posOffset>243840</wp:posOffset>
-            </wp:positionH>
-            <wp:positionV relativeFrom="page">
-              <wp:posOffset>1176655</wp:posOffset>
-            </wp:positionV>
-            <wp:extent cx="1800000" cy="1800000"/>
-            <wp:effectExtent l="0" t="0" r="0" b="0"/>
-            <wp:wrapTopAndBottom/>
-            <wp:docPr id="23" name="Picture 23"/>
-            <wp:cNvGraphicFramePr>
-              <a:graphicFrameLocks xmlns:a="http://schemas.openxmlformats.org/drawingml/2006/main" noChangeAspect="1"/>
-            </wp:cNvGraphicFramePr>
-            <a:graphic xmlns:a="http://schemas.openxmlformats.org/drawingml/2006/main">
-              <a:graphicData uri="http://schemas.openxmlformats.org/drawingml/2006/picture">
-                <pic:pic xmlns:pic="http://schemas.openxmlformats.org/drawingml/2006/picture">
-                  <pic:nvPicPr>
-                    <pic:cNvPr id="0" name="Picture 10"/>
-                    <pic:cNvPicPr>
-                      <a:picLocks noChangeAspect="1" noChangeArrowheads="1"/>
-                    </pic:cNvPicPr>
-                  </pic:nvPicPr>
-                  <pic:blipFill rotWithShape="1">
-                    <a:blip r:embed="rId13" cstate="print">
-                      <a:extLst>
-                        <a:ext uri="{28A0092B-C50C-407E-A947-70E740481C1C}">
-                          <a14:useLocalDpi xmlns:a14="http://schemas.microsoft.com/office/drawing/2010/main" val="0"/>
-                        </a:ext>
-                      </a:extLst>
-                    </a:blip>
-                    <a:srcRect l="6147" t="5041" r="5041" b="6147"/>
-                    <a:stretch/>
-                  </pic:blipFill>
-                  <pic:spPr bwMode="auto">
-                    <a:xfrm>
-                      <a:off x="0" y="0"/>
-                      <a:ext cx="1800000" cy="1800000"/>
-                    </a:xfrm>
-                    <a:prstGeom prst="rect">
-                      <a:avLst/>
-                    </a:prstGeom>
-                    <a:noFill/>
-                    <a:ln>
-                      <a:noFill/>
-                    </a:ln>
-                    <a:extLst>
-                      <a:ext uri="{53640926-AAD7-44D8-BBD7-CCE9431645EC}">
-                        <a14:shadowObscured xmlns:a14="http://schemas.microsoft.com/office/drawing/2010/main"/>
-                      </a:ext>
-                    </a:extLst>
-                  </pic:spPr>
-                </pic:pic>
-              </a:graphicData>
-            </a:graphic>
-            <wp14:sizeRelH relativeFrom="page">
-              <wp14:pctWidth>0</wp14:pctWidth>
-            </wp14:sizeRelH>
-            <wp14:sizeRelV relativeFrom="page">
-              <wp14:pctHeight>0</wp14:pctHeight>
-            </wp14:sizeRelV>
-          </wp:anchor>
-        </w:drawing>
-      </w:r>
-      <w:r>
+      </w:pPr>
+      <w:r>
+        <w:t xml:space="preserve">Лабораторный блок питания основывается на двух компонентах: блоке питания постоянного тока и DC-DC преобразователе. Первый преобразует 220 В из розетки в постоянные 12 В, второй преобразует 12 В в нужное нам напряжение и ограничивает выдаваемый ток. Ток и напряжение настраиваются переменными резисторами на 10 кОм каждый. Потенциометр, управляющий напряжением был взят многооборотистый для более точной настройки напряжения. Также на устройстве предусмотрены выходы на 12 В, 5 В и 3.3 В, которые являются самыми частоиспользуемыми напряжениями при работе с электронными схемами. Для получения 5 В и 3.3 В я взял маломощные DC-DC преобразователи. Кроме того, на блоке питания присутствуют два вывода USB, предназначенные для зарядки или питания других устройств. Также устройство имеет активное охлаждение в виде вентиллятора и термореле. Оно включает вентиллятор при достижении микросхемой преобразователя температуры в 60 градусов. На передней панели устройства находятся кнопка включения и индикаторные светодиоды: красный обозначает наличие питания на преобразователе, жёлтый сообщает о потреблении тока, зелёный – об окончании зарядки аккумулятора. Для контроля напряжения и тока используется компактный вольтамперметр. </w:t>
+      </w:r>
+      <w:r>
+        <w:br w:type="page"/>
+      </w:r>
+    </w:p>
+    <w:p>
+      <w:pPr>
+        <w:pStyle w:val="Heading2"/>
+      </w:pPr>
+      <w:bookmarkStart w:id="22" w:name="_Toc99912217"/>
+      <w:r>
+        <w:lastRenderedPageBreak/>
         <w:t>Использованные компоненты</w:t>
       </w:r>
-      <w:bookmarkEnd w:id="3"/>
+      <w:bookmarkEnd w:id="22"/>
     </w:p>
     <w:p>
       <w:pPr>
         <w:pStyle w:val="Comment"/>
         <w:sectPr>
-          <w:footerReference w:type="first" r:id="rId14"/>
+          <w:footerReference w:type="first" r:id="rId12"/>
           <w:type w:val="continuous"/>
           <w:pgSz w:w="11906" w:h="16838" w:code="9"/>
           <w:pgMar w:top="1134" w:right="851" w:bottom="1134" w:left="1701" w:header="709" w:footer="709" w:gutter="0"/>
@@ -1436,158 +2246,403 @@
           <w:docGrid w:linePitch="381"/>
         </w:sectPr>
       </w:pPr>
-    </w:p>
-    <w:p>
-      <w:pPr>
-        <w:ind w:firstLine="0"/>
-      </w:pPr>
       <w:r>
         <w:rPr>
           <w:noProof/>
         </w:rPr>
-        <w:drawing>
-          <wp:anchor distT="0" distB="0" distL="114300" distR="114300" simplePos="0" relativeHeight="251682816" behindDoc="0" locked="0" layoutInCell="1" allowOverlap="1" wp14:anchorId="751F7EDF" wp14:editId="6FFEAEC2">
-            <wp:simplePos x="0" y="0"/>
-            <wp:positionH relativeFrom="margin">
-              <wp:posOffset>240030</wp:posOffset>
-            </wp:positionH>
-            <wp:positionV relativeFrom="page">
-              <wp:posOffset>3368040</wp:posOffset>
-            </wp:positionV>
-            <wp:extent cx="1800000" cy="1800000"/>
-            <wp:effectExtent l="0" t="0" r="0" b="0"/>
-            <wp:wrapTopAndBottom/>
-            <wp:docPr id="18" name="Picture 18"/>
-            <wp:cNvGraphicFramePr>
-              <a:graphicFrameLocks xmlns:a="http://schemas.openxmlformats.org/drawingml/2006/main" noChangeAspect="1"/>
-            </wp:cNvGraphicFramePr>
-            <a:graphic xmlns:a="http://schemas.openxmlformats.org/drawingml/2006/main">
-              <a:graphicData uri="http://schemas.openxmlformats.org/drawingml/2006/picture">
-                <pic:pic xmlns:pic="http://schemas.openxmlformats.org/drawingml/2006/picture">
-                  <pic:nvPicPr>
-                    <pic:cNvPr id="0" name="Picture 5"/>
-                    <pic:cNvPicPr>
-                      <a:picLocks noChangeAspect="1" noChangeArrowheads="1"/>
-                    </pic:cNvPicPr>
-                  </pic:nvPicPr>
-                  <pic:blipFill rotWithShape="1">
-                    <a:blip r:embed="rId15" cstate="print">
-                      <a:extLst>
-                        <a:ext uri="{28A0092B-C50C-407E-A947-70E740481C1C}">
-                          <a14:useLocalDpi xmlns:a14="http://schemas.microsoft.com/office/drawing/2010/main" val="0"/>
-                        </a:ext>
-                      </a:extLst>
-                    </a:blip>
-                    <a:srcRect l="6887" t="6449" r="4509" b="4937"/>
-                    <a:stretch/>
-                  </pic:blipFill>
-                  <pic:spPr bwMode="auto">
-                    <a:xfrm>
-                      <a:off x="0" y="0"/>
-                      <a:ext cx="1800000" cy="1800000"/>
-                    </a:xfrm>
-                    <a:prstGeom prst="rect">
-                      <a:avLst/>
-                    </a:prstGeom>
-                    <a:noFill/>
-                    <a:ln>
-                      <a:noFill/>
-                    </a:ln>
-                    <a:extLst>
-                      <a:ext uri="{53640926-AAD7-44D8-BBD7-CCE9431645EC}">
-                        <a14:shadowObscured xmlns:a14="http://schemas.microsoft.com/office/drawing/2010/main"/>
-                      </a:ext>
-                    </a:extLst>
-                  </pic:spPr>
-                </pic:pic>
-              </a:graphicData>
-            </a:graphic>
-            <wp14:sizeRelH relativeFrom="page">
-              <wp14:pctWidth>0</wp14:pctWidth>
-            </wp14:sizeRelH>
-            <wp14:sizeRelV relativeFrom="page">
-              <wp14:pctHeight>0</wp14:pctHeight>
-            </wp14:sizeRelV>
-          </wp:anchor>
-        </w:drawing>
-      </w:r>
-      <w:r>
-        <w:t>Рис. 2. Блок питания 12 В</w:t>
-      </w:r>
-    </w:p>
-    <w:p>
-      <w:pPr>
-        <w:ind w:firstLine="0"/>
+        <mc:AlternateContent>
+          <mc:Choice Requires="wpg">
+            <w:drawing>
+              <wp:anchor distT="0" distB="0" distL="114300" distR="114300" simplePos="0" relativeHeight="251699200" behindDoc="0" locked="0" layoutInCell="1" allowOverlap="1" wp14:anchorId="0CF19F23" wp14:editId="4A8C530F">
+                <wp:simplePos x="0" y="0"/>
+                <wp:positionH relativeFrom="page">
+                  <wp:align>center</wp:align>
+                </wp:positionH>
+                <wp:positionV relativeFrom="paragraph">
+                  <wp:posOffset>8890</wp:posOffset>
+                </wp:positionV>
+                <wp:extent cx="4913630" cy="1799590"/>
+                <wp:effectExtent l="0" t="0" r="1270" b="0"/>
+                <wp:wrapTopAndBottom/>
+                <wp:docPr id="3" name="Group 3"/>
+                <wp:cNvGraphicFramePr/>
+                <a:graphic xmlns:a="http://schemas.openxmlformats.org/drawingml/2006/main">
+                  <a:graphicData uri="http://schemas.microsoft.com/office/word/2010/wordprocessingGroup">
+                    <wpg:wgp>
+                      <wpg:cNvGrpSpPr/>
+                      <wpg:grpSpPr>
+                        <a:xfrm>
+                          <a:off x="0" y="0"/>
+                          <a:ext cx="4913630" cy="1799590"/>
+                          <a:chOff x="0" y="0"/>
+                          <a:chExt cx="4913982" cy="1799590"/>
+                        </a:xfrm>
+                      </wpg:grpSpPr>
+                      <pic:pic xmlns:pic="http://schemas.openxmlformats.org/drawingml/2006/picture">
+                        <pic:nvPicPr>
+                          <pic:cNvPr id="20" name="Picture 20"/>
+                          <pic:cNvPicPr>
+                            <a:picLocks noChangeAspect="1"/>
+                          </pic:cNvPicPr>
+                        </pic:nvPicPr>
+                        <pic:blipFill>
+                          <a:blip r:embed="rId13" cstate="print">
+                            <a:extLst>
+                              <a:ext uri="{28A0092B-C50C-407E-A947-70E740481C1C}">
+                                <a14:useLocalDpi xmlns:a14="http://schemas.microsoft.com/office/drawing/2010/main" val="0"/>
+                              </a:ext>
+                            </a:extLst>
+                          </a:blip>
+                          <a:srcRect/>
+                          <a:stretch>
+                            <a:fillRect/>
+                          </a:stretch>
+                        </pic:blipFill>
+                        <pic:spPr bwMode="auto">
+                          <a:xfrm>
+                            <a:off x="3114392" y="0"/>
+                            <a:ext cx="1799590" cy="1799590"/>
+                          </a:xfrm>
+                          <a:prstGeom prst="rect">
+                            <a:avLst/>
+                          </a:prstGeom>
+                          <a:noFill/>
+                          <a:ln>
+                            <a:noFill/>
+                          </a:ln>
+                        </pic:spPr>
+                      </pic:pic>
+                      <pic:pic xmlns:pic="http://schemas.openxmlformats.org/drawingml/2006/picture">
+                        <pic:nvPicPr>
+                          <pic:cNvPr id="23" name="Picture 23"/>
+                          <pic:cNvPicPr>
+                            <a:picLocks noChangeAspect="1"/>
+                          </pic:cNvPicPr>
+                        </pic:nvPicPr>
+                        <pic:blipFill rotWithShape="1">
+                          <a:blip r:embed="rId14" cstate="print">
+                            <a:extLst>
+                              <a:ext uri="{28A0092B-C50C-407E-A947-70E740481C1C}">
+                                <a14:useLocalDpi xmlns:a14="http://schemas.microsoft.com/office/drawing/2010/main" val="0"/>
+                              </a:ext>
+                            </a:extLst>
+                          </a:blip>
+                          <a:srcRect l="6147" t="5041" r="5041" b="6147"/>
+                          <a:stretch/>
+                        </pic:blipFill>
+                        <pic:spPr bwMode="auto">
+                          <a:xfrm>
+                            <a:off x="0" y="0"/>
+                            <a:ext cx="1799590" cy="1799590"/>
+                          </a:xfrm>
+                          <a:prstGeom prst="rect">
+                            <a:avLst/>
+                          </a:prstGeom>
+                          <a:noFill/>
+                          <a:ln>
+                            <a:noFill/>
+                          </a:ln>
+                          <a:extLst>
+                            <a:ext uri="{53640926-AAD7-44D8-BBD7-CCE9431645EC}">
+                              <a14:shadowObscured xmlns:a14="http://schemas.microsoft.com/office/drawing/2010/main"/>
+                            </a:ext>
+                          </a:extLst>
+                        </pic:spPr>
+                      </pic:pic>
+                    </wpg:wgp>
+                  </a:graphicData>
+                </a:graphic>
+              </wp:anchor>
+            </w:drawing>
+          </mc:Choice>
+          <mc:Fallback>
+            <w:pict>
+              <v:group w14:anchorId="5972BEBF" id="Group 3" o:spid="_x0000_s1026" style="position:absolute;margin-left:0;margin-top:.7pt;width:386.9pt;height:141.7pt;z-index:251699200;mso-position-horizontal:center;mso-position-horizontal-relative:page" coordsize="49139,17995" o:gfxdata="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">
+                <v:shape id="Picture 20" o:spid="_x0000_s1027" type="#_x0000_t75" style="position:absolute;left:31143;width:17996;height:17995;visibility:visible;mso-wrap-style:square" o:gfxdata="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">
+                  <v:imagedata r:id="rId15" o:title=""/>
+                </v:shape>
+                <v:shape id="Picture 23" o:spid="_x0000_s1028" type="#_x0000_t75" style="position:absolute;width:17995;height:17995;visibility:visible;mso-wrap-style:square" o:gfxdata="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">
+                  <v:imagedata r:id="rId16" o:title="" croptop="3304f" cropbottom="4028f" cropleft="4028f" cropright="3304f"/>
+                </v:shape>
+                <w10:wrap type="topAndBottom" anchorx="page"/>
+              </v:group>
+            </w:pict>
+          </mc:Fallback>
+        </mc:AlternateContent>
+      </w:r>
+    </w:p>
+    <w:p>
+      <w:pPr>
+        <w:pStyle w:val="Comment"/>
       </w:pPr>
       <w:r>
         <w:rPr>
           <w:noProof/>
         </w:rPr>
-        <w:drawing>
-          <wp:anchor distT="0" distB="0" distL="114300" distR="114300" simplePos="0" relativeHeight="251685888" behindDoc="0" locked="0" layoutInCell="1" allowOverlap="1" wp14:anchorId="35AFDD7F" wp14:editId="59781324">
-            <wp:simplePos x="0" y="0"/>
-            <wp:positionH relativeFrom="margin">
-              <wp:posOffset>232410</wp:posOffset>
-            </wp:positionH>
-            <wp:positionV relativeFrom="page">
-              <wp:posOffset>5480685</wp:posOffset>
-            </wp:positionV>
-            <wp:extent cx="1832610" cy="1799590"/>
-            <wp:effectExtent l="0" t="0" r="0" b="0"/>
-            <wp:wrapTopAndBottom/>
-            <wp:docPr id="21" name="Picture 21"/>
-            <wp:cNvGraphicFramePr>
-              <a:graphicFrameLocks xmlns:a="http://schemas.openxmlformats.org/drawingml/2006/main" noChangeAspect="1"/>
-            </wp:cNvGraphicFramePr>
-            <a:graphic xmlns:a="http://schemas.openxmlformats.org/drawingml/2006/main">
-              <a:graphicData uri="http://schemas.openxmlformats.org/drawingml/2006/picture">
-                <pic:pic xmlns:pic="http://schemas.openxmlformats.org/drawingml/2006/picture">
-                  <pic:nvPicPr>
-                    <pic:cNvPr id="0" name="Picture 8"/>
-                    <pic:cNvPicPr>
-                      <a:picLocks noChangeAspect="1" noChangeArrowheads="1"/>
-                    </pic:cNvPicPr>
-                  </pic:nvPicPr>
-                  <pic:blipFill rotWithShape="1">
-                    <a:blip r:embed="rId16" cstate="print">
-                      <a:extLst>
-                        <a:ext uri="{28A0092B-C50C-407E-A947-70E740481C1C}">
-                          <a14:useLocalDpi xmlns:a14="http://schemas.microsoft.com/office/drawing/2010/main" val="0"/>
-                        </a:ext>
-                      </a:extLst>
-                    </a:blip>
-                    <a:srcRect l="13555" t="15168" r="17351" b="16975"/>
-                    <a:stretch/>
-                  </pic:blipFill>
-                  <pic:spPr bwMode="auto">
-                    <a:xfrm>
-                      <a:off x="0" y="0"/>
-                      <a:ext cx="1832610" cy="1799590"/>
-                    </a:xfrm>
-                    <a:prstGeom prst="rect">
-                      <a:avLst/>
-                    </a:prstGeom>
-                    <a:noFill/>
-                    <a:ln>
-                      <a:noFill/>
-                    </a:ln>
-                    <a:extLst>
-                      <a:ext uri="{53640926-AAD7-44D8-BBD7-CCE9431645EC}">
-                        <a14:shadowObscured xmlns:a14="http://schemas.microsoft.com/office/drawing/2010/main"/>
-                      </a:ext>
-                    </a:extLst>
-                  </pic:spPr>
-                </pic:pic>
-              </a:graphicData>
-            </a:graphic>
-            <wp14:sizeRelH relativeFrom="page">
-              <wp14:pctWidth>0</wp14:pctWidth>
-            </wp14:sizeRelH>
-            <wp14:sizeRelV relativeFrom="page">
-              <wp14:pctHeight>0</wp14:pctHeight>
-            </wp14:sizeRelV>
-          </wp:anchor>
-        </w:drawing>
+        <mc:AlternateContent>
+          <mc:Choice Requires="wpg">
+            <w:drawing>
+              <wp:anchor distT="0" distB="0" distL="114300" distR="114300" simplePos="0" relativeHeight="251679744" behindDoc="0" locked="0" layoutInCell="1" allowOverlap="1" wp14:anchorId="2155DE79" wp14:editId="045B4610">
+                <wp:simplePos x="0" y="0"/>
+                <wp:positionH relativeFrom="column">
+                  <wp:posOffset>241671</wp:posOffset>
+                </wp:positionH>
+                <wp:positionV relativeFrom="paragraph">
+                  <wp:posOffset>1697078</wp:posOffset>
+                </wp:positionV>
+                <wp:extent cx="4913982" cy="1799590"/>
+                <wp:effectExtent l="0" t="0" r="1270" b="0"/>
+                <wp:wrapTopAndBottom/>
+                <wp:docPr id="6" name="Group 6"/>
+                <wp:cNvGraphicFramePr/>
+                <a:graphic xmlns:a="http://schemas.openxmlformats.org/drawingml/2006/main">
+                  <a:graphicData uri="http://schemas.microsoft.com/office/word/2010/wordprocessingGroup">
+                    <wpg:wgp>
+                      <wpg:cNvGrpSpPr/>
+                      <wpg:grpSpPr>
+                        <a:xfrm>
+                          <a:off x="0" y="0"/>
+                          <a:ext cx="4913982" cy="1799590"/>
+                          <a:chOff x="0" y="0"/>
+                          <a:chExt cx="4913982" cy="1799590"/>
+                        </a:xfrm>
+                      </wpg:grpSpPr>
+                      <pic:pic xmlns:pic="http://schemas.openxmlformats.org/drawingml/2006/picture">
+                        <pic:nvPicPr>
+                          <pic:cNvPr id="17" name="Picture 17"/>
+                          <pic:cNvPicPr>
+                            <a:picLocks noChangeAspect="1"/>
+                          </pic:cNvPicPr>
+                        </pic:nvPicPr>
+                        <pic:blipFill>
+                          <a:blip r:embed="rId17" cstate="print">
+                            <a:extLst>
+                              <a:ext uri="{28A0092B-C50C-407E-A947-70E740481C1C}">
+                                <a14:useLocalDpi xmlns:a14="http://schemas.microsoft.com/office/drawing/2010/main" val="0"/>
+                              </a:ext>
+                            </a:extLst>
+                          </a:blip>
+                          <a:srcRect/>
+                          <a:stretch>
+                            <a:fillRect/>
+                          </a:stretch>
+                        </pic:blipFill>
+                        <pic:spPr bwMode="auto">
+                          <a:xfrm>
+                            <a:off x="3114392" y="0"/>
+                            <a:ext cx="1799590" cy="1799590"/>
+                          </a:xfrm>
+                          <a:prstGeom prst="rect">
+                            <a:avLst/>
+                          </a:prstGeom>
+                          <a:noFill/>
+                          <a:ln>
+                            <a:noFill/>
+                          </a:ln>
+                        </pic:spPr>
+                      </pic:pic>
+                      <pic:pic xmlns:pic="http://schemas.openxmlformats.org/drawingml/2006/picture">
+                        <pic:nvPicPr>
+                          <pic:cNvPr id="18" name="Picture 18"/>
+                          <pic:cNvPicPr>
+                            <a:picLocks noChangeAspect="1"/>
+                          </pic:cNvPicPr>
+                        </pic:nvPicPr>
+                        <pic:blipFill rotWithShape="1">
+                          <a:blip r:embed="rId18" cstate="print">
+                            <a:extLst>
+                              <a:ext uri="{28A0092B-C50C-407E-A947-70E740481C1C}">
+                                <a14:useLocalDpi xmlns:a14="http://schemas.microsoft.com/office/drawing/2010/main" val="0"/>
+                              </a:ext>
+                            </a:extLst>
+                          </a:blip>
+                          <a:srcRect l="6887" t="6449" r="4509" b="4937"/>
+                          <a:stretch/>
+                        </pic:blipFill>
+                        <pic:spPr bwMode="auto">
+                          <a:xfrm>
+                            <a:off x="0" y="0"/>
+                            <a:ext cx="1799590" cy="1799590"/>
+                          </a:xfrm>
+                          <a:prstGeom prst="rect">
+                            <a:avLst/>
+                          </a:prstGeom>
+                          <a:noFill/>
+                          <a:ln>
+                            <a:noFill/>
+                          </a:ln>
+                          <a:extLst>
+                            <a:ext uri="{53640926-AAD7-44D8-BBD7-CCE9431645EC}">
+                              <a14:shadowObscured xmlns:a14="http://schemas.microsoft.com/office/drawing/2010/main"/>
+                            </a:ext>
+                          </a:extLst>
+                        </pic:spPr>
+                      </pic:pic>
+                    </wpg:wgp>
+                  </a:graphicData>
+                </a:graphic>
+              </wp:anchor>
+            </w:drawing>
+          </mc:Choice>
+          <mc:Fallback>
+            <w:pict>
+              <v:group w14:anchorId="400AFF5C" id="Group 6" o:spid="_x0000_s1026" style="position:absolute;margin-left:19.05pt;margin-top:133.65pt;width:386.95pt;height:141.7pt;z-index:251679744" coordsize="49139,17995" o:gfxdata="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">
+                <v:shape id="Picture 17" o:spid="_x0000_s1027" type="#_x0000_t75" style="position:absolute;left:31143;width:17996;height:17995;visibility:visible;mso-wrap-style:square" o:gfxdata="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">
+                  <v:imagedata r:id="rId19" o:title=""/>
+                </v:shape>
+                <v:shape id="Picture 18" o:spid="_x0000_s1028" type="#_x0000_t75" style="position:absolute;width:17995;height:17995;visibility:visible;mso-wrap-style:square" o:gfxdata="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">
+                  <v:imagedata r:id="rId20" o:title="" croptop="4226f" cropbottom="3236f" cropleft="4513f" cropright="2955f"/>
+                </v:shape>
+                <w10:wrap type="topAndBottom"/>
+              </v:group>
+            </w:pict>
+          </mc:Fallback>
+        </mc:AlternateContent>
+      </w:r>
+      <w:r>
+        <w:t>Рис. 2. Блок питания 12 В</w:t>
+      </w:r>
+    </w:p>
+    <w:p>
+      <w:pPr>
+        <w:pStyle w:val="Comment"/>
+      </w:pPr>
+      <w:r>
+        <w:rPr>
+          <w:noProof/>
+        </w:rPr>
+        <mc:AlternateContent>
+          <mc:Choice Requires="wpg">
+            <w:drawing>
+              <wp:anchor distT="0" distB="0" distL="114300" distR="114300" simplePos="0" relativeHeight="251695104" behindDoc="0" locked="0" layoutInCell="1" allowOverlap="1" wp14:anchorId="0206FAED" wp14:editId="3C9B7E99">
+                <wp:simplePos x="0" y="0"/>
+                <wp:positionH relativeFrom="column">
+                  <wp:posOffset>232617</wp:posOffset>
+                </wp:positionH>
+                <wp:positionV relativeFrom="paragraph">
+                  <wp:posOffset>1907521</wp:posOffset>
+                </wp:positionV>
+                <wp:extent cx="4941143" cy="1808644"/>
+                <wp:effectExtent l="0" t="0" r="0" b="1270"/>
+                <wp:wrapTopAndBottom/>
+                <wp:docPr id="8" name="Group 8"/>
+                <wp:cNvGraphicFramePr/>
+                <a:graphic xmlns:a="http://schemas.openxmlformats.org/drawingml/2006/main">
+                  <a:graphicData uri="http://schemas.microsoft.com/office/word/2010/wordprocessingGroup">
+                    <wpg:wgp>
+                      <wpg:cNvGrpSpPr/>
+                      <wpg:grpSpPr>
+                        <a:xfrm>
+                          <a:off x="0" y="0"/>
+                          <a:ext cx="4941143" cy="1808644"/>
+                          <a:chOff x="0" y="0"/>
+                          <a:chExt cx="4941143" cy="1808644"/>
+                        </a:xfrm>
+                      </wpg:grpSpPr>
+                      <pic:pic xmlns:pic="http://schemas.openxmlformats.org/drawingml/2006/picture">
+                        <pic:nvPicPr>
+                          <pic:cNvPr id="21" name="Picture 21"/>
+                          <pic:cNvPicPr>
+                            <a:picLocks noChangeAspect="1"/>
+                          </pic:cNvPicPr>
+                        </pic:nvPicPr>
+                        <pic:blipFill rotWithShape="1">
+                          <a:blip r:embed="rId21" cstate="print">
+                            <a:extLst>
+                              <a:ext uri="{28A0092B-C50C-407E-A947-70E740481C1C}">
+                                <a14:useLocalDpi xmlns:a14="http://schemas.microsoft.com/office/drawing/2010/main" val="0"/>
+                              </a:ext>
+                            </a:extLst>
+                          </a:blip>
+                          <a:srcRect l="13555" t="15168" r="17351" b="16975"/>
+                          <a:stretch/>
+                        </pic:blipFill>
+                        <pic:spPr bwMode="auto">
+                          <a:xfrm>
+                            <a:off x="0" y="0"/>
+                            <a:ext cx="1832610" cy="1799590"/>
+                          </a:xfrm>
+                          <a:prstGeom prst="rect">
+                            <a:avLst/>
+                          </a:prstGeom>
+                          <a:noFill/>
+                          <a:ln>
+                            <a:noFill/>
+                          </a:ln>
+                          <a:extLst>
+                            <a:ext uri="{53640926-AAD7-44D8-BBD7-CCE9431645EC}">
+                              <a14:shadowObscured xmlns:a14="http://schemas.microsoft.com/office/drawing/2010/main"/>
+                            </a:ext>
+                          </a:extLst>
+                        </pic:spPr>
+                      </pic:pic>
+                      <pic:pic xmlns:pic="http://schemas.openxmlformats.org/drawingml/2006/picture">
+                        <pic:nvPicPr>
+                          <pic:cNvPr id="7" name="Picture 7"/>
+                          <pic:cNvPicPr>
+                            <a:picLocks noChangeAspect="1"/>
+                          </pic:cNvPicPr>
+                        </pic:nvPicPr>
+                        <pic:blipFill>
+                          <a:blip r:embed="rId22" cstate="print">
+                            <a:extLst>
+                              <a:ext uri="{BEBA8EAE-BF5A-486C-A8C5-ECC9F3942E4B}">
+                                <a14:imgProps xmlns:a14="http://schemas.microsoft.com/office/drawing/2010/main">
+                                  <a14:imgLayer r:embed="rId23">
+                                    <a14:imgEffect>
+                                      <a14:backgroundRemoval t="10000" b="90000" l="10000" r="90000">
+                                        <a14:backgroundMark x1="78125" y1="47188" x2="78125" y2="47188"/>
+                                        <a14:backgroundMark x1="27813" y1="60469" x2="42344" y2="70625"/>
+                                        <a14:backgroundMark x1="62187" y1="66094" x2="49375" y2="66563"/>
+                                      </a14:backgroundRemoval>
+                                    </a14:imgEffect>
+                                  </a14:imgLayer>
+                                </a14:imgProps>
+                              </a:ext>
+                              <a:ext uri="{28A0092B-C50C-407E-A947-70E740481C1C}">
+                                <a14:useLocalDpi xmlns:a14="http://schemas.microsoft.com/office/drawing/2010/main" val="0"/>
+                              </a:ext>
+                            </a:extLst>
+                          </a:blip>
+                          <a:srcRect/>
+                          <a:stretch>
+                            <a:fillRect/>
+                          </a:stretch>
+                        </pic:blipFill>
+                        <pic:spPr bwMode="auto">
+                          <a:xfrm>
+                            <a:off x="3141553" y="9054"/>
+                            <a:ext cx="1799590" cy="1799590"/>
+                          </a:xfrm>
+                          <a:prstGeom prst="rect">
+                            <a:avLst/>
+                          </a:prstGeom>
+                          <a:noFill/>
+                          <a:ln>
+                            <a:noFill/>
+                          </a:ln>
+                        </pic:spPr>
+                      </pic:pic>
+                    </wpg:wgp>
+                  </a:graphicData>
+                </a:graphic>
+              </wp:anchor>
+            </w:drawing>
+          </mc:Choice>
+          <mc:Fallback>
+            <w:pict>
+              <v:group w14:anchorId="6C746689" id="Group 8" o:spid="_x0000_s1026" style="position:absolute;margin-left:18.3pt;margin-top:150.2pt;width:389.05pt;height:142.4pt;z-index:251695104" coordsize="49411,18086" o:gfxdata="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">
+                <v:shape id="Picture 21" o:spid="_x0000_s1027" type="#_x0000_t75" style="position:absolute;width:18326;height:17995;visibility:visible;mso-wrap-style:square" o:gfxdata="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">
+                  <v:imagedata r:id="rId24" o:title="" croptop="9941f" cropbottom="11125f" cropleft="8883f" cropright="11371f"/>
+                </v:shape>
+                <v:shape id="Picture 7" o:spid="_x0000_s1028" type="#_x0000_t75" style="position:absolute;left:31415;top:90;width:17996;height:17996;visibility:visible;mso-wrap-style:square" o:gfxdata="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">
+                  <v:imagedata r:id="rId25" o:title=""/>
+                </v:shape>
+                <w10:wrap type="topAndBottom"/>
+              </v:group>
+            </w:pict>
+          </mc:Fallback>
+        </mc:AlternateContent>
       </w:r>
       <w:r>
         <w:t>Рис. 3. DC-DC преобразователь</w:t>
@@ -1595,352 +2650,184 @@
     </w:p>
     <w:p>
       <w:pPr>
-        <w:ind w:firstLine="0"/>
-      </w:pPr>
-      <w:r>
+        <w:pStyle w:val="Comment"/>
+      </w:pPr>
+      <w:r>
+        <w:rPr>
+          <w:noProof/>
+        </w:rPr>
+        <mc:AlternateContent>
+          <mc:Choice Requires="wpg">
+            <w:drawing>
+              <wp:anchor distT="0" distB="0" distL="114300" distR="114300" simplePos="0" relativeHeight="251698176" behindDoc="0" locked="0" layoutInCell="1" allowOverlap="1" wp14:anchorId="3663E469" wp14:editId="791425EC">
+                <wp:simplePos x="0" y="0"/>
+                <wp:positionH relativeFrom="column">
+                  <wp:posOffset>241671</wp:posOffset>
+                </wp:positionH>
+                <wp:positionV relativeFrom="paragraph">
+                  <wp:posOffset>1952719</wp:posOffset>
+                </wp:positionV>
+                <wp:extent cx="4913982" cy="1799590"/>
+                <wp:effectExtent l="0" t="0" r="1270" b="0"/>
+                <wp:wrapTopAndBottom/>
+                <wp:docPr id="9" name="Group 9"/>
+                <wp:cNvGraphicFramePr/>
+                <a:graphic xmlns:a="http://schemas.openxmlformats.org/drawingml/2006/main">
+                  <a:graphicData uri="http://schemas.microsoft.com/office/word/2010/wordprocessingGroup">
+                    <wpg:wgp>
+                      <wpg:cNvGrpSpPr/>
+                      <wpg:grpSpPr>
+                        <a:xfrm>
+                          <a:off x="0" y="0"/>
+                          <a:ext cx="4913982" cy="1799590"/>
+                          <a:chOff x="0" y="0"/>
+                          <a:chExt cx="4913982" cy="1799590"/>
+                        </a:xfrm>
+                      </wpg:grpSpPr>
+                      <pic:pic xmlns:pic="http://schemas.openxmlformats.org/drawingml/2006/picture">
+                        <pic:nvPicPr>
+                          <pic:cNvPr id="19" name="Picture 19"/>
+                          <pic:cNvPicPr>
+                            <a:picLocks noChangeAspect="1"/>
+                          </pic:cNvPicPr>
+                        </pic:nvPicPr>
+                        <pic:blipFill rotWithShape="1">
+                          <a:blip r:embed="rId26" cstate="print">
+                            <a:extLst>
+                              <a:ext uri="{28A0092B-C50C-407E-A947-70E740481C1C}">
+                                <a14:useLocalDpi xmlns:a14="http://schemas.microsoft.com/office/drawing/2010/main" val="0"/>
+                              </a:ext>
+                            </a:extLst>
+                          </a:blip>
+                          <a:srcRect l="17414" t="13486" r="16262" b="20193"/>
+                          <a:stretch/>
+                        </pic:blipFill>
+                        <pic:spPr bwMode="auto">
+                          <a:xfrm>
+                            <a:off x="0" y="0"/>
+                            <a:ext cx="1799590" cy="1799590"/>
+                          </a:xfrm>
+                          <a:prstGeom prst="rect">
+                            <a:avLst/>
+                          </a:prstGeom>
+                          <a:noFill/>
+                          <a:ln>
+                            <a:noFill/>
+                          </a:ln>
+                          <a:extLst>
+                            <a:ext uri="{53640926-AAD7-44D8-BBD7-CCE9431645EC}">
+                              <a14:shadowObscured xmlns:a14="http://schemas.microsoft.com/office/drawing/2010/main"/>
+                            </a:ext>
+                          </a:extLst>
+                        </pic:spPr>
+                      </pic:pic>
+                      <pic:pic xmlns:pic="http://schemas.openxmlformats.org/drawingml/2006/picture">
+                        <pic:nvPicPr>
+                          <pic:cNvPr id="4" name="Picture 4"/>
+                          <pic:cNvPicPr>
+                            <a:picLocks noChangeAspect="1"/>
+                          </pic:cNvPicPr>
+                        </pic:nvPicPr>
+                        <pic:blipFill>
+                          <a:blip r:embed="rId27" cstate="print">
+                            <a:extLst>
+                              <a:ext uri="{28A0092B-C50C-407E-A947-70E740481C1C}">
+                                <a14:useLocalDpi xmlns:a14="http://schemas.microsoft.com/office/drawing/2010/main" val="0"/>
+                              </a:ext>
+                            </a:extLst>
+                          </a:blip>
+                          <a:srcRect/>
+                          <a:stretch>
+                            <a:fillRect/>
+                          </a:stretch>
+                        </pic:blipFill>
+                        <pic:spPr bwMode="auto">
+                          <a:xfrm>
+                            <a:off x="3114392" y="0"/>
+                            <a:ext cx="1799590" cy="1799590"/>
+                          </a:xfrm>
+                          <a:prstGeom prst="rect">
+                            <a:avLst/>
+                          </a:prstGeom>
+                          <a:noFill/>
+                          <a:ln>
+                            <a:noFill/>
+                          </a:ln>
+                        </pic:spPr>
+                      </pic:pic>
+                    </wpg:wgp>
+                  </a:graphicData>
+                </a:graphic>
+              </wp:anchor>
+            </w:drawing>
+          </mc:Choice>
+          <mc:Fallback>
+            <w:pict>
+              <v:group w14:anchorId="6CC68711" id="Group 9" o:spid="_x0000_s1026" style="position:absolute;margin-left:19.05pt;margin-top:153.75pt;width:386.95pt;height:141.7pt;z-index:251698176" coordsize="49139,17995" o:gfxdata="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">
+                <v:shape id="Picture 19" o:spid="_x0000_s1027" type="#_x0000_t75" style="position:absolute;width:17995;height:17995;visibility:visible;mso-wrap-style:square" o:gfxdata="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">
+                  <v:imagedata r:id="rId28" o:title="" croptop="8838f" cropbottom="13234f" cropleft="11412f" cropright="10657f"/>
+                </v:shape>
+                <v:shape id="Picture 4" o:spid="_x0000_s1028" type="#_x0000_t75" style="position:absolute;left:31143;width:17996;height:17995;visibility:visible;mso-wrap-style:square" o:gfxdata="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">
+                  <v:imagedata r:id="rId29" o:title=""/>
+                </v:shape>
+                <w10:wrap type="topAndBottom"/>
+              </v:group>
+            </w:pict>
+          </mc:Fallback>
+        </mc:AlternateContent>
+      </w:r>
+      <w:r>
+        <w:t>Рис. 4.  DC-DC преобразователь</w:t>
+      </w:r>
+    </w:p>
+    <w:p>
+      <w:pPr>
+        <w:pStyle w:val="Comment"/>
+      </w:pPr>
+      <w:r>
+        <w:t>Рис. 5. Вольтамперметр</w:t>
+      </w:r>
+    </w:p>
+    <w:p>
+      <w:pPr>
+        <w:pStyle w:val="Comment"/>
+      </w:pPr>
+      <w:r>
+        <w:br w:type="column"/>
+      </w:r>
+      <w:r>
+        <w:t xml:space="preserve">Рис. 6. Охлаждающий вентиллятор </w:t>
+      </w:r>
+    </w:p>
+    <w:p>
+      <w:pPr>
+        <w:pStyle w:val="Comment"/>
+      </w:pPr>
+      <w:r>
+        <w:t xml:space="preserve">Рис. 7. Гнездо 5.5 х 2.5 мм </w:t>
+      </w:r>
+    </w:p>
+    <w:p>
+      <w:pPr>
+        <w:jc w:val="center"/>
         <w:rPr>
           <w:noProof/>
           <w:color w:val="000000" w:themeColor="dark1"/>
           <w:lang w:eastAsia="ru-RU"/>
         </w:rPr>
-        <w:drawing>
-          <wp:anchor distT="0" distB="0" distL="114300" distR="114300" simplePos="0" relativeHeight="251698176" behindDoc="0" locked="0" layoutInCell="1" allowOverlap="1" wp14:anchorId="14D2AAE1" wp14:editId="7F31D0D5">
-            <wp:simplePos x="0" y="0"/>
-            <wp:positionH relativeFrom="page">
-              <wp:posOffset>4439920</wp:posOffset>
-            </wp:positionH>
-            <wp:positionV relativeFrom="page">
-              <wp:posOffset>7627620</wp:posOffset>
-            </wp:positionV>
-            <wp:extent cx="1799590" cy="1799590"/>
-            <wp:effectExtent l="0" t="0" r="0" b="0"/>
-            <wp:wrapTopAndBottom/>
-            <wp:docPr id="4" name="Picture 4"/>
-            <wp:cNvGraphicFramePr>
-              <a:graphicFrameLocks xmlns:a="http://schemas.openxmlformats.org/drawingml/2006/main" noChangeAspect="1"/>
-            </wp:cNvGraphicFramePr>
-            <a:graphic xmlns:a="http://schemas.openxmlformats.org/drawingml/2006/main">
-              <a:graphicData uri="http://schemas.openxmlformats.org/drawingml/2006/picture">
-                <pic:pic xmlns:pic="http://schemas.openxmlformats.org/drawingml/2006/picture">
-                  <pic:nvPicPr>
-                    <pic:cNvPr id="0" name="Picture 4"/>
-                    <pic:cNvPicPr>
-                      <a:picLocks noChangeAspect="1" noChangeArrowheads="1"/>
-                    </pic:cNvPicPr>
-                  </pic:nvPicPr>
-                  <pic:blipFill>
-                    <a:blip r:embed="rId17" cstate="print">
-                      <a:extLst>
-                        <a:ext uri="{28A0092B-C50C-407E-A947-70E740481C1C}">
-                          <a14:useLocalDpi xmlns:a14="http://schemas.microsoft.com/office/drawing/2010/main" val="0"/>
-                        </a:ext>
-                      </a:extLst>
-                    </a:blip>
-                    <a:srcRect/>
-                    <a:stretch>
-                      <a:fillRect/>
-                    </a:stretch>
-                  </pic:blipFill>
-                  <pic:spPr bwMode="auto">
-                    <a:xfrm>
-                      <a:off x="0" y="0"/>
-                      <a:ext cx="1799590" cy="1799590"/>
-                    </a:xfrm>
-                    <a:prstGeom prst="rect">
-                      <a:avLst/>
-                    </a:prstGeom>
-                    <a:noFill/>
-                    <a:ln>
-                      <a:noFill/>
-                    </a:ln>
-                  </pic:spPr>
-                </pic:pic>
-              </a:graphicData>
-            </a:graphic>
-            <wp14:sizeRelH relativeFrom="page">
-              <wp14:pctWidth>0</wp14:pctWidth>
-            </wp14:sizeRelH>
-            <wp14:sizeRelV relativeFrom="page">
-              <wp14:pctHeight>0</wp14:pctHeight>
-            </wp14:sizeRelV>
-          </wp:anchor>
-        </w:drawing>
-      </w:r>
-      <w:r>
+      </w:pPr>
+      <w:r>
+        <w:t xml:space="preserve">Рис. 8. </w:t>
+      </w:r>
+      <w:r>
+        <w:t>Выключатель</w:t>
+      </w:r>
+    </w:p>
+    <w:p>
+      <w:pPr>
+        <w:jc w:val="center"/>
         <w:rPr>
           <w:noProof/>
-        </w:rPr>
-        <w:drawing>
-          <wp:anchor distT="0" distB="0" distL="114300" distR="114300" simplePos="0" relativeHeight="251683840" behindDoc="0" locked="0" layoutInCell="1" allowOverlap="1" wp14:anchorId="43D06926" wp14:editId="35258AA5">
-            <wp:simplePos x="0" y="0"/>
-            <wp:positionH relativeFrom="margin">
-              <wp:posOffset>240030</wp:posOffset>
-            </wp:positionH>
-            <wp:positionV relativeFrom="page">
-              <wp:posOffset>7625715</wp:posOffset>
-            </wp:positionV>
-            <wp:extent cx="1799590" cy="1799590"/>
-            <wp:effectExtent l="0" t="0" r="0" b="0"/>
-            <wp:wrapTopAndBottom/>
-            <wp:docPr id="19" name="Picture 19"/>
-            <wp:cNvGraphicFramePr>
-              <a:graphicFrameLocks xmlns:a="http://schemas.openxmlformats.org/drawingml/2006/main" noChangeAspect="1"/>
-            </wp:cNvGraphicFramePr>
-            <a:graphic xmlns:a="http://schemas.openxmlformats.org/drawingml/2006/main">
-              <a:graphicData uri="http://schemas.openxmlformats.org/drawingml/2006/picture">
-                <pic:pic xmlns:pic="http://schemas.openxmlformats.org/drawingml/2006/picture">
-                  <pic:nvPicPr>
-                    <pic:cNvPr id="0" name="Picture 6"/>
-                    <pic:cNvPicPr>
-                      <a:picLocks noChangeAspect="1" noChangeArrowheads="1"/>
-                    </pic:cNvPicPr>
-                  </pic:nvPicPr>
-                  <pic:blipFill rotWithShape="1">
-                    <a:blip r:embed="rId18" cstate="print">
-                      <a:extLst>
-                        <a:ext uri="{28A0092B-C50C-407E-A947-70E740481C1C}">
-                          <a14:useLocalDpi xmlns:a14="http://schemas.microsoft.com/office/drawing/2010/main" val="0"/>
-                        </a:ext>
-                      </a:extLst>
-                    </a:blip>
-                    <a:srcRect l="17414" t="13486" r="16262" b="20193"/>
-                    <a:stretch/>
-                  </pic:blipFill>
-                  <pic:spPr bwMode="auto">
-                    <a:xfrm>
-                      <a:off x="0" y="0"/>
-                      <a:ext cx="1799590" cy="1799590"/>
-                    </a:xfrm>
-                    <a:prstGeom prst="rect">
-                      <a:avLst/>
-                    </a:prstGeom>
-                    <a:noFill/>
-                    <a:ln>
-                      <a:noFill/>
-                    </a:ln>
-                    <a:extLst>
-                      <a:ext uri="{53640926-AAD7-44D8-BBD7-CCE9431645EC}">
-                        <a14:shadowObscured xmlns:a14="http://schemas.microsoft.com/office/drawing/2010/main"/>
-                      </a:ext>
-                    </a:extLst>
-                  </pic:spPr>
-                </pic:pic>
-              </a:graphicData>
-            </a:graphic>
-            <wp14:sizeRelH relativeFrom="page">
-              <wp14:pctWidth>0</wp14:pctWidth>
-            </wp14:sizeRelH>
-            <wp14:sizeRelV relativeFrom="page">
-              <wp14:pctHeight>0</wp14:pctHeight>
-            </wp14:sizeRelV>
-          </wp:anchor>
-        </w:drawing>
-      </w:r>
-      <w:r>
-        <w:t>Рис. 4.  DC-DC преобразователь</w:t>
-      </w:r>
-    </w:p>
-    <w:p>
-      <w:pPr>
-        <w:ind w:firstLine="0"/>
-      </w:pPr>
-      <w:r>
-        <w:rPr>
-          <w:noProof/>
-        </w:rPr>
-        <w:drawing>
-          <wp:anchor distT="0" distB="0" distL="114300" distR="114300" simplePos="0" relativeHeight="251681792" behindDoc="0" locked="0" layoutInCell="1" allowOverlap="1" wp14:anchorId="581A016B" wp14:editId="7C449ACE">
-            <wp:simplePos x="0" y="0"/>
-            <wp:positionH relativeFrom="margin">
-              <wp:posOffset>3360420</wp:posOffset>
-            </wp:positionH>
-            <wp:positionV relativeFrom="page">
-              <wp:posOffset>3368675</wp:posOffset>
-            </wp:positionV>
-            <wp:extent cx="1800000" cy="1800000"/>
-            <wp:effectExtent l="0" t="0" r="0" b="0"/>
-            <wp:wrapTopAndBottom/>
-            <wp:docPr id="17" name="Picture 17"/>
-            <wp:cNvGraphicFramePr>
-              <a:graphicFrameLocks xmlns:a="http://schemas.openxmlformats.org/drawingml/2006/main" noChangeAspect="1"/>
-            </wp:cNvGraphicFramePr>
-            <a:graphic xmlns:a="http://schemas.openxmlformats.org/drawingml/2006/main">
-              <a:graphicData uri="http://schemas.openxmlformats.org/drawingml/2006/picture">
-                <pic:pic xmlns:pic="http://schemas.openxmlformats.org/drawingml/2006/picture">
-                  <pic:nvPicPr>
-                    <pic:cNvPr id="0" name="Picture 4"/>
-                    <pic:cNvPicPr>
-                      <a:picLocks noChangeAspect="1" noChangeArrowheads="1"/>
-                    </pic:cNvPicPr>
-                  </pic:nvPicPr>
-                  <pic:blipFill>
-                    <a:blip r:embed="rId19" cstate="print">
-                      <a:extLst>
-                        <a:ext uri="{28A0092B-C50C-407E-A947-70E740481C1C}">
-                          <a14:useLocalDpi xmlns:a14="http://schemas.microsoft.com/office/drawing/2010/main" val="0"/>
-                        </a:ext>
-                      </a:extLst>
-                    </a:blip>
-                    <a:srcRect/>
-                    <a:stretch>
-                      <a:fillRect/>
-                    </a:stretch>
-                  </pic:blipFill>
-                  <pic:spPr bwMode="auto">
-                    <a:xfrm>
-                      <a:off x="0" y="0"/>
-                      <a:ext cx="1800000" cy="1800000"/>
-                    </a:xfrm>
-                    <a:prstGeom prst="rect">
-                      <a:avLst/>
-                    </a:prstGeom>
-                    <a:noFill/>
-                    <a:ln>
-                      <a:noFill/>
-                    </a:ln>
-                  </pic:spPr>
-                </pic:pic>
-              </a:graphicData>
-            </a:graphic>
-            <wp14:sizeRelH relativeFrom="page">
-              <wp14:pctWidth>0</wp14:pctWidth>
-            </wp14:sizeRelH>
-            <wp14:sizeRelV relativeFrom="page">
-              <wp14:pctHeight>0</wp14:pctHeight>
-            </wp14:sizeRelV>
-          </wp:anchor>
-        </w:drawing>
-      </w:r>
-      <w:r>
-        <w:t>Рис. 5. Вольтамперметр</w:t>
-      </w:r>
-    </w:p>
-    <w:p>
-      <w:pPr>
-        <w:ind w:firstLine="0"/>
-      </w:pPr>
-      <w:r>
-        <w:t xml:space="preserve">Рис. 6. Охлаждающий вентиллятор </w:t>
-      </w:r>
-    </w:p>
-    <w:p>
-      <w:pPr>
-        <w:ind w:firstLine="0"/>
-      </w:pPr>
-      <w:r>
-        <w:rPr>
-          <w:noProof/>
-        </w:rPr>
-        <w:drawing>
-          <wp:anchor distT="0" distB="0" distL="114300" distR="114300" simplePos="0" relativeHeight="251696128" behindDoc="0" locked="0" layoutInCell="1" allowOverlap="1" wp14:anchorId="12290C6A" wp14:editId="0215FF55">
-            <wp:simplePos x="0" y="0"/>
-            <wp:positionH relativeFrom="page">
-              <wp:posOffset>4451350</wp:posOffset>
-            </wp:positionH>
-            <wp:positionV relativeFrom="page">
-              <wp:posOffset>5484495</wp:posOffset>
-            </wp:positionV>
-            <wp:extent cx="1799590" cy="1799590"/>
-            <wp:effectExtent l="0" t="0" r="0" b="0"/>
-            <wp:wrapTopAndBottom/>
-            <wp:docPr id="7" name="Picture 7"/>
-            <wp:cNvGraphicFramePr>
-              <a:graphicFrameLocks xmlns:a="http://schemas.openxmlformats.org/drawingml/2006/main" noChangeAspect="1"/>
-            </wp:cNvGraphicFramePr>
-            <a:graphic xmlns:a="http://schemas.openxmlformats.org/drawingml/2006/main">
-              <a:graphicData uri="http://schemas.openxmlformats.org/drawingml/2006/picture">
-                <pic:pic xmlns:pic="http://schemas.openxmlformats.org/drawingml/2006/picture">
-                  <pic:nvPicPr>
-                    <pic:cNvPr id="0" name="Picture 6"/>
-                    <pic:cNvPicPr>
-                      <a:picLocks noChangeAspect="1" noChangeArrowheads="1"/>
-                    </pic:cNvPicPr>
-                  </pic:nvPicPr>
-                  <pic:blipFill>
-                    <a:blip r:embed="rId20" cstate="print">
-                      <a:extLst>
-                        <a:ext uri="{BEBA8EAE-BF5A-486C-A8C5-ECC9F3942E4B}">
-                          <a14:imgProps xmlns:a14="http://schemas.microsoft.com/office/drawing/2010/main">
-                            <a14:imgLayer r:embed="rId21">
-                              <a14:imgEffect>
-                                <a14:backgroundRemoval t="10000" b="90000" l="10000" r="90000">
-                                  <a14:backgroundMark x1="78125" y1="47188" x2="78125" y2="47188"/>
-                                  <a14:backgroundMark x1="27813" y1="60469" x2="42344" y2="70625"/>
-                                  <a14:backgroundMark x1="62187" y1="66094" x2="49375" y2="66563"/>
-                                </a14:backgroundRemoval>
-                              </a14:imgEffect>
-                            </a14:imgLayer>
-                          </a14:imgProps>
-                        </a:ext>
-                        <a:ext uri="{28A0092B-C50C-407E-A947-70E740481C1C}">
-                          <a14:useLocalDpi xmlns:a14="http://schemas.microsoft.com/office/drawing/2010/main" val="0"/>
-                        </a:ext>
-                      </a:extLst>
-                    </a:blip>
-                    <a:srcRect/>
-                    <a:stretch>
-                      <a:fillRect/>
-                    </a:stretch>
-                  </pic:blipFill>
-                  <pic:spPr bwMode="auto">
-                    <a:xfrm>
-                      <a:off x="0" y="0"/>
-                      <a:ext cx="1799590" cy="1799590"/>
-                    </a:xfrm>
-                    <a:prstGeom prst="rect">
-                      <a:avLst/>
-                    </a:prstGeom>
-                    <a:noFill/>
-                    <a:ln>
-                      <a:noFill/>
-                    </a:ln>
-                  </pic:spPr>
-                </pic:pic>
-              </a:graphicData>
-            </a:graphic>
-            <wp14:sizeRelH relativeFrom="page">
-              <wp14:pctWidth>0</wp14:pctWidth>
-            </wp14:sizeRelH>
-            <wp14:sizeRelV relativeFrom="page">
-              <wp14:pctHeight>0</wp14:pctHeight>
-            </wp14:sizeRelV>
-          </wp:anchor>
-        </w:drawing>
-      </w:r>
-      <w:r>
-        <w:t xml:space="preserve">Рис. 7. Гнездо 5.5 х 2.5 мм </w:t>
-      </w:r>
-    </w:p>
-    <w:p>
-      <w:pPr>
-        <w:ind w:firstLine="0"/>
-        <w:rPr>
-          <w:noProof/>
-          <w:color w:val="000000" w:themeColor="dark1"/>
-          <w:lang w:eastAsia="ru-RU"/>
-        </w:rPr>
-      </w:pPr>
-      <w:r>
-        <w:t>Рис. 8. Кнопка включе</w:t>
-      </w:r>
-      <w:r>
-        <w:t>ния</w:t>
-      </w:r>
-      <w:r>
-        <w:rPr>
-          <w:noProof/>
-          <w:color w:val="000000" w:themeColor="dark1"/>
-          <w:lang w:eastAsia="ru-RU"/>
-        </w:rPr>
-        <w:t xml:space="preserve"> </w:t>
-      </w:r>
-    </w:p>
-    <w:p>
-      <w:pPr>
-        <w:ind w:firstLine="0"/>
-        <w:rPr>
-          <w:noProof/>
-          <w:color w:val="000000" w:themeColor="dark1"/>
           <w:lang w:eastAsia="ru-RU"/>
         </w:rPr>
         <w:sectPr>
@@ -1956,7 +2843,6 @@
       <w:r>
         <w:rPr>
           <w:noProof/>
-          <w:color w:val="000000" w:themeColor="dark1"/>
           <w:lang w:eastAsia="ru-RU"/>
         </w:rPr>
         <w:t xml:space="preserve">Рис. </w:t>
@@ -1964,7 +2850,6 @@
       <w:r>
         <w:rPr>
           <w:noProof/>
-          <w:color w:val="000000" w:themeColor="dark1"/>
           <w:lang w:eastAsia="ru-RU"/>
         </w:rPr>
         <w:t>9</w:t>
@@ -1972,7 +2857,6 @@
       <w:r>
         <w:rPr>
           <w:noProof/>
-          <w:color w:val="000000" w:themeColor="dark1"/>
           <w:lang w:eastAsia="ru-RU"/>
         </w:rPr>
         <w:t xml:space="preserve">. </w:t>
@@ -1980,7 +2864,6 @@
       <w:r>
         <w:rPr>
           <w:noProof/>
-          <w:color w:val="000000" w:themeColor="dark1"/>
           <w:lang w:eastAsia="ru-RU"/>
         </w:rPr>
         <w:t>Терморе</w:t>
@@ -1988,27 +2871,41 @@
       <w:r>
         <w:rPr>
           <w:noProof/>
-          <w:color w:val="000000" w:themeColor="dark1"/>
           <w:lang w:eastAsia="ru-RU"/>
         </w:rPr>
-        <w:t>ле</w:t>
+        <w:t>л</w:t>
+      </w:r>
+      <w:r>
+        <w:rPr>
+          <w:noProof/>
+          <w:lang w:eastAsia="ru-RU"/>
+        </w:rPr>
+        <w:t>е</w:t>
+      </w:r>
+    </w:p>
+    <w:p/>
+    <w:p>
+      <w:pPr>
+        <w:spacing w:after="160"/>
+        <w:ind w:firstLine="0"/>
+        <w:jc w:val="left"/>
+      </w:pPr>
+      <w:r>
+        <w:br w:type="page"/>
       </w:r>
     </w:p>
     <w:p>
       <w:pPr>
         <w:pStyle w:val="Heading2"/>
       </w:pPr>
-      <w:bookmarkStart w:id="4" w:name="_Toc95656699"/>
+      <w:bookmarkStart w:id="23" w:name="_Toc99912218"/>
       <w:r>
         <w:lastRenderedPageBreak/>
         <w:t>Моделирование корпуса</w:t>
       </w:r>
-      <w:bookmarkEnd w:id="4"/>
-    </w:p>
-    <w:p>
-      <w:pPr>
-        <w:spacing w:line="240" w:lineRule="auto"/>
-      </w:pPr>
+      <w:bookmarkEnd w:id="23"/>
+    </w:p>
+    <w:p>
       <w:r>
         <w:t>К модели были выдвинуты следующие требования:</w:t>
       </w:r>
@@ -2020,7 +2917,6 @@
           <w:ilvl w:val="0"/>
           <w:numId w:val="6"/>
         </w:numPr>
-        <w:spacing w:line="240" w:lineRule="auto"/>
       </w:pPr>
       <w:r>
         <w:t>Прочность</w:t>
@@ -2033,7 +2929,6 @@
           <w:ilvl w:val="0"/>
           <w:numId w:val="6"/>
         </w:numPr>
-        <w:spacing w:line="240" w:lineRule="auto"/>
       </w:pPr>
       <w:r>
         <w:t>Простота сборки и установки компонентов</w:t>
@@ -2046,7 +2941,6 @@
           <w:ilvl w:val="0"/>
           <w:numId w:val="6"/>
         </w:numPr>
-        <w:spacing w:line="240" w:lineRule="auto"/>
       </w:pPr>
       <w:r>
         <w:t>Приятный внешний вид</w:t>
@@ -2059,22 +2953,18 @@
           <w:ilvl w:val="0"/>
           <w:numId w:val="6"/>
         </w:numPr>
-        <w:spacing w:line="240" w:lineRule="auto"/>
       </w:pPr>
       <w:r>
         <w:t>Удобство использования</w:t>
       </w:r>
     </w:p>
     <w:p>
-      <w:pPr>
-        <w:spacing w:line="240" w:lineRule="auto"/>
-      </w:pPr>
       <w:r>
         <w:rPr>
           <w:noProof/>
         </w:rPr>
         <w:drawing>
-          <wp:anchor distT="0" distB="0" distL="114300" distR="114300" simplePos="0" relativeHeight="251695104" behindDoc="0" locked="0" layoutInCell="1" allowOverlap="1" wp14:anchorId="4420694A" wp14:editId="6F3871BB">
+          <wp:anchor distT="0" distB="0" distL="114300" distR="114300" simplePos="0" relativeHeight="251693056" behindDoc="0" locked="0" layoutInCell="1" allowOverlap="1" wp14:anchorId="4420694A" wp14:editId="29216CA9">
             <wp:simplePos x="0" y="0"/>
             <wp:positionH relativeFrom="column">
               <wp:posOffset>-3810</wp:posOffset>
@@ -2099,7 +2989,7 @@
                     </pic:cNvPicPr>
                   </pic:nvPicPr>
                   <pic:blipFill rotWithShape="1">
-                    <a:blip r:embed="rId22">
+                    <a:blip r:embed="rId30">
                       <a:extLst>
                         <a:ext uri="{28A0092B-C50C-407E-A947-70E740481C1C}">
                           <a14:useLocalDpi xmlns:a14="http://schemas.microsoft.com/office/drawing/2010/main" val="0"/>
@@ -2172,82 +3062,52 @@
     </w:p>
     <w:p>
       <w:pPr>
-        <w:spacing w:line="240" w:lineRule="auto"/>
-        <w:ind w:firstLine="0"/>
-        <w:jc w:val="center"/>
+        <w:pStyle w:val="Comment"/>
+      </w:pPr>
+      <w:r>
+        <w:t xml:space="preserve">Рис. </w:t>
+      </w:r>
+      <w:r>
+        <w:t>10</w:t>
+      </w:r>
+      <w:r>
+        <w:t>. 3</w:t>
+      </w:r>
+      <w:r>
         <w:rPr>
-          <w:sz w:val="24"/>
-          <w:szCs w:val="24"/>
-        </w:rPr>
-      </w:pPr>
-      <w:r>
-        <w:rPr>
-          <w:sz w:val="24"/>
-          <w:szCs w:val="24"/>
-        </w:rPr>
-        <w:t xml:space="preserve">Рис. </w:t>
-      </w:r>
-      <w:r>
-        <w:rPr>
-          <w:sz w:val="24"/>
-          <w:szCs w:val="24"/>
-        </w:rPr>
-        <w:t>10</w:t>
-      </w:r>
-      <w:r>
-        <w:rPr>
-          <w:sz w:val="24"/>
-          <w:szCs w:val="24"/>
-        </w:rPr>
-        <w:t>. 3</w:t>
-      </w:r>
-      <w:r>
-        <w:rPr>
-          <w:sz w:val="24"/>
-          <w:szCs w:val="24"/>
           <w:lang w:val="en-US"/>
         </w:rPr>
         <w:t>d</w:t>
       </w:r>
       <w:r>
+        <w:t xml:space="preserve"> </w:t>
+      </w:r>
+      <w:r>
+        <w:t>модель корпуса устройства</w:t>
+      </w:r>
+    </w:p>
+    <w:p>
+      <w:r>
+        <w:t xml:space="preserve">Модель корпуса состоит из </w:t>
+      </w:r>
+      <w:r>
+        <w:t>основной части и дна, к которым крепятся электронные компоненты</w:t>
+      </w:r>
+      <w:r>
+        <w:t>. В модели присутствуют все необходимые крепёжные отверстия, а также вентилляционные решётки.</w:t>
+      </w:r>
+    </w:p>
+    <w:p/>
+    <w:p>
+      <w:pPr>
         <w:rPr>
-          <w:sz w:val="24"/>
-          <w:szCs w:val="24"/>
-        </w:rPr>
-        <w:t xml:space="preserve"> </w:t>
-      </w:r>
-      <w:r>
-        <w:rPr>
-          <w:sz w:val="24"/>
-          <w:szCs w:val="24"/>
-        </w:rPr>
-        <w:t>модель корпуса устройства</w:t>
-      </w:r>
-    </w:p>
-    <w:p>
-      <w:pPr>
-        <w:spacing w:line="360" w:lineRule="auto"/>
-      </w:pPr>
-      <w:r>
-        <w:t xml:space="preserve">Модель корпуса состоит из </w:t>
-      </w:r>
-      <w:r>
-        <w:t>основной части и дна, к которым крепятся электронные компоненты</w:t>
-      </w:r>
-      <w:r>
-        <w:t>. В модели присутствуют все необходимые крепёжные отверстия, а также вентилляционные решётки.</w:t>
-      </w:r>
-    </w:p>
-    <w:p>
-      <w:pPr>
-        <w:ind w:firstLine="0"/>
-        <w:rPr>
-          <w:b/>
-          <w:bCs/>
           <w:sz w:val="40"/>
           <w:szCs w:val="40"/>
         </w:rPr>
       </w:pPr>
+      <w:r>
+        <w:br w:type="page"/>
+      </w:r>
     </w:p>
     <w:p>
       <w:pPr>
@@ -2256,23 +3116,23 @@
           <w:lang w:val="en-US"/>
         </w:rPr>
       </w:pPr>
-      <w:bookmarkStart w:id="5" w:name="_Toc95656700"/>
+      <w:bookmarkStart w:id="24" w:name="_Toc99912219"/>
       <w:r>
         <w:rPr>
           <w:noProof/>
         </w:rPr>
         <w:lastRenderedPageBreak/>
         <w:drawing>
-          <wp:anchor distT="0" distB="0" distL="114300" distR="114300" simplePos="0" relativeHeight="251689984" behindDoc="0" locked="0" layoutInCell="1" allowOverlap="1" wp14:anchorId="47256F1C" wp14:editId="3BB32F17">
+          <wp:anchor distT="0" distB="0" distL="114300" distR="114300" simplePos="0" relativeHeight="251687936" behindDoc="0" locked="0" layoutInCell="1" allowOverlap="1" wp14:anchorId="47256F1C" wp14:editId="365A106E">
             <wp:simplePos x="0" y="0"/>
             <wp:positionH relativeFrom="margin">
-              <wp:align>right</wp:align>
+              <wp:posOffset>847090</wp:posOffset>
             </wp:positionH>
             <wp:positionV relativeFrom="paragraph">
-              <wp:posOffset>398145</wp:posOffset>
+              <wp:posOffset>401955</wp:posOffset>
             </wp:positionV>
-            <wp:extent cx="5937250" cy="5937250"/>
-            <wp:effectExtent l="0" t="0" r="6350" b="6350"/>
+            <wp:extent cx="3711575" cy="3711575"/>
+            <wp:effectExtent l="0" t="0" r="3175" b="3175"/>
             <wp:wrapTopAndBottom/>
             <wp:docPr id="25" name="Picture 25"/>
             <wp:cNvGraphicFramePr>
@@ -2288,7 +3148,7 @@
                     </pic:cNvPicPr>
                   </pic:nvPicPr>
                   <pic:blipFill>
-                    <a:blip r:embed="rId23">
+                    <a:blip r:embed="rId31">
                       <a:extLst>
                         <a:ext uri="{28A0092B-C50C-407E-A947-70E740481C1C}">
                           <a14:useLocalDpi xmlns:a14="http://schemas.microsoft.com/office/drawing/2010/main" val="0"/>
@@ -2303,7 +3163,7 @@
                   <pic:spPr bwMode="auto">
                     <a:xfrm>
                       <a:off x="0" y="0"/>
-                      <a:ext cx="5937250" cy="5937250"/>
+                      <a:ext cx="3722074" cy="3722074"/>
                     </a:xfrm>
                     <a:prstGeom prst="rect">
                       <a:avLst/>
@@ -2340,7 +3200,7 @@
       <w:r>
         <w:t>печать</w:t>
       </w:r>
-      <w:bookmarkEnd w:id="5"/>
+      <w:bookmarkEnd w:id="24"/>
     </w:p>
     <w:p>
       <w:pPr>
@@ -2417,9 +3277,6 @@
       </w:r>
     </w:p>
     <w:p>
-      <w:pPr>
-        <w:spacing w:line="360" w:lineRule="auto"/>
-      </w:pPr>
       <w:r>
         <w:t xml:space="preserve">Готовые модели частей корпуса нужно экспортировать в формат stl. Их конвертирует в код, который понимает </w:t>
       </w:r>
@@ -2473,9 +3330,6 @@
       </w:r>
     </w:p>
     <w:p>
-      <w:pPr>
-        <w:spacing w:line="360" w:lineRule="auto"/>
-      </w:pPr>
       <w:r>
         <w:t xml:space="preserve">Для печати использовался </w:t>
       </w:r>
@@ -2532,11 +3386,7 @@
       </w:r>
     </w:p>
     <w:p>
-      <w:pPr>
-        <w:spacing w:line="360" w:lineRule="auto"/>
-      </w:pPr>
-      <w:r>
-        <w:lastRenderedPageBreak/>
+      <w:r>
         <w:t xml:space="preserve">Модели были напечатаны пластиком </w:t>
       </w:r>
       <w:r>
@@ -2572,7 +3422,7 @@
     </w:p>
     <w:p>
       <w:pPr>
-        <w:spacing w:line="360" w:lineRule="auto"/>
+        <w:spacing w:after="240"/>
       </w:pPr>
       <w:r>
         <w:t xml:space="preserve">Настройки печати и характеристики принтера представлены в таблице </w:t>
@@ -2601,8 +3451,6 @@
           </w:tcPr>
           <w:p>
             <w:pPr>
-              <w:ind w:firstLine="0"/>
-              <w:jc w:val="center"/>
               <w:rPr>
                 <w:lang w:eastAsia="ru-RU"/>
               </w:rPr>
@@ -2621,8 +3469,6 @@
           </w:tcPr>
           <w:p>
             <w:pPr>
-              <w:ind w:firstLine="0"/>
-              <w:jc w:val="center"/>
               <w:rPr>
                 <w:lang w:eastAsia="ru-RU"/>
               </w:rPr>
@@ -2643,8 +3489,6 @@
           </w:tcPr>
           <w:p>
             <w:pPr>
-              <w:ind w:firstLine="0"/>
-              <w:jc w:val="center"/>
               <w:rPr>
                 <w:lang w:eastAsia="ru-RU"/>
               </w:rPr>
@@ -2663,8 +3507,6 @@
           </w:tcPr>
           <w:p>
             <w:pPr>
-              <w:ind w:firstLine="0"/>
-              <w:jc w:val="center"/>
               <w:rPr>
                 <w:lang w:eastAsia="ru-RU"/>
               </w:rPr>
@@ -2685,8 +3527,6 @@
           </w:tcPr>
           <w:p>
             <w:pPr>
-              <w:ind w:firstLine="0"/>
-              <w:jc w:val="center"/>
               <w:rPr>
                 <w:lang w:eastAsia="ru-RU"/>
               </w:rPr>
@@ -2705,8 +3545,6 @@
           </w:tcPr>
           <w:p>
             <w:pPr>
-              <w:ind w:firstLine="0"/>
-              <w:jc w:val="center"/>
               <w:rPr>
                 <w:lang w:eastAsia="ru-RU"/>
               </w:rPr>
@@ -2727,8 +3565,6 @@
           </w:tcPr>
           <w:p>
             <w:pPr>
-              <w:ind w:firstLine="0"/>
-              <w:jc w:val="center"/>
               <w:rPr>
                 <w:lang w:eastAsia="ru-RU"/>
               </w:rPr>
@@ -2747,8 +3583,6 @@
           </w:tcPr>
           <w:p>
             <w:pPr>
-              <w:ind w:firstLine="0"/>
-              <w:jc w:val="center"/>
               <w:rPr>
                 <w:lang w:eastAsia="ru-RU"/>
               </w:rPr>
@@ -2781,8 +3615,6 @@
           </w:tcPr>
           <w:p>
             <w:pPr>
-              <w:ind w:firstLine="0"/>
-              <w:jc w:val="center"/>
               <w:rPr>
                 <w:lang w:eastAsia="ru-RU"/>
               </w:rPr>
@@ -2801,8 +3633,6 @@
           </w:tcPr>
           <w:p>
             <w:pPr>
-              <w:ind w:firstLine="0"/>
-              <w:jc w:val="center"/>
               <w:rPr>
                 <w:lang w:eastAsia="ru-RU"/>
               </w:rPr>
@@ -2829,8 +3659,6 @@
           </w:tcPr>
           <w:p>
             <w:pPr>
-              <w:ind w:firstLine="0"/>
-              <w:jc w:val="center"/>
               <w:rPr>
                 <w:lang w:eastAsia="ru-RU"/>
               </w:rPr>
@@ -2849,8 +3677,6 @@
           </w:tcPr>
           <w:p>
             <w:pPr>
-              <w:ind w:firstLine="0"/>
-              <w:jc w:val="center"/>
               <w:rPr>
                 <w:lang w:eastAsia="ru-RU"/>
               </w:rPr>
@@ -2889,8 +3715,6 @@
           </w:tcPr>
           <w:p>
             <w:pPr>
-              <w:ind w:firstLine="0"/>
-              <w:jc w:val="center"/>
               <w:rPr>
                 <w:lang w:eastAsia="ru-RU"/>
               </w:rPr>
@@ -2909,8 +3733,6 @@
           </w:tcPr>
           <w:p>
             <w:pPr>
-              <w:ind w:firstLine="0"/>
-              <w:jc w:val="center"/>
               <w:rPr>
                 <w:lang w:eastAsia="ru-RU"/>
               </w:rPr>
@@ -2937,8 +3759,6 @@
           </w:tcPr>
           <w:p>
             <w:pPr>
-              <w:ind w:firstLine="0"/>
-              <w:jc w:val="center"/>
               <w:rPr>
                 <w:lang w:eastAsia="ru-RU"/>
               </w:rPr>
@@ -2957,9 +3777,6 @@
           </w:tcPr>
           <w:p>
             <w:pPr>
-              <w:keepNext/>
-              <w:ind w:firstLine="0"/>
-              <w:jc w:val="center"/>
               <w:rPr>
                 <w:lang w:eastAsia="ru-RU"/>
               </w:rPr>
@@ -2986,8 +3803,6 @@
           </w:tcPr>
           <w:p>
             <w:pPr>
-              <w:ind w:firstLine="0"/>
-              <w:jc w:val="center"/>
               <w:rPr>
                 <w:lang w:eastAsia="ru-RU"/>
               </w:rPr>
@@ -3006,9 +3821,6 @@
           </w:tcPr>
           <w:p>
             <w:pPr>
-              <w:keepNext/>
-              <w:ind w:firstLine="0"/>
-              <w:jc w:val="center"/>
               <w:rPr>
                 <w:lang w:val="en-US" w:eastAsia="ru-RU"/>
               </w:rPr>
@@ -3025,60 +3837,37 @@
     </w:tbl>
     <w:p>
       <w:pPr>
-        <w:ind w:firstLine="0"/>
-        <w:jc w:val="center"/>
-        <w:rPr>
-          <w:sz w:val="24"/>
-          <w:szCs w:val="24"/>
-        </w:rPr>
-      </w:pPr>
-      <w:r>
-        <w:rPr>
-          <w:sz w:val="24"/>
-          <w:szCs w:val="24"/>
-        </w:rPr>
+        <w:pStyle w:val="Comment"/>
+        <w:spacing w:before="240"/>
+      </w:pPr>
+      <w:r>
         <w:t xml:space="preserve">Таблица 1. Настройки печати и характеристики </w:t>
       </w:r>
       <w:r>
-        <w:rPr>
-          <w:sz w:val="24"/>
-          <w:szCs w:val="24"/>
-        </w:rPr>
         <w:t>3d</w:t>
       </w:r>
       <w:r>
-        <w:rPr>
-          <w:sz w:val="24"/>
-          <w:szCs w:val="24"/>
-        </w:rPr>
         <w:t xml:space="preserve"> принтера</w:t>
       </w:r>
     </w:p>
     <w:p>
-      <w:pPr>
-        <w:ind w:firstLine="0"/>
-        <w:rPr>
-          <w:sz w:val="24"/>
-          <w:szCs w:val="24"/>
-        </w:rPr>
-      </w:pPr>
       <w:r>
         <w:br w:type="page"/>
       </w:r>
     </w:p>
     <w:p>
       <w:pPr>
-        <w:pStyle w:val="Heading1"/>
+        <w:pStyle w:val="Heading2"/>
         <w:rPr>
           <w:lang w:eastAsia="ru-RU"/>
         </w:rPr>
       </w:pPr>
-      <w:bookmarkStart w:id="6" w:name="_Toc95656701"/>
+      <w:bookmarkStart w:id="25" w:name="_Toc99912220"/>
       <w:r>
         <w:lastRenderedPageBreak/>
         <w:t>Экономическое обоснование</w:t>
       </w:r>
-      <w:bookmarkEnd w:id="6"/>
+      <w:bookmarkEnd w:id="25"/>
     </w:p>
     <w:p>
       <w:r>
@@ -3103,6 +3892,9 @@
       </w:r>
     </w:p>
     <w:p>
+      <w:pPr>
+        <w:spacing w:after="240"/>
+      </w:pPr>
       <w:r>
         <w:t>0,</w:t>
       </w:r>
@@ -3157,7 +3949,7 @@
           </w:tcPr>
           <w:p>
             <w:pPr>
-              <w:ind w:firstLine="29"/>
+              <w:ind w:firstLine="0"/>
               <w:jc w:val="center"/>
               <w:rPr>
                 <w:lang w:eastAsia="ru-RU"/>
@@ -3190,6 +3982,12 @@
                 <w:lang w:eastAsia="ru-RU"/>
               </w:rPr>
               <w:t>Цена</w:t>
+            </w:r>
+            <w:r>
+              <w:rPr>
+                <w:lang w:eastAsia="ru-RU"/>
+              </w:rPr>
+              <w:t>, руб.</w:t>
             </w:r>
           </w:p>
         </w:tc>
@@ -3262,7 +4060,7 @@
           </w:tcPr>
           <w:p>
             <w:pPr>
-              <w:ind w:firstLine="29"/>
+              <w:ind w:firstLine="0"/>
               <w:jc w:val="center"/>
               <w:rPr>
                 <w:lang w:eastAsia="ru-RU"/>
@@ -3270,7 +4068,6 @@
             </w:pPr>
             <w:r>
               <w:rPr>
-                <w:color w:val="000000" w:themeColor="dark1"/>
                 <w:lang w:eastAsia="ru-RU"/>
               </w:rPr>
               <w:t>Пластик</w:t>
@@ -3293,35 +4090,24 @@
             </w:pPr>
             <w:r>
               <w:rPr>
-                <w:color w:val="000000" w:themeColor="dark1"/>
                 <w:lang w:eastAsia="ru-RU"/>
               </w:rPr>
               <w:t>0,4</w:t>
             </w:r>
             <w:r>
               <w:rPr>
-                <w:color w:val="000000" w:themeColor="dark1"/>
+                <w:lang w:eastAsia="ru-RU"/>
+              </w:rPr>
+              <w:t xml:space="preserve"> </w:t>
+            </w:r>
+            <w:r>
+              <w:rPr>
                 <w:lang w:val="en-US" w:eastAsia="ru-RU"/>
               </w:rPr>
-              <w:t xml:space="preserve"> </w:t>
-            </w:r>
-            <w:r>
-              <w:rPr>
-                <w:color w:val="000000" w:themeColor="dark1"/>
-                <w:lang w:eastAsia="ru-RU"/>
-              </w:rPr>
-              <w:t>руб.</w:t>
-            </w:r>
-            <w:r>
-              <w:rPr>
-                <w:color w:val="000000" w:themeColor="dark1"/>
-                <w:lang w:val="en-US" w:eastAsia="ru-RU"/>
-              </w:rPr>
               <w:t>/</w:t>
             </w:r>
             <w:r>
               <w:rPr>
-                <w:color w:val="000000" w:themeColor="dark1"/>
                 <w:lang w:eastAsia="ru-RU"/>
               </w:rPr>
               <w:t>г</w:t>
@@ -3344,7 +4130,6 @@
             </w:pPr>
             <w:r>
               <w:rPr>
-                <w:color w:val="000000" w:themeColor="dark1"/>
                 <w:lang w:eastAsia="ru-RU"/>
               </w:rPr>
               <w:t>129 г</w:t>
@@ -3367,7 +4152,6 @@
             </w:pPr>
             <w:r>
               <w:rPr>
-                <w:color w:val="000000" w:themeColor="dark1"/>
                 <w:lang w:eastAsia="ru-RU"/>
               </w:rPr>
               <w:t>52</w:t>
@@ -3387,7 +4171,7 @@
           </w:tcPr>
           <w:p>
             <w:pPr>
-              <w:ind w:firstLine="29"/>
+              <w:ind w:firstLine="0"/>
               <w:jc w:val="center"/>
               <w:rPr>
                 <w:lang w:eastAsia="ru-RU"/>
@@ -3395,7 +4179,6 @@
             </w:pPr>
             <w:r>
               <w:rPr>
-                <w:color w:val="000000" w:themeColor="dark1"/>
                 <w:lang w:eastAsia="ru-RU"/>
               </w:rPr>
               <w:t>Электроэнергия</w:t>
@@ -3418,32 +4201,18 @@
             </w:pPr>
             <w:r>
               <w:rPr>
-                <w:rFonts w:eastAsiaTheme="minorEastAsia"/>
-                <w:color w:val="000000" w:themeColor="dark1"/>
                 <w:lang w:eastAsia="ru-RU"/>
               </w:rPr>
               <w:t xml:space="preserve">5 </w:t>
             </w:r>
             <w:r>
               <w:rPr>
-                <w:rFonts w:eastAsiaTheme="minorEastAsia"/>
-                <w:color w:val="000000" w:themeColor="dark1"/>
-                <w:lang w:eastAsia="ru-RU"/>
-              </w:rPr>
-              <w:t>руб.</w:t>
-            </w:r>
-            <w:r>
-              <w:rPr>
-                <w:rFonts w:eastAsiaTheme="minorEastAsia"/>
-                <w:color w:val="000000" w:themeColor="dark1"/>
                 <w:lang w:eastAsia="ru-RU"/>
               </w:rPr>
               <w:t>/</w:t>
             </w:r>
             <w:r>
               <w:rPr>
-                <w:rFonts w:eastAsiaTheme="minorEastAsia"/>
-                <w:color w:val="000000" w:themeColor="dark1"/>
                 <w:lang w:eastAsia="ru-RU"/>
               </w:rPr>
               <w:t>кВтч</w:t>
@@ -3466,21 +4235,18 @@
             </w:pPr>
             <w:r>
               <w:rPr>
-                <w:color w:val="000000" w:themeColor="dark1"/>
                 <w:lang w:eastAsia="ru-RU"/>
               </w:rPr>
               <w:t>2,</w:t>
             </w:r>
             <w:r>
               <w:rPr>
-                <w:color w:val="000000" w:themeColor="dark1"/>
                 <w:lang w:eastAsia="ru-RU"/>
               </w:rPr>
               <w:t>1</w:t>
             </w:r>
             <w:r>
               <w:rPr>
-                <w:color w:val="000000" w:themeColor="dark1"/>
                 <w:lang w:eastAsia="ru-RU"/>
               </w:rPr>
               <w:t xml:space="preserve"> кВт/ч</w:t>
@@ -3503,14 +4269,12 @@
             </w:pPr>
             <w:r>
               <w:rPr>
-                <w:color w:val="000000" w:themeColor="dark1"/>
                 <w:lang w:eastAsia="ru-RU"/>
               </w:rPr>
               <w:t>1</w:t>
             </w:r>
             <w:r>
               <w:rPr>
-                <w:color w:val="000000" w:themeColor="dark1"/>
                 <w:lang w:eastAsia="ru-RU"/>
               </w:rPr>
               <w:t>3,5</w:t>
@@ -3530,7 +4294,7 @@
           </w:tcPr>
           <w:p>
             <w:pPr>
-              <w:ind w:firstLine="29"/>
+              <w:ind w:firstLine="0"/>
               <w:jc w:val="center"/>
               <w:rPr>
                 <w:lang w:eastAsia="ru-RU"/>
@@ -3538,7 +4302,6 @@
             </w:pPr>
             <w:r>
               <w:rPr>
-                <w:color w:val="000000" w:themeColor="dark1"/>
                 <w:lang w:eastAsia="ru-RU"/>
               </w:rPr>
               <w:t>Многооборотистый потенциометр</w:t>
@@ -3561,24 +4324,15 @@
             </w:pPr>
             <w:r>
               <w:rPr>
-                <w:color w:val="000000" w:themeColor="dark1"/>
                 <w:lang w:eastAsia="ru-RU"/>
               </w:rPr>
               <w:t>12</w:t>
             </w:r>
             <w:r>
               <w:rPr>
-                <w:color w:val="000000" w:themeColor="dark1"/>
                 <w:lang w:eastAsia="ru-RU"/>
               </w:rPr>
               <w:t>7</w:t>
-            </w:r>
-            <w:r>
-              <w:rPr>
-                <w:color w:val="000000" w:themeColor="dark1"/>
-                <w:lang w:eastAsia="ru-RU"/>
-              </w:rPr>
-              <w:t xml:space="preserve"> руб.</w:t>
             </w:r>
           </w:p>
         </w:tc>
@@ -3598,7 +4352,6 @@
             </w:pPr>
             <w:r>
               <w:rPr>
-                <w:color w:val="000000" w:themeColor="dark1"/>
                 <w:lang w:eastAsia="ru-RU"/>
               </w:rPr>
               <w:t>1</w:t>
@@ -3621,14 +4374,12 @@
             </w:pPr>
             <w:r>
               <w:rPr>
-                <w:color w:val="000000" w:themeColor="dark1"/>
                 <w:lang w:eastAsia="ru-RU"/>
               </w:rPr>
               <w:t>12</w:t>
             </w:r>
             <w:r>
               <w:rPr>
-                <w:color w:val="000000" w:themeColor="dark1"/>
                 <w:lang w:eastAsia="ru-RU"/>
               </w:rPr>
               <w:t>7</w:t>
@@ -3648,7 +4399,7 @@
           </w:tcPr>
           <w:p>
             <w:pPr>
-              <w:ind w:firstLine="29"/>
+              <w:ind w:firstLine="0"/>
               <w:jc w:val="center"/>
               <w:rPr>
                 <w:lang w:eastAsia="ru-RU"/>
@@ -3656,7 +4407,6 @@
             </w:pPr>
             <w:r>
               <w:rPr>
-                <w:color w:val="000000" w:themeColor="dark1"/>
                 <w:lang w:eastAsia="ru-RU"/>
               </w:rPr>
               <w:t>Потенциометр</w:t>
@@ -3679,17 +4429,15 @@
             </w:pPr>
             <w:r>
               <w:rPr>
-                <w:color w:val="000000" w:themeColor="dark1"/>
                 <w:lang w:eastAsia="ru-RU"/>
               </w:rPr>
               <w:t>12</w:t>
             </w:r>
             <w:r>
               <w:rPr>
-                <w:color w:val="000000" w:themeColor="dark1"/>
-                <w:lang w:eastAsia="ru-RU"/>
-              </w:rPr>
-              <w:t xml:space="preserve"> руб.</w:t>
+                <w:lang w:eastAsia="ru-RU"/>
+              </w:rPr>
+              <w:t xml:space="preserve"> </w:t>
             </w:r>
           </w:p>
         </w:tc>
@@ -3709,7 +4457,6 @@
             </w:pPr>
             <w:r>
               <w:rPr>
-                <w:color w:val="000000" w:themeColor="dark1"/>
                 <w:lang w:eastAsia="ru-RU"/>
               </w:rPr>
               <w:t>1</w:t>
@@ -3732,7 +4479,6 @@
             </w:pPr>
             <w:r>
               <w:rPr>
-                <w:color w:val="000000" w:themeColor="dark1"/>
                 <w:lang w:eastAsia="ru-RU"/>
               </w:rPr>
               <w:t>12</w:t>
@@ -3752,7 +4498,7 @@
           </w:tcPr>
           <w:p>
             <w:pPr>
-              <w:ind w:firstLine="29"/>
+              <w:ind w:firstLine="0"/>
               <w:jc w:val="center"/>
               <w:rPr>
                 <w:lang w:eastAsia="ru-RU"/>
@@ -3760,14 +4506,12 @@
             </w:pPr>
             <w:r>
               <w:rPr>
-                <w:color w:val="000000" w:themeColor="dark1"/>
                 <w:lang w:val="en-US" w:eastAsia="ru-RU"/>
               </w:rPr>
               <w:t xml:space="preserve">DC-DC </w:t>
             </w:r>
             <w:r>
               <w:rPr>
-                <w:color w:val="000000" w:themeColor="dark1"/>
                 <w:lang w:eastAsia="ru-RU"/>
               </w:rPr>
               <w:t>преобразователь</w:t>
@@ -3790,17 +4534,9 @@
             </w:pPr>
             <w:r>
               <w:rPr>
-                <w:color w:val="000000" w:themeColor="dark1"/>
                 <w:lang w:eastAsia="ru-RU"/>
               </w:rPr>
               <w:t>127</w:t>
-            </w:r>
-            <w:r>
-              <w:rPr>
-                <w:color w:val="000000" w:themeColor="dark1"/>
-                <w:lang w:eastAsia="ru-RU"/>
-              </w:rPr>
-              <w:t xml:space="preserve"> руб.</w:t>
             </w:r>
           </w:p>
         </w:tc>
@@ -3820,7 +4556,6 @@
             </w:pPr>
             <w:r>
               <w:rPr>
-                <w:color w:val="000000" w:themeColor="dark1"/>
                 <w:lang w:eastAsia="ru-RU"/>
               </w:rPr>
               <w:t>1</w:t>
@@ -3843,7 +4578,6 @@
             </w:pPr>
             <w:r>
               <w:rPr>
-                <w:color w:val="000000" w:themeColor="dark1"/>
                 <w:lang w:eastAsia="ru-RU"/>
               </w:rPr>
               <w:t>127</w:t>
@@ -3863,7 +4597,7 @@
           </w:tcPr>
           <w:p>
             <w:pPr>
-              <w:ind w:firstLine="29"/>
+              <w:ind w:firstLine="0"/>
               <w:jc w:val="center"/>
               <w:rPr>
                 <w:lang w:eastAsia="ru-RU"/>
@@ -3871,7 +4605,6 @@
             </w:pPr>
             <w:r>
               <w:rPr>
-                <w:color w:val="000000" w:themeColor="dark1"/>
                 <w:lang w:eastAsia="ru-RU"/>
               </w:rPr>
               <w:t>Вольтамперметр</w:t>
@@ -3894,17 +4627,15 @@
             </w:pPr>
             <w:r>
               <w:rPr>
-                <w:color w:val="000000" w:themeColor="dark1"/>
                 <w:lang w:eastAsia="ru-RU"/>
               </w:rPr>
               <w:t>161</w:t>
             </w:r>
             <w:r>
               <w:rPr>
-                <w:color w:val="000000" w:themeColor="dark1"/>
-                <w:lang w:eastAsia="ru-RU"/>
-              </w:rPr>
-              <w:t xml:space="preserve"> руб.</w:t>
+                <w:lang w:eastAsia="ru-RU"/>
+              </w:rPr>
+              <w:t xml:space="preserve"> </w:t>
             </w:r>
           </w:p>
         </w:tc>
@@ -3924,7 +4655,6 @@
             </w:pPr>
             <w:r>
               <w:rPr>
-                <w:color w:val="000000" w:themeColor="dark1"/>
                 <w:lang w:eastAsia="ru-RU"/>
               </w:rPr>
               <w:t>1</w:t>
@@ -3947,7 +4677,6 @@
             </w:pPr>
             <w:r>
               <w:rPr>
-                <w:color w:val="000000" w:themeColor="dark1"/>
                 <w:lang w:eastAsia="ru-RU"/>
               </w:rPr>
               <w:t>161</w:t>
@@ -3967,7 +4696,7 @@
           </w:tcPr>
           <w:p>
             <w:pPr>
-              <w:ind w:firstLine="29"/>
+              <w:ind w:firstLine="0"/>
               <w:jc w:val="center"/>
               <w:rPr>
                 <w:lang w:eastAsia="ru-RU"/>
@@ -3975,21 +4704,18 @@
             </w:pPr>
             <w:r>
               <w:rPr>
-                <w:color w:val="000000" w:themeColor="dark1"/>
                 <w:lang w:eastAsia="ru-RU"/>
               </w:rPr>
               <w:t xml:space="preserve">Маломощный </w:t>
             </w:r>
             <w:r>
               <w:rPr>
-                <w:color w:val="000000" w:themeColor="dark1"/>
                 <w:lang w:val="en-US" w:eastAsia="ru-RU"/>
               </w:rPr>
               <w:t xml:space="preserve">DC-DC </w:t>
             </w:r>
             <w:r>
               <w:rPr>
-                <w:color w:val="000000" w:themeColor="dark1"/>
                 <w:lang w:eastAsia="ru-RU"/>
               </w:rPr>
               <w:t>преобразователь</w:t>
@@ -4012,17 +4738,15 @@
             </w:pPr>
             <w:r>
               <w:rPr>
-                <w:color w:val="000000" w:themeColor="dark1"/>
                 <w:lang w:eastAsia="ru-RU"/>
               </w:rPr>
               <w:t>70</w:t>
             </w:r>
             <w:r>
               <w:rPr>
-                <w:color w:val="000000" w:themeColor="dark1"/>
-                <w:lang w:eastAsia="ru-RU"/>
-              </w:rPr>
-              <w:t xml:space="preserve"> руб.</w:t>
+                <w:lang w:eastAsia="ru-RU"/>
+              </w:rPr>
+              <w:t xml:space="preserve"> </w:t>
             </w:r>
           </w:p>
         </w:tc>
@@ -4042,7 +4766,6 @@
             </w:pPr>
             <w:r>
               <w:rPr>
-                <w:color w:val="000000" w:themeColor="dark1"/>
                 <w:lang w:eastAsia="ru-RU"/>
               </w:rPr>
               <w:t>2</w:t>
@@ -4065,7 +4788,6 @@
             </w:pPr>
             <w:r>
               <w:rPr>
-                <w:color w:val="000000" w:themeColor="dark1"/>
                 <w:lang w:eastAsia="ru-RU"/>
               </w:rPr>
               <w:t>140</w:t>
@@ -4085,7 +4807,7 @@
           </w:tcPr>
           <w:p>
             <w:pPr>
-              <w:ind w:firstLine="29"/>
+              <w:ind w:firstLine="0"/>
               <w:jc w:val="center"/>
               <w:rPr>
                 <w:lang w:eastAsia="ru-RU"/>
@@ -4093,7 +4815,6 @@
             </w:pPr>
             <w:r>
               <w:rPr>
-                <w:color w:val="000000" w:themeColor="dark1"/>
                 <w:lang w:eastAsia="ru-RU"/>
               </w:rPr>
               <w:t>Кнопка включения</w:t>
@@ -4116,17 +4837,15 @@
             </w:pPr>
             <w:r>
               <w:rPr>
-                <w:color w:val="000000" w:themeColor="dark1"/>
                 <w:lang w:eastAsia="ru-RU"/>
               </w:rPr>
               <w:t>1</w:t>
             </w:r>
             <w:r>
               <w:rPr>
-                <w:color w:val="000000" w:themeColor="dark1"/>
-                <w:lang w:eastAsia="ru-RU"/>
-              </w:rPr>
-              <w:t>4 руб.</w:t>
+                <w:lang w:eastAsia="ru-RU"/>
+              </w:rPr>
+              <w:t xml:space="preserve">4 </w:t>
             </w:r>
           </w:p>
         </w:tc>
@@ -4146,7 +4865,6 @@
             </w:pPr>
             <w:r>
               <w:rPr>
-                <w:color w:val="000000" w:themeColor="dark1"/>
                 <w:lang w:eastAsia="ru-RU"/>
               </w:rPr>
               <w:t>1</w:t>
@@ -4169,14 +4887,12 @@
             </w:pPr>
             <w:r>
               <w:rPr>
-                <w:color w:val="000000" w:themeColor="dark1"/>
                 <w:lang w:eastAsia="ru-RU"/>
               </w:rPr>
               <w:t>1</w:t>
             </w:r>
             <w:r>
               <w:rPr>
-                <w:color w:val="000000" w:themeColor="dark1"/>
                 <w:lang w:eastAsia="ru-RU"/>
               </w:rPr>
               <w:t>4</w:t>
@@ -4196,7 +4912,7 @@
           </w:tcPr>
           <w:p>
             <w:pPr>
-              <w:ind w:firstLine="29"/>
+              <w:ind w:firstLine="0"/>
               <w:jc w:val="center"/>
               <w:rPr>
                 <w:lang w:eastAsia="ru-RU"/>
@@ -4204,7 +4920,6 @@
             </w:pPr>
             <w:r>
               <w:rPr>
-                <w:color w:val="000000" w:themeColor="dark1"/>
                 <w:lang w:eastAsia="ru-RU"/>
               </w:rPr>
               <w:t>Термореле</w:t>
@@ -4227,17 +4942,15 @@
             </w:pPr>
             <w:r>
               <w:rPr>
-                <w:color w:val="000000" w:themeColor="dark1"/>
                 <w:lang w:eastAsia="ru-RU"/>
               </w:rPr>
               <w:t>78</w:t>
             </w:r>
             <w:r>
               <w:rPr>
-                <w:color w:val="000000" w:themeColor="dark1"/>
-                <w:lang w:eastAsia="ru-RU"/>
-              </w:rPr>
-              <w:t xml:space="preserve"> руб.</w:t>
+                <w:lang w:eastAsia="ru-RU"/>
+              </w:rPr>
+              <w:t xml:space="preserve"> </w:t>
             </w:r>
           </w:p>
         </w:tc>
@@ -4257,7 +4970,6 @@
             </w:pPr>
             <w:r>
               <w:rPr>
-                <w:color w:val="000000" w:themeColor="dark1"/>
                 <w:lang w:eastAsia="ru-RU"/>
               </w:rPr>
               <w:t>1</w:t>
@@ -4280,7 +4992,6 @@
             </w:pPr>
             <w:r>
               <w:rPr>
-                <w:color w:val="000000" w:themeColor="dark1"/>
                 <w:lang w:eastAsia="ru-RU"/>
               </w:rPr>
               <w:t>78</w:t>
@@ -4300,7 +5011,7 @@
           </w:tcPr>
           <w:p>
             <w:pPr>
-              <w:ind w:firstLine="29"/>
+              <w:ind w:firstLine="0"/>
               <w:jc w:val="center"/>
               <w:rPr>
                 <w:lang w:eastAsia="ru-RU"/>
@@ -4308,7 +5019,6 @@
             </w:pPr>
             <w:r>
               <w:rPr>
-                <w:color w:val="000000" w:themeColor="dark1"/>
                 <w:lang w:eastAsia="ru-RU"/>
               </w:rPr>
               <w:t>Гнездо 5,5 х 2,5 мм</w:t>
@@ -4331,17 +5041,15 @@
             </w:pPr>
             <w:r>
               <w:rPr>
-                <w:color w:val="000000" w:themeColor="dark1"/>
                 <w:lang w:eastAsia="ru-RU"/>
               </w:rPr>
               <w:t>15</w:t>
             </w:r>
             <w:r>
               <w:rPr>
-                <w:color w:val="000000" w:themeColor="dark1"/>
-                <w:lang w:eastAsia="ru-RU"/>
-              </w:rPr>
-              <w:t xml:space="preserve"> руб.</w:t>
+                <w:lang w:eastAsia="ru-RU"/>
+              </w:rPr>
+              <w:t xml:space="preserve"> </w:t>
             </w:r>
           </w:p>
         </w:tc>
@@ -4361,7 +5069,6 @@
             </w:pPr>
             <w:r>
               <w:rPr>
-                <w:color w:val="000000" w:themeColor="dark1"/>
                 <w:lang w:eastAsia="ru-RU"/>
               </w:rPr>
               <w:t>5</w:t>
@@ -4384,7 +5091,6 @@
             </w:pPr>
             <w:r>
               <w:rPr>
-                <w:color w:val="000000" w:themeColor="dark1"/>
                 <w:lang w:eastAsia="ru-RU"/>
               </w:rPr>
               <w:t>75</w:t>
@@ -4403,16 +5109,14 @@
           </w:tcPr>
           <w:p>
             <w:pPr>
-              <w:ind w:firstLine="29"/>
+              <w:ind w:firstLine="0"/>
               <w:jc w:val="center"/>
               <w:rPr>
-                <w:color w:val="000000" w:themeColor="dark1"/>
                 <w:lang w:eastAsia="ru-RU"/>
               </w:rPr>
             </w:pPr>
             <w:r>
               <w:rPr>
-                <w:color w:val="000000" w:themeColor="dark1"/>
                 <w:lang w:eastAsia="ru-RU"/>
               </w:rPr>
               <w:t>Блок питания 12 В</w:t>
@@ -4429,16 +5133,14 @@
               <w:ind w:firstLine="0"/>
               <w:jc w:val="center"/>
               <w:rPr>
-                <w:color w:val="000000" w:themeColor="dark1"/>
                 <w:lang w:eastAsia="ru-RU"/>
               </w:rPr>
             </w:pPr>
             <w:r>
               <w:rPr>
-                <w:color w:val="000000" w:themeColor="dark1"/>
-                <w:lang w:eastAsia="ru-RU"/>
-              </w:rPr>
-              <w:t>127 руб.</w:t>
+                <w:lang w:eastAsia="ru-RU"/>
+              </w:rPr>
+              <w:t xml:space="preserve">127 </w:t>
             </w:r>
           </w:p>
         </w:tc>
@@ -4452,13 +5154,11 @@
               <w:ind w:firstLine="0"/>
               <w:jc w:val="center"/>
               <w:rPr>
-                <w:color w:val="000000" w:themeColor="dark1"/>
                 <w:lang w:eastAsia="ru-RU"/>
               </w:rPr>
             </w:pPr>
             <w:r>
               <w:rPr>
-                <w:color w:val="000000" w:themeColor="dark1"/>
                 <w:lang w:eastAsia="ru-RU"/>
               </w:rPr>
               <w:t>1</w:t>
@@ -4475,13 +5175,11 @@
               <w:ind w:firstLine="0"/>
               <w:jc w:val="center"/>
               <w:rPr>
-                <w:color w:val="000000" w:themeColor="dark1"/>
                 <w:lang w:eastAsia="ru-RU"/>
               </w:rPr>
             </w:pPr>
             <w:r>
               <w:rPr>
-                <w:color w:val="000000" w:themeColor="dark1"/>
                 <w:lang w:eastAsia="ru-RU"/>
               </w:rPr>
               <w:t>127</w:t>
@@ -4500,16 +5198,14 @@
           </w:tcPr>
           <w:p>
             <w:pPr>
-              <w:ind w:firstLine="29"/>
+              <w:ind w:firstLine="0"/>
               <w:jc w:val="center"/>
               <w:rPr>
-                <w:color w:val="000000" w:themeColor="dark1"/>
                 <w:lang w:eastAsia="ru-RU"/>
               </w:rPr>
             </w:pPr>
             <w:r>
               <w:rPr>
-                <w:color w:val="000000" w:themeColor="dark1"/>
                 <w:lang w:eastAsia="ru-RU"/>
               </w:rPr>
               <w:t>Светодиод</w:t>
@@ -4526,16 +5222,14 @@
               <w:ind w:firstLine="0"/>
               <w:jc w:val="center"/>
               <w:rPr>
-                <w:color w:val="000000" w:themeColor="dark1"/>
                 <w:lang w:eastAsia="ru-RU"/>
               </w:rPr>
             </w:pPr>
             <w:r>
               <w:rPr>
-                <w:color w:val="000000" w:themeColor="dark1"/>
-                <w:lang w:eastAsia="ru-RU"/>
-              </w:rPr>
-              <w:t>1 руб.</w:t>
+                <w:lang w:eastAsia="ru-RU"/>
+              </w:rPr>
+              <w:t xml:space="preserve">1 </w:t>
             </w:r>
           </w:p>
         </w:tc>
@@ -4549,13 +5243,11 @@
               <w:ind w:firstLine="0"/>
               <w:jc w:val="center"/>
               <w:rPr>
-                <w:color w:val="000000" w:themeColor="dark1"/>
                 <w:lang w:eastAsia="ru-RU"/>
               </w:rPr>
             </w:pPr>
             <w:r>
               <w:rPr>
-                <w:color w:val="000000" w:themeColor="dark1"/>
                 <w:lang w:eastAsia="ru-RU"/>
               </w:rPr>
               <w:t>3</w:t>
@@ -4572,13 +5264,11 @@
               <w:ind w:firstLine="0"/>
               <w:jc w:val="center"/>
               <w:rPr>
-                <w:color w:val="000000" w:themeColor="dark1"/>
                 <w:lang w:eastAsia="ru-RU"/>
               </w:rPr>
             </w:pPr>
             <w:r>
               <w:rPr>
-                <w:color w:val="000000" w:themeColor="dark1"/>
                 <w:lang w:eastAsia="ru-RU"/>
               </w:rPr>
               <w:t>3</w:t>
@@ -4597,16 +5287,14 @@
           </w:tcPr>
           <w:p>
             <w:pPr>
-              <w:ind w:firstLine="29"/>
+              <w:ind w:firstLine="0"/>
               <w:jc w:val="center"/>
               <w:rPr>
-                <w:color w:val="000000" w:themeColor="dark1"/>
                 <w:lang w:eastAsia="ru-RU"/>
               </w:rPr>
             </w:pPr>
             <w:r>
               <w:rPr>
-                <w:color w:val="000000" w:themeColor="dark1"/>
                 <w:lang w:eastAsia="ru-RU"/>
               </w:rPr>
               <w:t>Вентиллятор</w:t>
@@ -4623,16 +5311,14 @@
               <w:ind w:firstLine="0"/>
               <w:jc w:val="center"/>
               <w:rPr>
-                <w:color w:val="000000" w:themeColor="dark1"/>
                 <w:lang w:eastAsia="ru-RU"/>
               </w:rPr>
             </w:pPr>
             <w:r>
               <w:rPr>
-                <w:color w:val="000000" w:themeColor="dark1"/>
-                <w:lang w:eastAsia="ru-RU"/>
-              </w:rPr>
-              <w:t>90 руб.</w:t>
+                <w:lang w:eastAsia="ru-RU"/>
+              </w:rPr>
+              <w:t xml:space="preserve">90 </w:t>
             </w:r>
           </w:p>
         </w:tc>
@@ -4646,13 +5332,11 @@
               <w:ind w:firstLine="0"/>
               <w:jc w:val="center"/>
               <w:rPr>
-                <w:color w:val="000000" w:themeColor="dark1"/>
                 <w:lang w:eastAsia="ru-RU"/>
               </w:rPr>
             </w:pPr>
             <w:r>
               <w:rPr>
-                <w:color w:val="000000" w:themeColor="dark1"/>
                 <w:lang w:eastAsia="ru-RU"/>
               </w:rPr>
               <w:t>1</w:t>
@@ -4669,13 +5353,11 @@
               <w:ind w:firstLine="0"/>
               <w:jc w:val="center"/>
               <w:rPr>
-                <w:color w:val="000000" w:themeColor="dark1"/>
                 <w:lang w:eastAsia="ru-RU"/>
               </w:rPr>
             </w:pPr>
             <w:r>
               <w:rPr>
-                <w:color w:val="000000" w:themeColor="dark1"/>
                 <w:lang w:eastAsia="ru-RU"/>
               </w:rPr>
               <w:t>90</w:t>
@@ -4694,16 +5376,14 @@
           </w:tcPr>
           <w:p>
             <w:pPr>
-              <w:ind w:firstLine="29"/>
+              <w:ind w:firstLine="0"/>
               <w:jc w:val="center"/>
               <w:rPr>
-                <w:color w:val="000000" w:themeColor="dark1"/>
                 <w:lang w:eastAsia="ru-RU"/>
               </w:rPr>
             </w:pPr>
             <w:r>
               <w:rPr>
-                <w:color w:val="000000" w:themeColor="dark1"/>
                 <w:lang w:eastAsia="ru-RU"/>
               </w:rPr>
               <w:t>Соединительные провода</w:t>
@@ -4720,16 +5400,14 @@
               <w:ind w:firstLine="0"/>
               <w:jc w:val="center"/>
               <w:rPr>
-                <w:color w:val="000000" w:themeColor="dark1"/>
                 <w:lang w:eastAsia="ru-RU"/>
               </w:rPr>
             </w:pPr>
             <w:r>
               <w:rPr>
-                <w:color w:val="000000" w:themeColor="dark1"/>
-                <w:lang w:eastAsia="ru-RU"/>
-              </w:rPr>
-              <w:t>30 руб.</w:t>
+                <w:lang w:eastAsia="ru-RU"/>
+              </w:rPr>
+              <w:t xml:space="preserve">30 </w:t>
             </w:r>
           </w:p>
         </w:tc>
@@ -4743,13 +5421,11 @@
               <w:ind w:firstLine="0"/>
               <w:jc w:val="center"/>
               <w:rPr>
-                <w:color w:val="000000" w:themeColor="dark1"/>
                 <w:lang w:eastAsia="ru-RU"/>
               </w:rPr>
             </w:pPr>
             <w:r>
               <w:rPr>
-                <w:color w:val="000000" w:themeColor="dark1"/>
                 <w:lang w:eastAsia="ru-RU"/>
               </w:rPr>
               <w:t>1</w:t>
@@ -4766,13 +5442,11 @@
               <w:ind w:firstLine="0"/>
               <w:jc w:val="center"/>
               <w:rPr>
-                <w:color w:val="000000" w:themeColor="dark1"/>
                 <w:lang w:eastAsia="ru-RU"/>
               </w:rPr>
             </w:pPr>
             <w:r>
               <w:rPr>
-                <w:color w:val="000000" w:themeColor="dark1"/>
                 <w:lang w:eastAsia="ru-RU"/>
               </w:rPr>
               <w:t>30</w:t>
@@ -4817,7 +5491,6 @@
           </w:tcPr>
           <w:p>
             <w:pPr>
-              <w:ind w:firstLine="0"/>
               <w:jc w:val="center"/>
               <w:rPr>
                 <w:lang w:eastAsia="ru-RU"/>
@@ -4847,34 +5520,15 @@
     </w:tbl>
     <w:p>
       <w:pPr>
-        <w:ind w:firstLine="0"/>
-        <w:jc w:val="center"/>
-        <w:rPr>
-          <w:sz w:val="24"/>
-          <w:szCs w:val="24"/>
-        </w:rPr>
-      </w:pPr>
-      <w:r>
-        <w:rPr>
-          <w:sz w:val="24"/>
-          <w:szCs w:val="24"/>
-        </w:rPr>
+        <w:pStyle w:val="Comment"/>
+        <w:spacing w:before="240"/>
+      </w:pPr>
+      <w:r>
         <w:t>Таблица 2. Экономическое обоснование.</w:t>
       </w:r>
     </w:p>
     <w:p>
-      <w:pPr>
-        <w:ind w:firstLine="0"/>
-        <w:rPr>
-          <w:sz w:val="24"/>
-          <w:szCs w:val="24"/>
-        </w:rPr>
-      </w:pPr>
-      <w:r>
-        <w:rPr>
-          <w:sz w:val="24"/>
-          <w:szCs w:val="24"/>
-        </w:rPr>
+      <w:r>
         <w:br w:type="page"/>
       </w:r>
     </w:p>
@@ -4882,18 +5536,14 @@
       <w:pPr>
         <w:pStyle w:val="Heading1"/>
       </w:pPr>
-      <w:bookmarkStart w:id="7" w:name="_Toc95656702"/>
+      <w:bookmarkStart w:id="26" w:name="_Toc99912221"/>
       <w:r>
         <w:lastRenderedPageBreak/>
         <w:t>Заключение</w:t>
       </w:r>
-      <w:bookmarkEnd w:id="7"/>
-    </w:p>
-    <w:p>
-      <w:pPr>
-        <w:spacing w:line="360" w:lineRule="auto"/>
-      </w:pPr>
-      <w:bookmarkStart w:id="8" w:name="_GoBack"/>
+      <w:bookmarkEnd w:id="26"/>
+    </w:p>
+    <w:p>
       <w:r>
         <w:t xml:space="preserve">В ходе реализации проекта была разработана и напечатана на </w:t>
       </w:r>
@@ -4913,14 +5563,16 @@
         <w:t>, разработана и собрана схема лабораторного блока питания.</w:t>
       </w:r>
       <w:r>
-        <w:t xml:space="preserve"> Затраты на создание устройства получились меньше цены аналогичных моделей блоков питания.</w:t>
-      </w:r>
-    </w:p>
-    <w:bookmarkEnd w:id="8"/>
-    <w:p>
-      <w:pPr>
-        <w:spacing w:line="360" w:lineRule="auto"/>
-      </w:pPr>
+        <w:t xml:space="preserve"> </w:t>
+      </w:r>
+      <w:r>
+        <w:t>Поставленная мной гипотеза подтвердилась: з</w:t>
+      </w:r>
+      <w:r>
+        <w:t>атраты на создание устройства получились меньше цены аналогичных моделей блоков питания.</w:t>
+      </w:r>
+    </w:p>
+    <w:p>
       <w:r>
         <w:t>Получившееся устройство</w:t>
       </w:r>
@@ -4931,8 +5583,79 @@
         <w:t xml:space="preserve"> и постоянно мной используется для тестирования и отладки различных схем, плат и модулей, зарядки аккумуляторов.</w:t>
       </w:r>
     </w:p>
+    <w:p>
+      <w:pPr>
+        <w:spacing w:after="160"/>
+        <w:ind w:firstLine="0"/>
+        <w:jc w:val="left"/>
+      </w:pPr>
+      <w:r>
+        <w:br w:type="page"/>
+      </w:r>
+    </w:p>
+    <w:p>
+      <w:pPr>
+        <w:pStyle w:val="Heading1"/>
+      </w:pPr>
+      <w:r>
+        <w:lastRenderedPageBreak/>
+        <w:t>Список использованной литературы</w:t>
+      </w:r>
+    </w:p>
+    <w:p>
+      <w:pPr>
+        <w:pStyle w:val="ListParagraph"/>
+        <w:numPr>
+          <w:ilvl w:val="0"/>
+          <w:numId w:val="17"/>
+        </w:numPr>
+      </w:pPr>
+      <w:hyperlink r:id="rId32" w:history="1">
+        <w:r>
+          <w:rPr>
+            <w:rStyle w:val="Hyperlink"/>
+          </w:rPr>
+          <w:t>https://ru.wikipedia.org/wiki/Блок_питания_лабораторный</w:t>
+        </w:r>
+      </w:hyperlink>
+    </w:p>
+    <w:p>
+      <w:pPr>
+        <w:pStyle w:val="ListParagraph"/>
+        <w:numPr>
+          <w:ilvl w:val="0"/>
+          <w:numId w:val="17"/>
+        </w:numPr>
+      </w:pPr>
+      <w:hyperlink r:id="rId33" w:history="1">
+        <w:r>
+          <w:rPr>
+            <w:rStyle w:val="Hyperlink"/>
+          </w:rPr>
+          <w:t>https://alexgyver.ru/lbp/</w:t>
+        </w:r>
+      </w:hyperlink>
+    </w:p>
+    <w:p>
+      <w:pPr>
+        <w:pStyle w:val="ListParagraph"/>
+        <w:numPr>
+          <w:ilvl w:val="0"/>
+          <w:numId w:val="17"/>
+        </w:numPr>
+      </w:pPr>
+      <w:hyperlink r:id="rId34" w:history="1">
+        <w:r>
+          <w:rPr>
+            <w:rStyle w:val="Hyperlink"/>
+          </w:rPr>
+          <w:t>https://www.ixbt.com/live/hans-kristian/laboratornye-bloki-pitaniya-kakie-oni-byvayut-podborka-putevoditel.html</w:t>
+        </w:r>
+      </w:hyperlink>
+    </w:p>
+    <w:p/>
     <w:sectPr>
-      <w:footerReference w:type="default" r:id="rId24"/>
+      <w:footerReference w:type="default" r:id="rId35"/>
       <w:type w:val="continuous"/>
       <w:pgSz w:w="11906" w:h="16838" w:code="9"/>
       <w:pgMar w:top="1134" w:right="851" w:bottom="1134" w:left="1701" w:header="709" w:footer="709" w:gutter="0"/>
@@ -4949,9 +5672,6 @@
 <w:endnotes xmlns:wpc="http://schemas.microsoft.com/office/word/2010/wordprocessingCanvas" xmlns:cx="http://schemas.microsoft.com/office/drawing/2014/chartex" xmlns:cx1="http://schemas.microsoft.com/office/drawing/2015/9/8/chartex" xmlns:cx2="http://schemas.microsoft.com/office/drawing/2015/10/21/chartex" xmlns:cx3="http://schemas.microsoft.com/office/drawing/2016/5/9/chartex" xmlns:cx4="http://schemas.microsoft.com/office/drawing/2016/5/10/chartex" xmlns:cx5="http://schemas.microsoft.com/office/drawing/2016/5/11/chartex" xmlns:cx6="http://schemas.microsoft.com/office/drawing/2016/5/12/chartex" xmlns:cx7="http://schemas.microsoft.com/office/drawing/2016/5/13/chartex" xmlns:cx8="http://schemas.microsoft.com/office/drawing/2016/5/14/chartex" xmlns:mc="http://schemas.openxmlformats.org/markup-compatibility/2006" xmlns:aink="http://schemas.microsoft.com/office/drawing/2016/ink" xmlns:am3d="http://schemas.microsoft.com/office/drawing/2017/model3d" xmlns:o="urn:schemas-microsoft-com:office:office" xmlns:r="http://schemas.openxmlformats.org/officeDocument/2006/relationships" xmlns:m="http://schemas.openxmlformats.org/officeDocument/2006/math" xmlns:v="urn:schemas-microsoft-com:vml" xmlns:wp14="http://schemas.microsoft.com/office/word/2010/wordprocessingDrawing" xmlns:wp="http://schemas.openxmlformats.org/drawingml/2006/wordprocessingDrawing" xmlns:w10="urn:schemas-microsoft-com:office:word" xmlns:w="http://schemas.openxmlformats.org/wordprocessingml/2006/main" xmlns:w14="http://schemas.microsoft.com/office/word/2010/wordml" xmlns:w15="http://schemas.microsoft.com/office/word/2012/wordml" xmlns:w16cex="http://schemas.microsoft.com/office/word/2018/wordml/cex" xmlns:w16cid="http://schemas.microsoft.com/office/word/2016/wordml/cid" xmlns:w16="http://schemas.microsoft.com/office/word/2018/wordml" xmlns:w16se="http://schemas.microsoft.com/office/word/2015/wordml/symex" xmlns:wpg="http://schemas.microsoft.com/office/word/2010/wordprocessingGroup" xmlns:wpi="http://schemas.microsoft.com/office/word/2010/wordprocessingInk" xmlns:wne="http://schemas.microsoft.com/office/word/2006/wordml" xmlns:wps="http://schemas.microsoft.com/office/word/2010/wordprocessingShape" mc:Ignorable="w14 w15 w16se w16cid w16 w16cex wp14">
   <w:endnote w:type="separator" w:id="-1">
     <w:p>
-      <w:pPr>
-        <w:spacing w:after="0" w:line="240" w:lineRule="auto"/>
-      </w:pPr>
       <w:r>
         <w:separator/>
       </w:r>
@@ -4959,9 +5679,6 @@
   </w:endnote>
   <w:endnote w:type="continuationSeparator" w:id="0">
     <w:p>
-      <w:pPr>
-        <w:spacing w:after="0" w:line="240" w:lineRule="auto"/>
-      </w:pPr>
       <w:r>
         <w:continuationSeparator/>
       </w:r>
@@ -4974,7 +5691,7 @@
 <w:ftr xmlns:wpc="http://schemas.microsoft.com/office/word/2010/wordprocessingCanvas" xmlns:cx="http://schemas.microsoft.com/office/drawing/2014/chartex" xmlns:cx1="http://schemas.microsoft.com/office/drawing/2015/9/8/chartex" xmlns:cx2="http://schemas.microsoft.com/office/drawing/2015/10/21/chartex" xmlns:cx3="http://schemas.microsoft.com/office/drawing/2016/5/9/chartex" xmlns:cx4="http://schemas.microsoft.com/office/drawing/2016/5/10/chartex" xmlns:cx5="http://schemas.microsoft.com/office/drawing/2016/5/11/chartex" xmlns:cx6="http://schemas.microsoft.com/office/drawing/2016/5/12/chartex" xmlns:cx7="http://schemas.microsoft.com/office/drawing/2016/5/13/chartex" xmlns:cx8="http://schemas.microsoft.com/office/drawing/2016/5/14/chartex" xmlns:mc="http://schemas.openxmlformats.org/markup-compatibility/2006" xmlns:aink="http://schemas.microsoft.com/office/drawing/2016/ink" xmlns:am3d="http://schemas.microsoft.com/office/drawing/2017/model3d" xmlns:o="urn:schemas-microsoft-com:office:office" xmlns:r="http://schemas.openxmlformats.org/officeDocument/2006/relationships" xmlns:m="http://schemas.openxmlformats.org/officeDocument/2006/math" xmlns:v="urn:schemas-microsoft-com:vml" xmlns:wp14="http://schemas.microsoft.com/office/word/2010/wordprocessingDrawing" xmlns:wp="http://schemas.openxmlformats.org/drawingml/2006/wordprocessingDrawing" xmlns:w10="urn:schemas-microsoft-com:office:word" xmlns:w="http://schemas.openxmlformats.org/wordprocessingml/2006/main" xmlns:w14="http://schemas.microsoft.com/office/word/2010/wordml" xmlns:w15="http://schemas.microsoft.com/office/word/2012/wordml" xmlns:w16cex="http://schemas.microsoft.com/office/word/2018/wordml/cex" xmlns:w16cid="http://schemas.microsoft.com/office/word/2016/wordml/cid" xmlns:w16="http://schemas.microsoft.com/office/word/2018/wordml" xmlns:w16se="http://schemas.microsoft.com/office/word/2015/wordml/symex" xmlns:wpg="http://schemas.microsoft.com/office/word/2010/wordprocessingGroup" xmlns:wpi="http://schemas.microsoft.com/office/word/2010/wordprocessingInk" xmlns:wne="http://schemas.microsoft.com/office/word/2006/wordml" xmlns:wps="http://schemas.microsoft.com/office/word/2010/wordprocessingShape" mc:Ignorable="w14 w15 w16se w16cid w16 w16cex wp14">
   <w:sdt>
     <w:sdtPr>
-      <w:id w:val="620806325"/>
+      <w:id w:val="-12846142"/>
       <w:docPartObj>
         <w:docPartGallery w:val="Page Numbers (Bottom of Page)"/>
         <w:docPartUnique/>
@@ -4989,7 +5706,6 @@
       <w:p>
         <w:pPr>
           <w:pStyle w:val="Footer"/>
-          <w:jc w:val="center"/>
         </w:pPr>
         <w:r>
           <w:fldChar w:fldCharType="begin"/>
@@ -5025,84 +5741,6 @@
 
 <file path=word/footer2.xml><?xml version="1.0" encoding="utf-8"?>
 <w:ftr xmlns:wpc="http://schemas.microsoft.com/office/word/2010/wordprocessingCanvas" xmlns:cx="http://schemas.microsoft.com/office/drawing/2014/chartex" xmlns:cx1="http://schemas.microsoft.com/office/drawing/2015/9/8/chartex" xmlns:cx2="http://schemas.microsoft.com/office/drawing/2015/10/21/chartex" xmlns:cx3="http://schemas.microsoft.com/office/drawing/2016/5/9/chartex" xmlns:cx4="http://schemas.microsoft.com/office/drawing/2016/5/10/chartex" xmlns:cx5="http://schemas.microsoft.com/office/drawing/2016/5/11/chartex" xmlns:cx6="http://schemas.microsoft.com/office/drawing/2016/5/12/chartex" xmlns:cx7="http://schemas.microsoft.com/office/drawing/2016/5/13/chartex" xmlns:cx8="http://schemas.microsoft.com/office/drawing/2016/5/14/chartex" xmlns:mc="http://schemas.openxmlformats.org/markup-compatibility/2006" xmlns:aink="http://schemas.microsoft.com/office/drawing/2016/ink" xmlns:am3d="http://schemas.microsoft.com/office/drawing/2017/model3d" xmlns:o="urn:schemas-microsoft-com:office:office" xmlns:r="http://schemas.openxmlformats.org/officeDocument/2006/relationships" xmlns:m="http://schemas.openxmlformats.org/officeDocument/2006/math" xmlns:v="urn:schemas-microsoft-com:vml" xmlns:wp14="http://schemas.microsoft.com/office/word/2010/wordprocessingDrawing" xmlns:wp="http://schemas.openxmlformats.org/drawingml/2006/wordprocessingDrawing" xmlns:w10="urn:schemas-microsoft-com:office:word" xmlns:w="http://schemas.openxmlformats.org/wordprocessingml/2006/main" xmlns:w14="http://schemas.microsoft.com/office/word/2010/wordml" xmlns:w15="http://schemas.microsoft.com/office/word/2012/wordml" xmlns:w16cex="http://schemas.microsoft.com/office/word/2018/wordml/cex" xmlns:w16cid="http://schemas.microsoft.com/office/word/2016/wordml/cid" xmlns:w16="http://schemas.microsoft.com/office/word/2018/wordml" xmlns:w16se="http://schemas.microsoft.com/office/word/2015/wordml/symex" xmlns:wpg="http://schemas.microsoft.com/office/word/2010/wordprocessingGroup" xmlns:wpi="http://schemas.microsoft.com/office/word/2010/wordprocessingInk" xmlns:wne="http://schemas.microsoft.com/office/word/2006/wordml" xmlns:wps="http://schemas.microsoft.com/office/word/2010/wordprocessingShape" mc:Ignorable="w14 w15 w16se w16cid w16 w16cex wp14">
-  <w:p>
-    <w:pPr>
-      <w:pStyle w:val="Footer"/>
-      <w:ind w:firstLine="0"/>
-      <w:jc w:val="center"/>
-    </w:pPr>
-    <w:r>
-      <w:t>г. Тихвин,</w:t>
-    </w:r>
-  </w:p>
-  <w:p>
-    <w:pPr>
-      <w:pStyle w:val="Footer"/>
-      <w:ind w:firstLine="0"/>
-      <w:jc w:val="center"/>
-    </w:pPr>
-    <w:r>
-      <w:t>2022</w:t>
-    </w:r>
-  </w:p>
-</w:ftr>
-</file>
-
-<file path=word/footer3.xml><?xml version="1.0" encoding="utf-8"?>
-<w:ftr xmlns:wpc="http://schemas.microsoft.com/office/word/2010/wordprocessingCanvas" xmlns:cx="http://schemas.microsoft.com/office/drawing/2014/chartex" xmlns:cx1="http://schemas.microsoft.com/office/drawing/2015/9/8/chartex" xmlns:cx2="http://schemas.microsoft.com/office/drawing/2015/10/21/chartex" xmlns:cx3="http://schemas.microsoft.com/office/drawing/2016/5/9/chartex" xmlns:cx4="http://schemas.microsoft.com/office/drawing/2016/5/10/chartex" xmlns:cx5="http://schemas.microsoft.com/office/drawing/2016/5/11/chartex" xmlns:cx6="http://schemas.microsoft.com/office/drawing/2016/5/12/chartex" xmlns:cx7="http://schemas.microsoft.com/office/drawing/2016/5/13/chartex" xmlns:cx8="http://schemas.microsoft.com/office/drawing/2016/5/14/chartex" xmlns:mc="http://schemas.openxmlformats.org/markup-compatibility/2006" xmlns:aink="http://schemas.microsoft.com/office/drawing/2016/ink" xmlns:am3d="http://schemas.microsoft.com/office/drawing/2017/model3d" xmlns:o="urn:schemas-microsoft-com:office:office" xmlns:r="http://schemas.openxmlformats.org/officeDocument/2006/relationships" xmlns:m="http://schemas.openxmlformats.org/officeDocument/2006/math" xmlns:v="urn:schemas-microsoft-com:vml" xmlns:wp14="http://schemas.microsoft.com/office/word/2010/wordprocessingDrawing" xmlns:wp="http://schemas.openxmlformats.org/drawingml/2006/wordprocessingDrawing" xmlns:w10="urn:schemas-microsoft-com:office:word" xmlns:w="http://schemas.openxmlformats.org/wordprocessingml/2006/main" xmlns:w14="http://schemas.microsoft.com/office/word/2010/wordml" xmlns:w15="http://schemas.microsoft.com/office/word/2012/wordml" xmlns:w16cex="http://schemas.microsoft.com/office/word/2018/wordml/cex" xmlns:w16cid="http://schemas.microsoft.com/office/word/2016/wordml/cid" xmlns:w16="http://schemas.microsoft.com/office/word/2018/wordml" xmlns:w16se="http://schemas.microsoft.com/office/word/2015/wordml/symex" xmlns:wpg="http://schemas.microsoft.com/office/word/2010/wordprocessingGroup" xmlns:wpi="http://schemas.microsoft.com/office/word/2010/wordprocessingInk" xmlns:wne="http://schemas.microsoft.com/office/word/2006/wordml" xmlns:wps="http://schemas.microsoft.com/office/word/2010/wordprocessingShape" mc:Ignorable="w14 w15 w16se w16cid w16 w16cex wp14">
-  <w:sdt>
-    <w:sdtPr>
-      <w:id w:val="-12846142"/>
-      <w:docPartObj>
-        <w:docPartGallery w:val="Page Numbers (Bottom of Page)"/>
-        <w:docPartUnique/>
-      </w:docPartObj>
-    </w:sdtPr>
-    <w:sdtEndPr>
-      <w:rPr>
-        <w:noProof/>
-      </w:rPr>
-    </w:sdtEndPr>
-    <w:sdtContent>
-      <w:p>
-        <w:pPr>
-          <w:pStyle w:val="Footer"/>
-          <w:jc w:val="center"/>
-        </w:pPr>
-        <w:r>
-          <w:fldChar w:fldCharType="begin"/>
-        </w:r>
-        <w:r>
-          <w:instrText xml:space="preserve"> PAGE   \* MERGEFORMAT </w:instrText>
-        </w:r>
-        <w:r>
-          <w:fldChar w:fldCharType="separate"/>
-        </w:r>
-        <w:r>
-          <w:rPr>
-            <w:noProof/>
-          </w:rPr>
-          <w:t>2</w:t>
-        </w:r>
-        <w:r>
-          <w:rPr>
-            <w:noProof/>
-          </w:rPr>
-          <w:fldChar w:fldCharType="end"/>
-        </w:r>
-      </w:p>
-    </w:sdtContent>
-  </w:sdt>
-  <w:p>
-    <w:pPr>
-      <w:pStyle w:val="Footer"/>
-    </w:pPr>
-  </w:p>
-</w:ftr>
-</file>
-
-<file path=word/footer4.xml><?xml version="1.0" encoding="utf-8"?>
-<w:ftr xmlns:wpc="http://schemas.microsoft.com/office/word/2010/wordprocessingCanvas" xmlns:cx="http://schemas.microsoft.com/office/drawing/2014/chartex" xmlns:cx1="http://schemas.microsoft.com/office/drawing/2015/9/8/chartex" xmlns:cx2="http://schemas.microsoft.com/office/drawing/2015/10/21/chartex" xmlns:cx3="http://schemas.microsoft.com/office/drawing/2016/5/9/chartex" xmlns:cx4="http://schemas.microsoft.com/office/drawing/2016/5/10/chartex" xmlns:cx5="http://schemas.microsoft.com/office/drawing/2016/5/11/chartex" xmlns:cx6="http://schemas.microsoft.com/office/drawing/2016/5/12/chartex" xmlns:cx7="http://schemas.microsoft.com/office/drawing/2016/5/13/chartex" xmlns:cx8="http://schemas.microsoft.com/office/drawing/2016/5/14/chartex" xmlns:mc="http://schemas.openxmlformats.org/markup-compatibility/2006" xmlns:aink="http://schemas.microsoft.com/office/drawing/2016/ink" xmlns:am3d="http://schemas.microsoft.com/office/drawing/2017/model3d" xmlns:o="urn:schemas-microsoft-com:office:office" xmlns:r="http://schemas.openxmlformats.org/officeDocument/2006/relationships" xmlns:m="http://schemas.openxmlformats.org/officeDocument/2006/math" xmlns:v="urn:schemas-microsoft-com:vml" xmlns:wp14="http://schemas.microsoft.com/office/word/2010/wordprocessingDrawing" xmlns:wp="http://schemas.openxmlformats.org/drawingml/2006/wordprocessingDrawing" xmlns:w10="urn:schemas-microsoft-com:office:word" xmlns:w="http://schemas.openxmlformats.org/wordprocessingml/2006/main" xmlns:w14="http://schemas.microsoft.com/office/word/2010/wordml" xmlns:w15="http://schemas.microsoft.com/office/word/2012/wordml" xmlns:w16cex="http://schemas.microsoft.com/office/word/2018/wordml/cex" xmlns:w16cid="http://schemas.microsoft.com/office/word/2016/wordml/cid" xmlns:w16="http://schemas.microsoft.com/office/word/2018/wordml" xmlns:w16se="http://schemas.microsoft.com/office/word/2015/wordml/symex" xmlns:wpg="http://schemas.microsoft.com/office/word/2010/wordprocessingGroup" xmlns:wpi="http://schemas.microsoft.com/office/word/2010/wordprocessingInk" xmlns:wne="http://schemas.microsoft.com/office/word/2006/wordml" xmlns:wps="http://schemas.microsoft.com/office/word/2010/wordprocessingShape" mc:Ignorable="w14 w15 w16se w16cid w16 w16cex wp14">
   <w:sdt>
     <w:sdtPr>
       <w:id w:val="-551995632"/>
@@ -5120,7 +5758,6 @@
       <w:p>
         <w:pPr>
           <w:pStyle w:val="Footer"/>
-          <w:jc w:val="center"/>
         </w:pPr>
         <w:r>
           <w:fldChar w:fldCharType="begin"/>
@@ -5158,9 +5795,6 @@
 <w:footnotes xmlns:wpc="http://schemas.microsoft.com/office/word/2010/wordprocessingCanvas" xmlns:cx="http://schemas.microsoft.com/office/drawing/2014/chartex" xmlns:cx1="http://schemas.microsoft.com/office/drawing/2015/9/8/chartex" xmlns:cx2="http://schemas.microsoft.com/office/drawing/2015/10/21/chartex" xmlns:cx3="http://schemas.microsoft.com/office/drawing/2016/5/9/chartex" xmlns:cx4="http://schemas.microsoft.com/office/drawing/2016/5/10/chartex" xmlns:cx5="http://schemas.microsoft.com/office/drawing/2016/5/11/chartex" xmlns:cx6="http://schemas.microsoft.com/office/drawing/2016/5/12/chartex" xmlns:cx7="http://schemas.microsoft.com/office/drawing/2016/5/13/chartex" xmlns:cx8="http://schemas.microsoft.com/office/drawing/2016/5/14/chartex" xmlns:mc="http://schemas.openxmlformats.org/markup-compatibility/2006" xmlns:aink="http://schemas.microsoft.com/office/drawing/2016/ink" xmlns:am3d="http://schemas.microsoft.com/office/drawing/2017/model3d" xmlns:o="urn:schemas-microsoft-com:office:office" xmlns:r="http://schemas.openxmlformats.org/officeDocument/2006/relationships" xmlns:m="http://schemas.openxmlformats.org/officeDocument/2006/math" xmlns:v="urn:schemas-microsoft-com:vml" xmlns:wp14="http://schemas.microsoft.com/office/word/2010/wordprocessingDrawing" xmlns:wp="http://schemas.openxmlformats.org/drawingml/2006/wordprocessingDrawing" xmlns:w10="urn:schemas-microsoft-com:office:word" xmlns:w="http://schemas.openxmlformats.org/wordprocessingml/2006/main" xmlns:w14="http://schemas.microsoft.com/office/word/2010/wordml" xmlns:w15="http://schemas.microsoft.com/office/word/2012/wordml" xmlns:w16cex="http://schemas.microsoft.com/office/word/2018/wordml/cex" xmlns:w16cid="http://schemas.microsoft.com/office/word/2016/wordml/cid" xmlns:w16="http://schemas.microsoft.com/office/word/2018/wordml" xmlns:w16se="http://schemas.microsoft.com/office/word/2015/wordml/symex" xmlns:wpg="http://schemas.microsoft.com/office/word/2010/wordprocessingGroup" xmlns:wpi="http://schemas.microsoft.com/office/word/2010/wordprocessingInk" xmlns:wne="http://schemas.microsoft.com/office/word/2006/wordml" xmlns:wps="http://schemas.microsoft.com/office/word/2010/wordprocessingShape" mc:Ignorable="w14 w15 w16se w16cid w16 w16cex wp14">
   <w:footnote w:type="separator" w:id="-1">
     <w:p>
-      <w:pPr>
-        <w:spacing w:after="0" w:line="240" w:lineRule="auto"/>
-      </w:pPr>
       <w:r>
         <w:separator/>
       </w:r>
@@ -5168,9 +5802,6 @@
   </w:footnote>
   <w:footnote w:type="continuationSeparator" w:id="0">
     <w:p>
-      <w:pPr>
-        <w:spacing w:after="0" w:line="240" w:lineRule="auto"/>
-      </w:pPr>
       <w:r>
         <w:continuationSeparator/>
       </w:r>
@@ -5519,6 +6150,205 @@
     </w:lvl>
   </w:abstractNum>
   <w:abstractNum w:abstractNumId="3" w15:restartNumberingAfterBreak="0">
+    <w:nsid w:val="1961614C"/>
+    <w:multiLevelType w:val="hybridMultilevel"/>
+    <w:tmpl w:val="EC4A52D2"/>
+    <w:lvl w:ilvl="0" w:tplc="0419000F">
+      <w:start w:val="1"/>
+      <w:numFmt w:val="decimal"/>
+      <w:lvlText w:val="%1."/>
+      <w:lvlJc w:val="left"/>
+      <w:pPr>
+        <w:ind w:left="1146" w:hanging="360"/>
+      </w:pPr>
+    </w:lvl>
+    <w:lvl w:ilvl="1" w:tplc="04190019" w:tentative="1">
+      <w:start w:val="1"/>
+      <w:numFmt w:val="lowerLetter"/>
+      <w:lvlText w:val="%2."/>
+      <w:lvlJc w:val="left"/>
+      <w:pPr>
+        <w:ind w:left="1866" w:hanging="360"/>
+      </w:pPr>
+    </w:lvl>
+    <w:lvl w:ilvl="2" w:tplc="0419001B" w:tentative="1">
+      <w:start w:val="1"/>
+      <w:numFmt w:val="lowerRoman"/>
+      <w:lvlText w:val="%3."/>
+      <w:lvlJc w:val="right"/>
+      <w:pPr>
+        <w:ind w:left="2586" w:hanging="180"/>
+      </w:pPr>
+    </w:lvl>
+    <w:lvl w:ilvl="3" w:tplc="0419000F" w:tentative="1">
+      <w:start w:val="1"/>
+      <w:numFmt w:val="decimal"/>
+      <w:lvlText w:val="%4."/>
+      <w:lvlJc w:val="left"/>
+      <w:pPr>
+        <w:ind w:left="3306" w:hanging="360"/>
+      </w:pPr>
+    </w:lvl>
+    <w:lvl w:ilvl="4" w:tplc="04190019" w:tentative="1">
+      <w:start w:val="1"/>
+      <w:numFmt w:val="lowerLetter"/>
+      <w:lvlText w:val="%5."/>
+      <w:lvlJc w:val="left"/>
+      <w:pPr>
+        <w:ind w:left="4026" w:hanging="360"/>
+      </w:pPr>
+    </w:lvl>
+    <w:lvl w:ilvl="5" w:tplc="0419001B" w:tentative="1">
+      <w:start w:val="1"/>
+      <w:numFmt w:val="lowerRoman"/>
+      <w:lvlText w:val="%6."/>
+      <w:lvlJc w:val="right"/>
+      <w:pPr>
+        <w:ind w:left="4746" w:hanging="180"/>
+      </w:pPr>
+    </w:lvl>
+    <w:lvl w:ilvl="6" w:tplc="0419000F" w:tentative="1">
+      <w:start w:val="1"/>
+      <w:numFmt w:val="decimal"/>
+      <w:lvlText w:val="%7."/>
+      <w:lvlJc w:val="left"/>
+      <w:pPr>
+        <w:ind w:left="5466" w:hanging="360"/>
+      </w:pPr>
+    </w:lvl>
+    <w:lvl w:ilvl="7" w:tplc="04190019" w:tentative="1">
+      <w:start w:val="1"/>
+      <w:numFmt w:val="lowerLetter"/>
+      <w:lvlText w:val="%8."/>
+      <w:lvlJc w:val="left"/>
+      <w:pPr>
+        <w:ind w:left="6186" w:hanging="360"/>
+      </w:pPr>
+    </w:lvl>
+    <w:lvl w:ilvl="8" w:tplc="0419001B" w:tentative="1">
+      <w:start w:val="1"/>
+      <w:numFmt w:val="lowerRoman"/>
+      <w:lvlText w:val="%9."/>
+      <w:lvlJc w:val="right"/>
+      <w:pPr>
+        <w:ind w:left="6906" w:hanging="180"/>
+      </w:pPr>
+    </w:lvl>
+  </w:abstractNum>
+  <w:abstractNum w:abstractNumId="4" w15:restartNumberingAfterBreak="0">
+    <w:nsid w:val="1B4D1ADA"/>
+    <w:multiLevelType w:val="hybridMultilevel"/>
+    <w:tmpl w:val="A1DE7328"/>
+    <w:lvl w:ilvl="0" w:tplc="04190001">
+      <w:start w:val="1"/>
+      <w:numFmt w:val="bullet"/>
+      <w:lvlText w:val=""/>
+      <w:lvlJc w:val="left"/>
+      <w:pPr>
+        <w:ind w:left="1146" w:hanging="360"/>
+      </w:pPr>
+      <w:rPr>
+        <w:rFonts w:ascii="Symbol" w:hAnsi="Symbol" w:hint="default"/>
+      </w:rPr>
+    </w:lvl>
+    <w:lvl w:ilvl="1" w:tplc="04190003" w:tentative="1">
+      <w:start w:val="1"/>
+      <w:numFmt w:val="bullet"/>
+      <w:lvlText w:val="o"/>
+      <w:lvlJc w:val="left"/>
+      <w:pPr>
+        <w:ind w:left="1866" w:hanging="360"/>
+      </w:pPr>
+      <w:rPr>
+        <w:rFonts w:ascii="Courier New" w:hAnsi="Courier New" w:cs="Courier New" w:hint="default"/>
+      </w:rPr>
+    </w:lvl>
+    <w:lvl w:ilvl="2" w:tplc="04190005" w:tentative="1">
+      <w:start w:val="1"/>
+      <w:numFmt w:val="bullet"/>
+      <w:lvlText w:val=""/>
+      <w:lvlJc w:val="left"/>
+      <w:pPr>
+        <w:ind w:left="2586" w:hanging="360"/>
+      </w:pPr>
+      <w:rPr>
+        <w:rFonts w:ascii="Wingdings" w:hAnsi="Wingdings" w:hint="default"/>
+      </w:rPr>
+    </w:lvl>
+    <w:lvl w:ilvl="3" w:tplc="04190001" w:tentative="1">
+      <w:start w:val="1"/>
+      <w:numFmt w:val="bullet"/>
+      <w:lvlText w:val=""/>
+      <w:lvlJc w:val="left"/>
+      <w:pPr>
+        <w:ind w:left="3306" w:hanging="360"/>
+      </w:pPr>
+      <w:rPr>
+        <w:rFonts w:ascii="Symbol" w:hAnsi="Symbol" w:hint="default"/>
+      </w:rPr>
+    </w:lvl>
+    <w:lvl w:ilvl="4" w:tplc="04190003" w:tentative="1">
+      <w:start w:val="1"/>
+      <w:numFmt w:val="bullet"/>
+      <w:lvlText w:val="o"/>
+      <w:lvlJc w:val="left"/>
+      <w:pPr>
+        <w:ind w:left="4026" w:hanging="360"/>
+      </w:pPr>
+      <w:rPr>
+        <w:rFonts w:ascii="Courier New" w:hAnsi="Courier New" w:cs="Courier New" w:hint="default"/>
+      </w:rPr>
+    </w:lvl>
+    <w:lvl w:ilvl="5" w:tplc="04190005" w:tentative="1">
+      <w:start w:val="1"/>
+      <w:numFmt w:val="bullet"/>
+      <w:lvlText w:val=""/>
+      <w:lvlJc w:val="left"/>
+      <w:pPr>
+        <w:ind w:left="4746" w:hanging="360"/>
+      </w:pPr>
+      <w:rPr>
+        <w:rFonts w:ascii="Wingdings" w:hAnsi="Wingdings" w:hint="default"/>
+      </w:rPr>
+    </w:lvl>
+    <w:lvl w:ilvl="6" w:tplc="04190001" w:tentative="1">
+      <w:start w:val="1"/>
+      <w:numFmt w:val="bullet"/>
+      <w:lvlText w:val=""/>
+      <w:lvlJc w:val="left"/>
+      <w:pPr>
+        <w:ind w:left="5466" w:hanging="360"/>
+      </w:pPr>
+      <w:rPr>
+        <w:rFonts w:ascii="Symbol" w:hAnsi="Symbol" w:hint="default"/>
+      </w:rPr>
+    </w:lvl>
+    <w:lvl w:ilvl="7" w:tplc="04190003" w:tentative="1">
+      <w:start w:val="1"/>
+      <w:numFmt w:val="bullet"/>
+      <w:lvlText w:val="o"/>
+      <w:lvlJc w:val="left"/>
+      <w:pPr>
+        <w:ind w:left="6186" w:hanging="360"/>
+      </w:pPr>
+      <w:rPr>
+        <w:rFonts w:ascii="Courier New" w:hAnsi="Courier New" w:cs="Courier New" w:hint="default"/>
+      </w:rPr>
+    </w:lvl>
+    <w:lvl w:ilvl="8" w:tplc="04190005" w:tentative="1">
+      <w:start w:val="1"/>
+      <w:numFmt w:val="bullet"/>
+      <w:lvlText w:val=""/>
+      <w:lvlJc w:val="left"/>
+      <w:pPr>
+        <w:ind w:left="6906" w:hanging="360"/>
+      </w:pPr>
+      <w:rPr>
+        <w:rFonts w:ascii="Wingdings" w:hAnsi="Wingdings" w:hint="default"/>
+      </w:rPr>
+    </w:lvl>
+  </w:abstractNum>
+  <w:abstractNum w:abstractNumId="5" w15:restartNumberingAfterBreak="0">
     <w:nsid w:val="1E794CE6"/>
     <w:multiLevelType w:val="hybridMultilevel"/>
     <w:tmpl w:val="41FE2AFA"/>
@@ -5607,7 +6437,233 @@
       </w:pPr>
     </w:lvl>
   </w:abstractNum>
-  <w:abstractNum w:abstractNumId="4" w15:restartNumberingAfterBreak="0">
+  <w:abstractNum w:abstractNumId="6" w15:restartNumberingAfterBreak="0">
+    <w:nsid w:val="202741BA"/>
+    <w:multiLevelType w:val="hybridMultilevel"/>
+    <w:tmpl w:val="74F0AEDC"/>
+    <w:lvl w:ilvl="0" w:tplc="04190001">
+      <w:start w:val="1"/>
+      <w:numFmt w:val="bullet"/>
+      <w:lvlText w:val=""/>
+      <w:lvlJc w:val="left"/>
+      <w:pPr>
+        <w:ind w:left="992" w:hanging="360"/>
+      </w:pPr>
+      <w:rPr>
+        <w:rFonts w:ascii="Symbol" w:hAnsi="Symbol" w:hint="default"/>
+      </w:rPr>
+    </w:lvl>
+    <w:lvl w:ilvl="1" w:tplc="04190003" w:tentative="1">
+      <w:start w:val="1"/>
+      <w:numFmt w:val="bullet"/>
+      <w:lvlText w:val="o"/>
+      <w:lvlJc w:val="left"/>
+      <w:pPr>
+        <w:ind w:left="1712" w:hanging="360"/>
+      </w:pPr>
+      <w:rPr>
+        <w:rFonts w:ascii="Courier New" w:hAnsi="Courier New" w:cs="Courier New" w:hint="default"/>
+      </w:rPr>
+    </w:lvl>
+    <w:lvl w:ilvl="2" w:tplc="04190005" w:tentative="1">
+      <w:start w:val="1"/>
+      <w:numFmt w:val="bullet"/>
+      <w:lvlText w:val=""/>
+      <w:lvlJc w:val="left"/>
+      <w:pPr>
+        <w:ind w:left="2432" w:hanging="360"/>
+      </w:pPr>
+      <w:rPr>
+        <w:rFonts w:ascii="Wingdings" w:hAnsi="Wingdings" w:hint="default"/>
+      </w:rPr>
+    </w:lvl>
+    <w:lvl w:ilvl="3" w:tplc="04190001" w:tentative="1">
+      <w:start w:val="1"/>
+      <w:numFmt w:val="bullet"/>
+      <w:lvlText w:val=""/>
+      <w:lvlJc w:val="left"/>
+      <w:pPr>
+        <w:ind w:left="3152" w:hanging="360"/>
+      </w:pPr>
+      <w:rPr>
+        <w:rFonts w:ascii="Symbol" w:hAnsi="Symbol" w:hint="default"/>
+      </w:rPr>
+    </w:lvl>
+    <w:lvl w:ilvl="4" w:tplc="04190003" w:tentative="1">
+      <w:start w:val="1"/>
+      <w:numFmt w:val="bullet"/>
+      <w:lvlText w:val="o"/>
+      <w:lvlJc w:val="left"/>
+      <w:pPr>
+        <w:ind w:left="3872" w:hanging="360"/>
+      </w:pPr>
+      <w:rPr>
+        <w:rFonts w:ascii="Courier New" w:hAnsi="Courier New" w:cs="Courier New" w:hint="default"/>
+      </w:rPr>
+    </w:lvl>
+    <w:lvl w:ilvl="5" w:tplc="04190005" w:tentative="1">
+      <w:start w:val="1"/>
+      <w:numFmt w:val="bullet"/>
+      <w:lvlText w:val=""/>
+      <w:lvlJc w:val="left"/>
+      <w:pPr>
+        <w:ind w:left="4592" w:hanging="360"/>
+      </w:pPr>
+      <w:rPr>
+        <w:rFonts w:ascii="Wingdings" w:hAnsi="Wingdings" w:hint="default"/>
+      </w:rPr>
+    </w:lvl>
+    <w:lvl w:ilvl="6" w:tplc="04190001" w:tentative="1">
+      <w:start w:val="1"/>
+      <w:numFmt w:val="bullet"/>
+      <w:lvlText w:val=""/>
+      <w:lvlJc w:val="left"/>
+      <w:pPr>
+        <w:ind w:left="5312" w:hanging="360"/>
+      </w:pPr>
+      <w:rPr>
+        <w:rFonts w:ascii="Symbol" w:hAnsi="Symbol" w:hint="default"/>
+      </w:rPr>
+    </w:lvl>
+    <w:lvl w:ilvl="7" w:tplc="04190003" w:tentative="1">
+      <w:start w:val="1"/>
+      <w:numFmt w:val="bullet"/>
+      <w:lvlText w:val="o"/>
+      <w:lvlJc w:val="left"/>
+      <w:pPr>
+        <w:ind w:left="6032" w:hanging="360"/>
+      </w:pPr>
+      <w:rPr>
+        <w:rFonts w:ascii="Courier New" w:hAnsi="Courier New" w:cs="Courier New" w:hint="default"/>
+      </w:rPr>
+    </w:lvl>
+    <w:lvl w:ilvl="8" w:tplc="04190005" w:tentative="1">
+      <w:start w:val="1"/>
+      <w:numFmt w:val="bullet"/>
+      <w:lvlText w:val=""/>
+      <w:lvlJc w:val="left"/>
+      <w:pPr>
+        <w:ind w:left="6752" w:hanging="360"/>
+      </w:pPr>
+      <w:rPr>
+        <w:rFonts w:ascii="Wingdings" w:hAnsi="Wingdings" w:hint="default"/>
+      </w:rPr>
+    </w:lvl>
+  </w:abstractNum>
+  <w:abstractNum w:abstractNumId="7" w15:restartNumberingAfterBreak="0">
+    <w:nsid w:val="254E6CDE"/>
+    <w:multiLevelType w:val="hybridMultilevel"/>
+    <w:tmpl w:val="BFB89300"/>
+    <w:lvl w:ilvl="0" w:tplc="04190001">
+      <w:start w:val="1"/>
+      <w:numFmt w:val="bullet"/>
+      <w:lvlText w:val=""/>
+      <w:lvlJc w:val="left"/>
+      <w:pPr>
+        <w:ind w:left="1146" w:hanging="360"/>
+      </w:pPr>
+      <w:rPr>
+        <w:rFonts w:ascii="Symbol" w:hAnsi="Symbol" w:hint="default"/>
+      </w:rPr>
+    </w:lvl>
+    <w:lvl w:ilvl="1" w:tplc="04190003" w:tentative="1">
+      <w:start w:val="1"/>
+      <w:numFmt w:val="bullet"/>
+      <w:lvlText w:val="o"/>
+      <w:lvlJc w:val="left"/>
+      <w:pPr>
+        <w:ind w:left="1866" w:hanging="360"/>
+      </w:pPr>
+      <w:rPr>
+        <w:rFonts w:ascii="Courier New" w:hAnsi="Courier New" w:cs="Courier New" w:hint="default"/>
+      </w:rPr>
+    </w:lvl>
+    <w:lvl w:ilvl="2" w:tplc="04190005" w:tentative="1">
+      <w:start w:val="1"/>
+      <w:numFmt w:val="bullet"/>
+      <w:lvlText w:val=""/>
+      <w:lvlJc w:val="left"/>
+      <w:pPr>
+        <w:ind w:left="2586" w:hanging="360"/>
+      </w:pPr>
+      <w:rPr>
+        <w:rFonts w:ascii="Wingdings" w:hAnsi="Wingdings" w:hint="default"/>
+      </w:rPr>
+    </w:lvl>
+    <w:lvl w:ilvl="3" w:tplc="04190001" w:tentative="1">
+      <w:start w:val="1"/>
+      <w:numFmt w:val="bullet"/>
+      <w:lvlText w:val=""/>
+      <w:lvlJc w:val="left"/>
+      <w:pPr>
+        <w:ind w:left="3306" w:hanging="360"/>
+      </w:pPr>
+      <w:rPr>
+        <w:rFonts w:ascii="Symbol" w:hAnsi="Symbol" w:hint="default"/>
+      </w:rPr>
+    </w:lvl>
+    <w:lvl w:ilvl="4" w:tplc="04190003" w:tentative="1">
+      <w:start w:val="1"/>
+      <w:numFmt w:val="bullet"/>
+      <w:lvlText w:val="o"/>
+      <w:lvlJc w:val="left"/>
+      <w:pPr>
+        <w:ind w:left="4026" w:hanging="360"/>
+      </w:pPr>
+      <w:rPr>
+        <w:rFonts w:ascii="Courier New" w:hAnsi="Courier New" w:cs="Courier New" w:hint="default"/>
+      </w:rPr>
+    </w:lvl>
+    <w:lvl w:ilvl="5" w:tplc="04190005" w:tentative="1">
+      <w:start w:val="1"/>
+      <w:numFmt w:val="bullet"/>
+      <w:lvlText w:val=""/>
+      <w:lvlJc w:val="left"/>
+      <w:pPr>
+        <w:ind w:left="4746" w:hanging="360"/>
+      </w:pPr>
+      <w:rPr>
+        <w:rFonts w:ascii="Wingdings" w:hAnsi="Wingdings" w:hint="default"/>
+      </w:rPr>
+    </w:lvl>
+    <w:lvl w:ilvl="6" w:tplc="04190001" w:tentative="1">
+      <w:start w:val="1"/>
+      <w:numFmt w:val="bullet"/>
+      <w:lvlText w:val=""/>
+      <w:lvlJc w:val="left"/>
+      <w:pPr>
+        <w:ind w:left="5466" w:hanging="360"/>
+      </w:pPr>
+      <w:rPr>
+        <w:rFonts w:ascii="Symbol" w:hAnsi="Symbol" w:hint="default"/>
+      </w:rPr>
+    </w:lvl>
+    <w:lvl w:ilvl="7" w:tplc="04190003" w:tentative="1">
+      <w:start w:val="1"/>
+      <w:numFmt w:val="bullet"/>
+      <w:lvlText w:val="o"/>
+      <w:lvlJc w:val="left"/>
+      <w:pPr>
+        <w:ind w:left="6186" w:hanging="360"/>
+      </w:pPr>
+      <w:rPr>
+        <w:rFonts w:ascii="Courier New" w:hAnsi="Courier New" w:cs="Courier New" w:hint="default"/>
+      </w:rPr>
+    </w:lvl>
+    <w:lvl w:ilvl="8" w:tplc="04190005" w:tentative="1">
+      <w:start w:val="1"/>
+      <w:numFmt w:val="bullet"/>
+      <w:lvlText w:val=""/>
+      <w:lvlJc w:val="left"/>
+      <w:pPr>
+        <w:ind w:left="6906" w:hanging="360"/>
+      </w:pPr>
+      <w:rPr>
+        <w:rFonts w:ascii="Wingdings" w:hAnsi="Wingdings" w:hint="default"/>
+      </w:rPr>
+    </w:lvl>
+  </w:abstractNum>
+  <w:abstractNum w:abstractNumId="8" w15:restartNumberingAfterBreak="0">
     <w:nsid w:val="25B07F16"/>
     <w:multiLevelType w:val="hybridMultilevel"/>
     <w:tmpl w:val="A56E08E0"/>
@@ -5720,7 +6776,120 @@
       </w:rPr>
     </w:lvl>
   </w:abstractNum>
-  <w:abstractNum w:abstractNumId="5" w15:restartNumberingAfterBreak="0">
+  <w:abstractNum w:abstractNumId="9" w15:restartNumberingAfterBreak="0">
+    <w:nsid w:val="266410BF"/>
+    <w:multiLevelType w:val="hybridMultilevel"/>
+    <w:tmpl w:val="46941E2E"/>
+    <w:lvl w:ilvl="0" w:tplc="04190001">
+      <w:start w:val="1"/>
+      <w:numFmt w:val="bullet"/>
+      <w:lvlText w:val=""/>
+      <w:lvlJc w:val="left"/>
+      <w:pPr>
+        <w:ind w:left="1146" w:hanging="360"/>
+      </w:pPr>
+      <w:rPr>
+        <w:rFonts w:ascii="Symbol" w:hAnsi="Symbol" w:hint="default"/>
+      </w:rPr>
+    </w:lvl>
+    <w:lvl w:ilvl="1" w:tplc="04190003" w:tentative="1">
+      <w:start w:val="1"/>
+      <w:numFmt w:val="bullet"/>
+      <w:lvlText w:val="o"/>
+      <w:lvlJc w:val="left"/>
+      <w:pPr>
+        <w:ind w:left="1866" w:hanging="360"/>
+      </w:pPr>
+      <w:rPr>
+        <w:rFonts w:ascii="Courier New" w:hAnsi="Courier New" w:cs="Courier New" w:hint="default"/>
+      </w:rPr>
+    </w:lvl>
+    <w:lvl w:ilvl="2" w:tplc="04190005" w:tentative="1">
+      <w:start w:val="1"/>
+      <w:numFmt w:val="bullet"/>
+      <w:lvlText w:val=""/>
+      <w:lvlJc w:val="left"/>
+      <w:pPr>
+        <w:ind w:left="2586" w:hanging="360"/>
+      </w:pPr>
+      <w:rPr>
+        <w:rFonts w:ascii="Wingdings" w:hAnsi="Wingdings" w:hint="default"/>
+      </w:rPr>
+    </w:lvl>
+    <w:lvl w:ilvl="3" w:tplc="04190001" w:tentative="1">
+      <w:start w:val="1"/>
+      <w:numFmt w:val="bullet"/>
+      <w:lvlText w:val=""/>
+      <w:lvlJc w:val="left"/>
+      <w:pPr>
+        <w:ind w:left="3306" w:hanging="360"/>
+      </w:pPr>
+      <w:rPr>
+        <w:rFonts w:ascii="Symbol" w:hAnsi="Symbol" w:hint="default"/>
+      </w:rPr>
+    </w:lvl>
+    <w:lvl w:ilvl="4" w:tplc="04190003" w:tentative="1">
+      <w:start w:val="1"/>
+      <w:numFmt w:val="bullet"/>
+      <w:lvlText w:val="o"/>
+      <w:lvlJc w:val="left"/>
+      <w:pPr>
+        <w:ind w:left="4026" w:hanging="360"/>
+      </w:pPr>
+      <w:rPr>
+        <w:rFonts w:ascii="Courier New" w:hAnsi="Courier New" w:cs="Courier New" w:hint="default"/>
+      </w:rPr>
+    </w:lvl>
+    <w:lvl w:ilvl="5" w:tplc="04190005" w:tentative="1">
+      <w:start w:val="1"/>
+      <w:numFmt w:val="bullet"/>
+      <w:lvlText w:val=""/>
+      <w:lvlJc w:val="left"/>
+      <w:pPr>
+        <w:ind w:left="4746" w:hanging="360"/>
+      </w:pPr>
+      <w:rPr>
+        <w:rFonts w:ascii="Wingdings" w:hAnsi="Wingdings" w:hint="default"/>
+      </w:rPr>
+    </w:lvl>
+    <w:lvl w:ilvl="6" w:tplc="04190001" w:tentative="1">
+      <w:start w:val="1"/>
+      <w:numFmt w:val="bullet"/>
+      <w:lvlText w:val=""/>
+      <w:lvlJc w:val="left"/>
+      <w:pPr>
+        <w:ind w:left="5466" w:hanging="360"/>
+      </w:pPr>
+      <w:rPr>
+        <w:rFonts w:ascii="Symbol" w:hAnsi="Symbol" w:hint="default"/>
+      </w:rPr>
+    </w:lvl>
+    <w:lvl w:ilvl="7" w:tplc="04190003" w:tentative="1">
+      <w:start w:val="1"/>
+      <w:numFmt w:val="bullet"/>
+      <w:lvlText w:val="o"/>
+      <w:lvlJc w:val="left"/>
+      <w:pPr>
+        <w:ind w:left="6186" w:hanging="360"/>
+      </w:pPr>
+      <w:rPr>
+        <w:rFonts w:ascii="Courier New" w:hAnsi="Courier New" w:cs="Courier New" w:hint="default"/>
+      </w:rPr>
+    </w:lvl>
+    <w:lvl w:ilvl="8" w:tplc="04190005" w:tentative="1">
+      <w:start w:val="1"/>
+      <w:numFmt w:val="bullet"/>
+      <w:lvlText w:val=""/>
+      <w:lvlJc w:val="left"/>
+      <w:pPr>
+        <w:ind w:left="6906" w:hanging="360"/>
+      </w:pPr>
+      <w:rPr>
+        <w:rFonts w:ascii="Wingdings" w:hAnsi="Wingdings" w:hint="default"/>
+      </w:rPr>
+    </w:lvl>
+  </w:abstractNum>
+  <w:abstractNum w:abstractNumId="10" w15:restartNumberingAfterBreak="0">
     <w:nsid w:val="3A2D09F4"/>
     <w:multiLevelType w:val="multilevel"/>
     <w:tmpl w:val="6454475A"/>
@@ -5835,7 +7004,120 @@
       </w:rPr>
     </w:lvl>
   </w:abstractNum>
-  <w:abstractNum w:abstractNumId="6" w15:restartNumberingAfterBreak="0">
+  <w:abstractNum w:abstractNumId="11" w15:restartNumberingAfterBreak="0">
+    <w:nsid w:val="3A6C7AED"/>
+    <w:multiLevelType w:val="hybridMultilevel"/>
+    <w:tmpl w:val="37EE26AE"/>
+    <w:lvl w:ilvl="0" w:tplc="04190001">
+      <w:start w:val="1"/>
+      <w:numFmt w:val="bullet"/>
+      <w:lvlText w:val=""/>
+      <w:lvlJc w:val="left"/>
+      <w:pPr>
+        <w:ind w:left="992" w:hanging="360"/>
+      </w:pPr>
+      <w:rPr>
+        <w:rFonts w:ascii="Symbol" w:hAnsi="Symbol" w:hint="default"/>
+      </w:rPr>
+    </w:lvl>
+    <w:lvl w:ilvl="1" w:tplc="04190003" w:tentative="1">
+      <w:start w:val="1"/>
+      <w:numFmt w:val="bullet"/>
+      <w:lvlText w:val="o"/>
+      <w:lvlJc w:val="left"/>
+      <w:pPr>
+        <w:ind w:left="1712" w:hanging="360"/>
+      </w:pPr>
+      <w:rPr>
+        <w:rFonts w:ascii="Courier New" w:hAnsi="Courier New" w:cs="Courier New" w:hint="default"/>
+      </w:rPr>
+    </w:lvl>
+    <w:lvl w:ilvl="2" w:tplc="04190005" w:tentative="1">
+      <w:start w:val="1"/>
+      <w:numFmt w:val="bullet"/>
+      <w:lvlText w:val=""/>
+      <w:lvlJc w:val="left"/>
+      <w:pPr>
+        <w:ind w:left="2432" w:hanging="360"/>
+      </w:pPr>
+      <w:rPr>
+        <w:rFonts w:ascii="Wingdings" w:hAnsi="Wingdings" w:hint="default"/>
+      </w:rPr>
+    </w:lvl>
+    <w:lvl w:ilvl="3" w:tplc="04190001" w:tentative="1">
+      <w:start w:val="1"/>
+      <w:numFmt w:val="bullet"/>
+      <w:lvlText w:val=""/>
+      <w:lvlJc w:val="left"/>
+      <w:pPr>
+        <w:ind w:left="3152" w:hanging="360"/>
+      </w:pPr>
+      <w:rPr>
+        <w:rFonts w:ascii="Symbol" w:hAnsi="Symbol" w:hint="default"/>
+      </w:rPr>
+    </w:lvl>
+    <w:lvl w:ilvl="4" w:tplc="04190003" w:tentative="1">
+      <w:start w:val="1"/>
+      <w:numFmt w:val="bullet"/>
+      <w:lvlText w:val="o"/>
+      <w:lvlJc w:val="left"/>
+      <w:pPr>
+        <w:ind w:left="3872" w:hanging="360"/>
+      </w:pPr>
+      <w:rPr>
+        <w:rFonts w:ascii="Courier New" w:hAnsi="Courier New" w:cs="Courier New" w:hint="default"/>
+      </w:rPr>
+    </w:lvl>
+    <w:lvl w:ilvl="5" w:tplc="04190005" w:tentative="1">
+      <w:start w:val="1"/>
+      <w:numFmt w:val="bullet"/>
+      <w:lvlText w:val=""/>
+      <w:lvlJc w:val="left"/>
+      <w:pPr>
+        <w:ind w:left="4592" w:hanging="360"/>
+      </w:pPr>
+      <w:rPr>
+        <w:rFonts w:ascii="Wingdings" w:hAnsi="Wingdings" w:hint="default"/>
+      </w:rPr>
+    </w:lvl>
+    <w:lvl w:ilvl="6" w:tplc="04190001" w:tentative="1">
+      <w:start w:val="1"/>
+      <w:numFmt w:val="bullet"/>
+      <w:lvlText w:val=""/>
+      <w:lvlJc w:val="left"/>
+      <w:pPr>
+        <w:ind w:left="5312" w:hanging="360"/>
+      </w:pPr>
+      <w:rPr>
+        <w:rFonts w:ascii="Symbol" w:hAnsi="Symbol" w:hint="default"/>
+      </w:rPr>
+    </w:lvl>
+    <w:lvl w:ilvl="7" w:tplc="04190003" w:tentative="1">
+      <w:start w:val="1"/>
+      <w:numFmt w:val="bullet"/>
+      <w:lvlText w:val="o"/>
+      <w:lvlJc w:val="left"/>
+      <w:pPr>
+        <w:ind w:left="6032" w:hanging="360"/>
+      </w:pPr>
+      <w:rPr>
+        <w:rFonts w:ascii="Courier New" w:hAnsi="Courier New" w:cs="Courier New" w:hint="default"/>
+      </w:rPr>
+    </w:lvl>
+    <w:lvl w:ilvl="8" w:tplc="04190005" w:tentative="1">
+      <w:start w:val="1"/>
+      <w:numFmt w:val="bullet"/>
+      <w:lvlText w:val=""/>
+      <w:lvlJc w:val="left"/>
+      <w:pPr>
+        <w:ind w:left="6752" w:hanging="360"/>
+      </w:pPr>
+      <w:rPr>
+        <w:rFonts w:ascii="Wingdings" w:hAnsi="Wingdings" w:hint="default"/>
+      </w:rPr>
+    </w:lvl>
+  </w:abstractNum>
+  <w:abstractNum w:abstractNumId="12" w15:restartNumberingAfterBreak="0">
     <w:nsid w:val="43670D5E"/>
     <w:multiLevelType w:val="hybridMultilevel"/>
     <w:tmpl w:val="DD209BBE"/>
@@ -5948,7 +7230,7 @@
       </w:rPr>
     </w:lvl>
   </w:abstractNum>
-  <w:abstractNum w:abstractNumId="7" w15:restartNumberingAfterBreak="0">
+  <w:abstractNum w:abstractNumId="13" w15:restartNumberingAfterBreak="0">
     <w:nsid w:val="65A52B6A"/>
     <w:multiLevelType w:val="hybridMultilevel"/>
     <w:tmpl w:val="8FF63658"/>
@@ -6088,7 +7370,7 @@
       </w:rPr>
     </w:lvl>
   </w:abstractNum>
-  <w:abstractNum w:abstractNumId="8" w15:restartNumberingAfterBreak="0">
+  <w:abstractNum w:abstractNumId="14" w15:restartNumberingAfterBreak="0">
     <w:nsid w:val="66FB7904"/>
     <w:multiLevelType w:val="hybridMultilevel"/>
     <w:tmpl w:val="545470C2"/>
@@ -6201,7 +7483,7 @@
       </w:rPr>
     </w:lvl>
   </w:abstractNum>
-  <w:abstractNum w:abstractNumId="9" w15:restartNumberingAfterBreak="0">
+  <w:abstractNum w:abstractNumId="15" w15:restartNumberingAfterBreak="0">
     <w:nsid w:val="70721A44"/>
     <w:multiLevelType w:val="hybridMultilevel"/>
     <w:tmpl w:val="9738C6F0"/>
@@ -6314,7 +7596,7 @@
       </w:rPr>
     </w:lvl>
   </w:abstractNum>
-  <w:abstractNum w:abstractNumId="10" w15:restartNumberingAfterBreak="0">
+  <w:abstractNum w:abstractNumId="16" w15:restartNumberingAfterBreak="0">
     <w:nsid w:val="70A96549"/>
     <w:multiLevelType w:val="hybridMultilevel"/>
     <w:tmpl w:val="E214C860"/>
@@ -6428,10 +7710,10 @@
     </w:lvl>
   </w:abstractNum>
   <w:num w:numId="1">
-    <w:abstractNumId w:val="5"/>
+    <w:abstractNumId w:val="10"/>
   </w:num>
   <w:num w:numId="2">
-    <w:abstractNumId w:val="6"/>
+    <w:abstractNumId w:val="12"/>
   </w:num>
   <w:num w:numId="3">
     <w:abstractNumId w:val="0"/>
@@ -6440,24 +7722,42 @@
     <w:abstractNumId w:val="1"/>
   </w:num>
   <w:num w:numId="5">
-    <w:abstractNumId w:val="7"/>
+    <w:abstractNumId w:val="13"/>
   </w:num>
   <w:num w:numId="6">
-    <w:abstractNumId w:val="10"/>
+    <w:abstractNumId w:val="16"/>
   </w:num>
   <w:num w:numId="7">
-    <w:abstractNumId w:val="4"/>
+    <w:abstractNumId w:val="8"/>
   </w:num>
   <w:num w:numId="8">
-    <w:abstractNumId w:val="9"/>
+    <w:abstractNumId w:val="15"/>
   </w:num>
   <w:num w:numId="9">
-    <w:abstractNumId w:val="8"/>
+    <w:abstractNumId w:val="14"/>
   </w:num>
   <w:num w:numId="10">
     <w:abstractNumId w:val="2"/>
   </w:num>
   <w:num w:numId="11">
+    <w:abstractNumId w:val="5"/>
+  </w:num>
+  <w:num w:numId="12">
+    <w:abstractNumId w:val="11"/>
+  </w:num>
+  <w:num w:numId="13">
+    <w:abstractNumId w:val="6"/>
+  </w:num>
+  <w:num w:numId="14">
+    <w:abstractNumId w:val="7"/>
+  </w:num>
+  <w:num w:numId="15">
+    <w:abstractNumId w:val="9"/>
+  </w:num>
+  <w:num w:numId="16">
+    <w:abstractNumId w:val="4"/>
+  </w:num>
+  <w:num w:numId="17">
     <w:abstractNumId w:val="3"/>
   </w:num>
 </w:numbering>
@@ -6861,14 +8161,16 @@
   <w:style w:type="paragraph" w:default="1" w:styleId="Normal">
     <w:name w:val="Normal"/>
     <w:qFormat/>
-    <w:rsid w:val="00F07A05"/>
+    <w:rsid w:val="00231DE2"/>
     <w:pPr>
-      <w:ind w:firstLine="567"/>
+      <w:spacing w:after="0"/>
+      <w:ind w:firstLine="426"/>
+      <w:jc w:val="both"/>
     </w:pPr>
     <w:rPr>
       <w:rFonts w:ascii="Times New Roman" w:hAnsi="Times New Roman" w:cs="Times New Roman"/>
-      <w:sz w:val="28"/>
-      <w:szCs w:val="28"/>
+      <w:sz w:val="24"/>
+      <w:szCs w:val="24"/>
     </w:rPr>
   </w:style>
   <w:style w:type="paragraph" w:styleId="Heading1">
@@ -6878,19 +8180,19 @@
     <w:link w:val="Heading1Char"/>
     <w:uiPriority w:val="9"/>
     <w:qFormat/>
-    <w:rsid w:val="00826DDB"/>
+    <w:rsid w:val="00822F0C"/>
     <w:pPr>
-      <w:spacing w:after="0" w:line="360" w:lineRule="auto"/>
+      <w:spacing w:line="360" w:lineRule="auto"/>
       <w:ind w:firstLine="0"/>
-      <w:jc w:val="center"/>
+      <w:jc w:val="left"/>
       <w:outlineLvl w:val="0"/>
     </w:pPr>
     <w:rPr>
       <w:rFonts w:eastAsia="Calibri"/>
       <w:b/>
       <w:bCs/>
-      <w:sz w:val="48"/>
-      <w:szCs w:val="48"/>
+      <w:sz w:val="36"/>
+      <w:szCs w:val="36"/>
     </w:rPr>
   </w:style>
   <w:style w:type="paragraph" w:styleId="Heading2">
@@ -6901,17 +8203,18 @@
     <w:uiPriority w:val="9"/>
     <w:unhideWhenUsed/>
     <w:qFormat/>
-    <w:rsid w:val="00147482"/>
+    <w:rsid w:val="00822F0C"/>
     <w:pPr>
+      <w:spacing w:before="240" w:line="360" w:lineRule="auto"/>
       <w:ind w:left="0" w:firstLine="0"/>
-      <w:jc w:val="center"/>
+      <w:jc w:val="left"/>
       <w:outlineLvl w:val="1"/>
     </w:pPr>
     <w:rPr>
       <w:b/>
       <w:bCs/>
-      <w:sz w:val="40"/>
-      <w:szCs w:val="40"/>
+      <w:sz w:val="28"/>
+      <w:szCs w:val="28"/>
     </w:rPr>
   </w:style>
   <w:style w:type="character" w:default="1" w:styleId="DefaultParagraphFont">
@@ -6956,13 +8259,13 @@
     <w:basedOn w:val="DefaultParagraphFont"/>
     <w:link w:val="Heading1"/>
     <w:uiPriority w:val="9"/>
-    <w:rsid w:val="00826DDB"/>
+    <w:rsid w:val="00822F0C"/>
     <w:rPr>
       <w:rFonts w:ascii="Times New Roman" w:eastAsia="Calibri" w:hAnsi="Times New Roman" w:cs="Times New Roman"/>
       <w:b/>
       <w:bCs/>
-      <w:sz w:val="48"/>
-      <w:szCs w:val="48"/>
+      <w:sz w:val="36"/>
+      <w:szCs w:val="36"/>
     </w:rPr>
   </w:style>
   <w:style w:type="paragraph" w:styleId="Title">
@@ -6974,8 +8277,7 @@
     <w:qFormat/>
     <w:rsid w:val="00FB41C4"/>
     <w:pPr>
-      <w:spacing w:after="0" w:line="240" w:lineRule="auto"/>
-      <w:ind w:firstLine="0"/>
+      <w:spacing w:line="240" w:lineRule="auto"/>
       <w:contextualSpacing/>
       <w:jc w:val="center"/>
     </w:pPr>
@@ -7021,13 +8323,13 @@
     <w:basedOn w:val="DefaultParagraphFont"/>
     <w:link w:val="Heading2"/>
     <w:uiPriority w:val="9"/>
-    <w:rsid w:val="00147482"/>
+    <w:rsid w:val="00822F0C"/>
     <w:rPr>
       <w:rFonts w:ascii="Times New Roman" w:hAnsi="Times New Roman" w:cs="Times New Roman"/>
       <w:b/>
       <w:bCs/>
-      <w:sz w:val="40"/>
-      <w:szCs w:val="40"/>
+      <w:sz w:val="28"/>
+      <w:szCs w:val="28"/>
     </w:rPr>
   </w:style>
   <w:style w:type="table" w:styleId="PlainTable1">
@@ -7103,12 +8405,9 @@
     <w:rsid w:val="0078327F"/>
     <w:pPr>
       <w:spacing w:before="100" w:beforeAutospacing="1" w:after="100" w:afterAutospacing="1" w:line="240" w:lineRule="auto"/>
-      <w:ind w:firstLine="0"/>
     </w:pPr>
     <w:rPr>
       <w:rFonts w:eastAsia="Times New Roman"/>
-      <w:sz w:val="24"/>
-      <w:szCs w:val="24"/>
       <w:lang w:eastAsia="ru-RU"/>
     </w:rPr>
   </w:style>
@@ -7196,7 +8495,6 @@
       <w:keepNext/>
       <w:keepLines/>
       <w:spacing w:before="240" w:line="259" w:lineRule="auto"/>
-      <w:jc w:val="left"/>
       <w:outlineLvl w:val="9"/>
     </w:pPr>
     <w:rPr>
@@ -7254,7 +8552,7 @@
     <w:unhideWhenUsed/>
     <w:rsid w:val="002A0DA1"/>
     <w:pPr>
-      <w:spacing w:after="0" w:line="240" w:lineRule="auto"/>
+      <w:spacing w:line="240" w:lineRule="auto"/>
     </w:pPr>
     <w:rPr>
       <w:sz w:val="20"/>
@@ -7297,7 +8595,7 @@
         <w:tab w:val="center" w:pos="4677"/>
         <w:tab w:val="right" w:pos="9355"/>
       </w:tabs>
-      <w:spacing w:after="0" w:line="240" w:lineRule="auto"/>
+      <w:spacing w:line="240" w:lineRule="auto"/>
     </w:pPr>
   </w:style>
   <w:style w:type="character" w:customStyle="1" w:styleId="HeaderChar">
@@ -7324,7 +8622,7 @@
         <w:tab w:val="center" w:pos="4677"/>
         <w:tab w:val="right" w:pos="9355"/>
       </w:tabs>
-      <w:spacing w:after="0" w:line="240" w:lineRule="auto"/>
+      <w:spacing w:line="240" w:lineRule="auto"/>
     </w:pPr>
   </w:style>
   <w:style w:type="character" w:customStyle="1" w:styleId="FooterChar">
@@ -7348,7 +8646,7 @@
     <w:unhideWhenUsed/>
     <w:rsid w:val="00A27C2D"/>
     <w:pPr>
-      <w:spacing w:after="0" w:line="240" w:lineRule="auto"/>
+      <w:spacing w:line="240" w:lineRule="auto"/>
     </w:pPr>
     <w:rPr>
       <w:rFonts w:ascii="Segoe UI" w:hAnsi="Segoe UI" w:cs="Segoe UI"/>
@@ -7386,26 +8684,24 @@
     <w:basedOn w:val="Normal"/>
     <w:link w:val="CommentChar"/>
     <w:qFormat/>
-    <w:rsid w:val="00B67D45"/>
+    <w:rsid w:val="00F61CE9"/>
     <w:pPr>
-      <w:spacing w:line="240" w:lineRule="auto"/>
+      <w:spacing w:after="240" w:line="240" w:lineRule="auto"/>
       <w:ind w:firstLine="0"/>
       <w:jc w:val="center"/>
     </w:pPr>
     <w:rPr>
-      <w:sz w:val="24"/>
-      <w:szCs w:val="24"/>
+      <w:sz w:val="22"/>
+      <w:szCs w:val="22"/>
     </w:rPr>
   </w:style>
   <w:style w:type="character" w:customStyle="1" w:styleId="CommentChar">
     <w:name w:val="Comment Char"/>
     <w:basedOn w:val="DefaultParagraphFont"/>
     <w:link w:val="Comment"/>
-    <w:rsid w:val="00B67D45"/>
+    <w:rsid w:val="00F61CE9"/>
     <w:rPr>
       <w:rFonts w:ascii="Times New Roman" w:hAnsi="Times New Roman" w:cs="Times New Roman"/>
-      <w:sz w:val="24"/>
-      <w:szCs w:val="24"/>
     </w:rPr>
   </w:style>
 </w:styles>
@@ -7677,7 +8973,7 @@
 </file>
 
 <file path=customXml/itemProps1.xml><?xml version="1.0" encoding="utf-8"?>
-<ds:datastoreItem xmlns:ds="http://schemas.openxmlformats.org/officeDocument/2006/customXml" ds:itemID="{EBDB3855-D02D-4AD9-A476-7EBF37ED0EDE}">
+<ds:datastoreItem xmlns:ds="http://schemas.openxmlformats.org/officeDocument/2006/customXml" ds:itemID="{AE3F9EFF-4369-4BBA-B6BB-B95CC4510DFA}">
   <ds:schemaRefs>
     <ds:schemaRef ds:uri="http://schemas.openxmlformats.org/officeDocument/2006/bibliography"/>
   </ds:schemaRefs>
